--- a/docs/test_spec/Test-Spec-GP9.docx
+++ b/docs/test_spec/Test-Spec-GP9.docx
@@ -5,6 +5,7 @@
     <w:p>
       <w:pPr>
         <w:pStyle w:val="Title"/>
+        <w:jc w:val="center"/>
         <w:rPr/>
       </w:pPr>
       <w:bookmarkStart w:colFirst="0" w:colLast="0" w:name="_jbcf3udjz5dc" w:id="0"/>
@@ -357,7 +358,7 @@
               <w:rPr>
                 <w:rtl w:val="0"/>
               </w:rPr>
-              <w:t xml:space="preserve">07 March 2023</w:t>
+              <w:t xml:space="preserve">22 March 2023</w:t>
             </w:r>
           </w:p>
         </w:tc>
@@ -451,7 +452,7 @@
               <w:rPr>
                 <w:rtl w:val="0"/>
               </w:rPr>
-              <w:t xml:space="preserve">0.5</w:t>
+              <w:t xml:space="preserve">1.1</w:t>
             </w:r>
           </w:p>
         </w:tc>
@@ -545,7 +546,7 @@
               <w:rPr>
                 <w:rtl w:val="0"/>
               </w:rPr>
-              <w:t xml:space="preserve">Review</w:t>
+              <w:t xml:space="preserve">Released</w:t>
             </w:r>
           </w:p>
         </w:tc>
@@ -1143,7 +1144,7 @@
           </w:pPr>
           <w:r>
             <w:fldChar w:fldCharType="begin"/>
-            <w:instrText xml:space="preserve"> TOC \h \u \z </w:instrText>
+            <w:instrText xml:space="preserve"> TOC \h \u \z \t "Heading 1,1,Heading 2,2,Heading 3,3,Heading 4,4,Heading 5,5,Heading 6,6,"</w:instrText>
             <w:fldChar w:fldCharType="separate"/>
           </w:r>
           <w:hyperlink w:anchor="_h1evqmk3o7mz">
@@ -1162,9 +1163,7 @@
                 <w:vertAlign w:val="baseline"/>
                 <w:rtl w:val="0"/>
               </w:rPr>
-              <w:t xml:space="preserve">CONTENTS</w:t>
               <w:tab/>
-              <w:t xml:space="preserve">2</w:t>
             </w:r>
           </w:hyperlink>
           <w:r>
@@ -2052,82 +2051,82 @@
               <w:rPr>
                 <w:rtl w:val="0"/>
               </w:rPr>
-              <w:t xml:space="preserve">Check whether new game works properly</w:t>
-            </w:r>
-          </w:p>
-        </w:tc>
-        <w:tc>
-          <w:tcPr>
-            <w:shd w:fill="auto" w:val="clear"/>
-            <w:tcMar>
-              <w:top w:w="100.0" w:type="dxa"/>
-              <w:left w:w="100.0" w:type="dxa"/>
-              <w:bottom w:w="100.0" w:type="dxa"/>
-              <w:right w:w="100.0" w:type="dxa"/>
-            </w:tcMar>
-            <w:vAlign w:val="top"/>
-          </w:tcPr>
-          <w:p>
-            <w:pPr>
-              <w:widowControl w:val="0"/>
-              <w:spacing w:line="240" w:lineRule="auto"/>
-              <w:rPr/>
-            </w:pPr>
-            <w:r>
-              <w:rPr>
-                <w:rtl w:val="0"/>
-              </w:rPr>
-              <w:t xml:space="preserve">Click ‘New Game’</w:t>
-            </w:r>
-          </w:p>
-        </w:tc>
-        <w:tc>
-          <w:tcPr>
-            <w:shd w:fill="auto" w:val="clear"/>
-            <w:tcMar>
-              <w:top w:w="100.0" w:type="dxa"/>
-              <w:left w:w="100.0" w:type="dxa"/>
-              <w:bottom w:w="100.0" w:type="dxa"/>
-              <w:right w:w="100.0" w:type="dxa"/>
-            </w:tcMar>
-            <w:vAlign w:val="top"/>
-          </w:tcPr>
-          <w:p>
-            <w:pPr>
-              <w:widowControl w:val="0"/>
-              <w:spacing w:line="240" w:lineRule="auto"/>
-              <w:rPr/>
-            </w:pPr>
-            <w:r>
-              <w:rPr>
-                <w:rtl w:val="0"/>
-              </w:rPr>
-              <w:t xml:space="preserve">New game is started </w:t>
-            </w:r>
-          </w:p>
-        </w:tc>
-        <w:tc>
-          <w:tcPr>
-            <w:shd w:fill="auto" w:val="clear"/>
-            <w:tcMar>
-              <w:top w:w="100.0" w:type="dxa"/>
-              <w:left w:w="100.0" w:type="dxa"/>
-              <w:bottom w:w="100.0" w:type="dxa"/>
-              <w:right w:w="100.0" w:type="dxa"/>
-            </w:tcMar>
-            <w:vAlign w:val="top"/>
-          </w:tcPr>
-          <w:p>
-            <w:pPr>
-              <w:widowControl w:val="0"/>
-              <w:spacing w:line="240" w:lineRule="auto"/>
-              <w:rPr/>
-            </w:pPr>
-            <w:r>
-              <w:rPr>
-                <w:rtl w:val="0"/>
-              </w:rPr>
-              <w:t xml:space="preserve">New game is started</w:t>
+              <w:t xml:space="preserve">Test whether the starting screen pops up correctly or functions properly </w:t>
+            </w:r>
+          </w:p>
+        </w:tc>
+        <w:tc>
+          <w:tcPr>
+            <w:shd w:fill="auto" w:val="clear"/>
+            <w:tcMar>
+              <w:top w:w="100.0" w:type="dxa"/>
+              <w:left w:w="100.0" w:type="dxa"/>
+              <w:bottom w:w="100.0" w:type="dxa"/>
+              <w:right w:w="100.0" w:type="dxa"/>
+            </w:tcMar>
+            <w:vAlign w:val="top"/>
+          </w:tcPr>
+          <w:p>
+            <w:pPr>
+              <w:widowControl w:val="0"/>
+              <w:spacing w:line="240" w:lineRule="auto"/>
+              <w:rPr/>
+            </w:pPr>
+            <w:r>
+              <w:rPr>
+                <w:rtl w:val="0"/>
+              </w:rPr>
+              <w:t xml:space="preserve">Click ‘New Game’ </w:t>
+            </w:r>
+          </w:p>
+        </w:tc>
+        <w:tc>
+          <w:tcPr>
+            <w:shd w:fill="auto" w:val="clear"/>
+            <w:tcMar>
+              <w:top w:w="100.0" w:type="dxa"/>
+              <w:left w:w="100.0" w:type="dxa"/>
+              <w:bottom w:w="100.0" w:type="dxa"/>
+              <w:right w:w="100.0" w:type="dxa"/>
+            </w:tcMar>
+            <w:vAlign w:val="top"/>
+          </w:tcPr>
+          <w:p>
+            <w:pPr>
+              <w:widowControl w:val="0"/>
+              <w:spacing w:line="240" w:lineRule="auto"/>
+              <w:rPr/>
+            </w:pPr>
+            <w:r>
+              <w:rPr>
+                <w:rtl w:val="0"/>
+              </w:rPr>
+              <w:t xml:space="preserve">Starting screen is displayed </w:t>
+            </w:r>
+          </w:p>
+        </w:tc>
+        <w:tc>
+          <w:tcPr>
+            <w:shd w:fill="auto" w:val="clear"/>
+            <w:tcMar>
+              <w:top w:w="100.0" w:type="dxa"/>
+              <w:left w:w="100.0" w:type="dxa"/>
+              <w:bottom w:w="100.0" w:type="dxa"/>
+              <w:right w:w="100.0" w:type="dxa"/>
+            </w:tcMar>
+            <w:vAlign w:val="top"/>
+          </w:tcPr>
+          <w:p>
+            <w:pPr>
+              <w:widowControl w:val="0"/>
+              <w:spacing w:line="240" w:lineRule="auto"/>
+              <w:rPr/>
+            </w:pPr>
+            <w:r>
+              <w:rPr>
+                <w:rtl w:val="0"/>
+              </w:rPr>
+              <w:t xml:space="preserve">An appropriate screen is displayed</w:t>
             </w:r>
           </w:p>
         </w:tc>
@@ -2178,12 +2177,20 @@
           </w:tcPr>
           <w:p>
             <w:pPr>
-              <w:widowControl w:val="0"/>
-              <w:spacing w:line="240" w:lineRule="auto"/>
-              <w:rPr/>
-            </w:pPr>
-            <w:r>
-              <w:rPr>
+              <w:pStyle w:val="Heading1"/>
+              <w:widowControl w:val="0"/>
+              <w:spacing w:after="0" w:before="0" w:line="240" w:lineRule="auto"/>
+              <w:rPr>
+                <w:sz w:val="22"/>
+                <w:szCs w:val="22"/>
+              </w:rPr>
+            </w:pPr>
+            <w:bookmarkStart w:colFirst="0" w:colLast="0" w:name="_8ytpatofsesy" w:id="7"/>
+            <w:bookmarkEnd w:id="7"/>
+            <w:r>
+              <w:rPr>
+                <w:sz w:val="22"/>
+                <w:szCs w:val="22"/>
                 <w:rtl w:val="0"/>
               </w:rPr>
               <w:t xml:space="preserve">FR1</w:t>
@@ -2211,82 +2218,82 @@
               <w:rPr>
                 <w:rtl w:val="0"/>
               </w:rPr>
-              <w:t xml:space="preserve">Check whether ‘Load Game’ works properly</w:t>
-            </w:r>
-          </w:p>
-        </w:tc>
-        <w:tc>
-          <w:tcPr>
-            <w:shd w:fill="auto" w:val="clear"/>
-            <w:tcMar>
-              <w:top w:w="100.0" w:type="dxa"/>
-              <w:left w:w="100.0" w:type="dxa"/>
-              <w:bottom w:w="100.0" w:type="dxa"/>
-              <w:right w:w="100.0" w:type="dxa"/>
-            </w:tcMar>
-            <w:vAlign w:val="top"/>
-          </w:tcPr>
-          <w:p>
-            <w:pPr>
-              <w:widowControl w:val="0"/>
-              <w:spacing w:line="240" w:lineRule="auto"/>
-              <w:rPr/>
-            </w:pPr>
-            <w:r>
-              <w:rPr>
-                <w:rtl w:val="0"/>
-              </w:rPr>
-              <w:t xml:space="preserve">Click ‘Load Game’</w:t>
-            </w:r>
-          </w:p>
-        </w:tc>
-        <w:tc>
-          <w:tcPr>
-            <w:shd w:fill="auto" w:val="clear"/>
-            <w:tcMar>
-              <w:top w:w="100.0" w:type="dxa"/>
-              <w:left w:w="100.0" w:type="dxa"/>
-              <w:bottom w:w="100.0" w:type="dxa"/>
-              <w:right w:w="100.0" w:type="dxa"/>
-            </w:tcMar>
-            <w:vAlign w:val="top"/>
-          </w:tcPr>
-          <w:p>
-            <w:pPr>
-              <w:widowControl w:val="0"/>
-              <w:spacing w:line="240" w:lineRule="auto"/>
-              <w:rPr/>
-            </w:pPr>
-            <w:r>
-              <w:rPr>
-                <w:rtl w:val="0"/>
-              </w:rPr>
-              <w:t xml:space="preserve">Previous game is loaded</w:t>
-            </w:r>
-          </w:p>
-        </w:tc>
-        <w:tc>
-          <w:tcPr>
-            <w:shd w:fill="auto" w:val="clear"/>
-            <w:tcMar>
-              <w:top w:w="100.0" w:type="dxa"/>
-              <w:left w:w="100.0" w:type="dxa"/>
-              <w:bottom w:w="100.0" w:type="dxa"/>
-              <w:right w:w="100.0" w:type="dxa"/>
-            </w:tcMar>
-            <w:vAlign w:val="top"/>
-          </w:tcPr>
-          <w:p>
-            <w:pPr>
-              <w:widowControl w:val="0"/>
-              <w:spacing w:line="240" w:lineRule="auto"/>
-              <w:rPr/>
-            </w:pPr>
-            <w:r>
-              <w:rPr>
-                <w:rtl w:val="0"/>
-              </w:rPr>
-              <w:t xml:space="preserve">Previous game is loaded successfully</w:t>
+              <w:t xml:space="preserve">Check whether new game works properly</w:t>
+            </w:r>
+          </w:p>
+        </w:tc>
+        <w:tc>
+          <w:tcPr>
+            <w:shd w:fill="auto" w:val="clear"/>
+            <w:tcMar>
+              <w:top w:w="100.0" w:type="dxa"/>
+              <w:left w:w="100.0" w:type="dxa"/>
+              <w:bottom w:w="100.0" w:type="dxa"/>
+              <w:right w:w="100.0" w:type="dxa"/>
+            </w:tcMar>
+            <w:vAlign w:val="top"/>
+          </w:tcPr>
+          <w:p>
+            <w:pPr>
+              <w:widowControl w:val="0"/>
+              <w:spacing w:line="240" w:lineRule="auto"/>
+              <w:rPr/>
+            </w:pPr>
+            <w:r>
+              <w:rPr>
+                <w:rtl w:val="0"/>
+              </w:rPr>
+              <w:t xml:space="preserve">Click ‘New Game’</w:t>
+            </w:r>
+          </w:p>
+        </w:tc>
+        <w:tc>
+          <w:tcPr>
+            <w:shd w:fill="auto" w:val="clear"/>
+            <w:tcMar>
+              <w:top w:w="100.0" w:type="dxa"/>
+              <w:left w:w="100.0" w:type="dxa"/>
+              <w:bottom w:w="100.0" w:type="dxa"/>
+              <w:right w:w="100.0" w:type="dxa"/>
+            </w:tcMar>
+            <w:vAlign w:val="top"/>
+          </w:tcPr>
+          <w:p>
+            <w:pPr>
+              <w:widowControl w:val="0"/>
+              <w:spacing w:line="240" w:lineRule="auto"/>
+              <w:rPr/>
+            </w:pPr>
+            <w:r>
+              <w:rPr>
+                <w:rtl w:val="0"/>
+              </w:rPr>
+              <w:t xml:space="preserve">New game is started </w:t>
+            </w:r>
+          </w:p>
+        </w:tc>
+        <w:tc>
+          <w:tcPr>
+            <w:shd w:fill="auto" w:val="clear"/>
+            <w:tcMar>
+              <w:top w:w="100.0" w:type="dxa"/>
+              <w:left w:w="100.0" w:type="dxa"/>
+              <w:bottom w:w="100.0" w:type="dxa"/>
+              <w:right w:w="100.0" w:type="dxa"/>
+            </w:tcMar>
+            <w:vAlign w:val="top"/>
+          </w:tcPr>
+          <w:p>
+            <w:pPr>
+              <w:widowControl w:val="0"/>
+              <w:spacing w:line="240" w:lineRule="auto"/>
+              <w:rPr/>
+            </w:pPr>
+            <w:r>
+              <w:rPr>
+                <w:rtl w:val="0"/>
+              </w:rPr>
+              <w:t xml:space="preserve">New game is started</w:t>
             </w:r>
           </w:p>
         </w:tc>
@@ -2345,107 +2352,107 @@
               <w:rPr>
                 <w:rtl w:val="0"/>
               </w:rPr>
-              <w:t xml:space="preserve">FR1 </w:t>
-            </w:r>
-          </w:p>
-        </w:tc>
-        <w:tc>
-          <w:tcPr>
-            <w:shd w:fill="auto" w:val="clear"/>
-            <w:tcMar>
-              <w:top w:w="100.0" w:type="dxa"/>
-              <w:left w:w="100.0" w:type="dxa"/>
-              <w:bottom w:w="100.0" w:type="dxa"/>
-              <w:right w:w="100.0" w:type="dxa"/>
-            </w:tcMar>
-            <w:vAlign w:val="top"/>
-          </w:tcPr>
-          <w:p>
-            <w:pPr>
-              <w:widowControl w:val="0"/>
-              <w:spacing w:line="240" w:lineRule="auto"/>
-              <w:rPr/>
-            </w:pPr>
-            <w:r>
-              <w:rPr>
-                <w:rtl w:val="0"/>
-              </w:rPr>
-              <w:t xml:space="preserve">Check whether ‘View Game’ works properly </w:t>
-            </w:r>
-          </w:p>
-        </w:tc>
-        <w:tc>
-          <w:tcPr>
-            <w:shd w:fill="auto" w:val="clear"/>
-            <w:tcMar>
-              <w:top w:w="100.0" w:type="dxa"/>
-              <w:left w:w="100.0" w:type="dxa"/>
-              <w:bottom w:w="100.0" w:type="dxa"/>
-              <w:right w:w="100.0" w:type="dxa"/>
-            </w:tcMar>
-            <w:vAlign w:val="top"/>
-          </w:tcPr>
-          <w:p>
-            <w:pPr>
-              <w:widowControl w:val="0"/>
-              <w:spacing w:line="240" w:lineRule="auto"/>
-              <w:rPr/>
-            </w:pPr>
-            <w:r>
-              <w:rPr>
-                <w:rtl w:val="0"/>
-              </w:rPr>
-              <w:t xml:space="preserve">Click ‘View Game’</w:t>
-            </w:r>
-          </w:p>
-        </w:tc>
-        <w:tc>
-          <w:tcPr>
-            <w:shd w:fill="auto" w:val="clear"/>
-            <w:tcMar>
-              <w:top w:w="100.0" w:type="dxa"/>
-              <w:left w:w="100.0" w:type="dxa"/>
-              <w:bottom w:w="100.0" w:type="dxa"/>
-              <w:right w:w="100.0" w:type="dxa"/>
-            </w:tcMar>
-            <w:vAlign w:val="top"/>
-          </w:tcPr>
-          <w:p>
-            <w:pPr>
-              <w:widowControl w:val="0"/>
-              <w:spacing w:line="240" w:lineRule="auto"/>
-              <w:rPr/>
-            </w:pPr>
-            <w:r>
-              <w:rPr>
-                <w:rtl w:val="0"/>
-              </w:rPr>
-              <w:t xml:space="preserve">Allows player to view their previous game </w:t>
-            </w:r>
-          </w:p>
-        </w:tc>
-        <w:tc>
-          <w:tcPr>
-            <w:shd w:fill="auto" w:val="clear"/>
-            <w:tcMar>
-              <w:top w:w="100.0" w:type="dxa"/>
-              <w:left w:w="100.0" w:type="dxa"/>
-              <w:bottom w:w="100.0" w:type="dxa"/>
-              <w:right w:w="100.0" w:type="dxa"/>
-            </w:tcMar>
-            <w:vAlign w:val="top"/>
-          </w:tcPr>
-          <w:p>
-            <w:pPr>
-              <w:widowControl w:val="0"/>
-              <w:spacing w:line="240" w:lineRule="auto"/>
-              <w:rPr/>
-            </w:pPr>
-            <w:r>
-              <w:rPr>
-                <w:rtl w:val="0"/>
-              </w:rPr>
-              <w:t xml:space="preserve">Previous game is enabled to view </w:t>
+              <w:t xml:space="preserve">FR1</w:t>
+            </w:r>
+          </w:p>
+        </w:tc>
+        <w:tc>
+          <w:tcPr>
+            <w:shd w:fill="auto" w:val="clear"/>
+            <w:tcMar>
+              <w:top w:w="100.0" w:type="dxa"/>
+              <w:left w:w="100.0" w:type="dxa"/>
+              <w:bottom w:w="100.0" w:type="dxa"/>
+              <w:right w:w="100.0" w:type="dxa"/>
+            </w:tcMar>
+            <w:vAlign w:val="top"/>
+          </w:tcPr>
+          <w:p>
+            <w:pPr>
+              <w:widowControl w:val="0"/>
+              <w:spacing w:line="240" w:lineRule="auto"/>
+              <w:rPr/>
+            </w:pPr>
+            <w:r>
+              <w:rPr>
+                <w:rtl w:val="0"/>
+              </w:rPr>
+              <w:t xml:space="preserve">Check whether ‘Load Game’ works properly by using previously played games saved in the log files</w:t>
+            </w:r>
+          </w:p>
+        </w:tc>
+        <w:tc>
+          <w:tcPr>
+            <w:shd w:fill="auto" w:val="clear"/>
+            <w:tcMar>
+              <w:top w:w="100.0" w:type="dxa"/>
+              <w:left w:w="100.0" w:type="dxa"/>
+              <w:bottom w:w="100.0" w:type="dxa"/>
+              <w:right w:w="100.0" w:type="dxa"/>
+            </w:tcMar>
+            <w:vAlign w:val="top"/>
+          </w:tcPr>
+          <w:p>
+            <w:pPr>
+              <w:widowControl w:val="0"/>
+              <w:spacing w:line="240" w:lineRule="auto"/>
+              <w:rPr/>
+            </w:pPr>
+            <w:r>
+              <w:rPr>
+                <w:rtl w:val="0"/>
+              </w:rPr>
+              <w:t xml:space="preserve">Click ‘Load Game’</w:t>
+            </w:r>
+          </w:p>
+        </w:tc>
+        <w:tc>
+          <w:tcPr>
+            <w:shd w:fill="auto" w:val="clear"/>
+            <w:tcMar>
+              <w:top w:w="100.0" w:type="dxa"/>
+              <w:left w:w="100.0" w:type="dxa"/>
+              <w:bottom w:w="100.0" w:type="dxa"/>
+              <w:right w:w="100.0" w:type="dxa"/>
+            </w:tcMar>
+            <w:vAlign w:val="top"/>
+          </w:tcPr>
+          <w:p>
+            <w:pPr>
+              <w:widowControl w:val="0"/>
+              <w:spacing w:line="240" w:lineRule="auto"/>
+              <w:rPr/>
+            </w:pPr>
+            <w:r>
+              <w:rPr>
+                <w:rtl w:val="0"/>
+              </w:rPr>
+              <w:t xml:space="preserve">Previous game is loaded</w:t>
+            </w:r>
+          </w:p>
+        </w:tc>
+        <w:tc>
+          <w:tcPr>
+            <w:shd w:fill="auto" w:val="clear"/>
+            <w:tcMar>
+              <w:top w:w="100.0" w:type="dxa"/>
+              <w:left w:w="100.0" w:type="dxa"/>
+              <w:bottom w:w="100.0" w:type="dxa"/>
+              <w:right w:w="100.0" w:type="dxa"/>
+            </w:tcMar>
+            <w:vAlign w:val="top"/>
+          </w:tcPr>
+          <w:p>
+            <w:pPr>
+              <w:widowControl w:val="0"/>
+              <w:spacing w:line="240" w:lineRule="auto"/>
+              <w:rPr/>
+            </w:pPr>
+            <w:r>
+              <w:rPr>
+                <w:rtl w:val="0"/>
+              </w:rPr>
+              <w:t xml:space="preserve">Previous saved game in the log files is loaded successfully</w:t>
             </w:r>
           </w:p>
         </w:tc>
@@ -2504,107 +2511,107 @@
               <w:rPr>
                 <w:rtl w:val="0"/>
               </w:rPr>
-              <w:t xml:space="preserve">FR1</w:t>
-            </w:r>
-          </w:p>
-        </w:tc>
-        <w:tc>
-          <w:tcPr>
-            <w:shd w:fill="auto" w:val="clear"/>
-            <w:tcMar>
-              <w:top w:w="100.0" w:type="dxa"/>
-              <w:left w:w="100.0" w:type="dxa"/>
-              <w:bottom w:w="100.0" w:type="dxa"/>
-              <w:right w:w="100.0" w:type="dxa"/>
-            </w:tcMar>
-            <w:vAlign w:val="top"/>
-          </w:tcPr>
-          <w:p>
-            <w:pPr>
-              <w:widowControl w:val="0"/>
-              <w:spacing w:line="240" w:lineRule="auto"/>
-              <w:rPr/>
-            </w:pPr>
-            <w:r>
-              <w:rPr>
-                <w:rtl w:val="0"/>
-              </w:rPr>
-              <w:t xml:space="preserve">Check whether the players entered their names after being prompted </w:t>
-            </w:r>
-          </w:p>
-        </w:tc>
-        <w:tc>
-          <w:tcPr>
-            <w:shd w:fill="auto" w:val="clear"/>
-            <w:tcMar>
-              <w:top w:w="100.0" w:type="dxa"/>
-              <w:left w:w="100.0" w:type="dxa"/>
-              <w:bottom w:w="100.0" w:type="dxa"/>
-              <w:right w:w="100.0" w:type="dxa"/>
-            </w:tcMar>
-            <w:vAlign w:val="top"/>
-          </w:tcPr>
-          <w:p>
-            <w:pPr>
-              <w:widowControl w:val="0"/>
-              <w:spacing w:line="240" w:lineRule="auto"/>
-              <w:rPr/>
-            </w:pPr>
-            <w:r>
-              <w:rPr>
-                <w:rtl w:val="0"/>
-              </w:rPr>
-              <w:t xml:space="preserve">Insert players’ names into the provided tab </w:t>
-            </w:r>
-          </w:p>
-        </w:tc>
-        <w:tc>
-          <w:tcPr>
-            <w:shd w:fill="auto" w:val="clear"/>
-            <w:tcMar>
-              <w:top w:w="100.0" w:type="dxa"/>
-              <w:left w:w="100.0" w:type="dxa"/>
-              <w:bottom w:w="100.0" w:type="dxa"/>
-              <w:right w:w="100.0" w:type="dxa"/>
-            </w:tcMar>
-            <w:vAlign w:val="top"/>
-          </w:tcPr>
-          <w:p>
-            <w:pPr>
-              <w:widowControl w:val="0"/>
-              <w:spacing w:line="240" w:lineRule="auto"/>
-              <w:rPr/>
-            </w:pPr>
-            <w:r>
-              <w:rPr>
-                <w:rtl w:val="0"/>
-              </w:rPr>
-              <w:t xml:space="preserve">Player’s names are displayed </w:t>
-            </w:r>
-          </w:p>
-        </w:tc>
-        <w:tc>
-          <w:tcPr>
-            <w:shd w:fill="auto" w:val="clear"/>
-            <w:tcMar>
-              <w:top w:w="100.0" w:type="dxa"/>
-              <w:left w:w="100.0" w:type="dxa"/>
-              <w:bottom w:w="100.0" w:type="dxa"/>
-              <w:right w:w="100.0" w:type="dxa"/>
-            </w:tcMar>
-            <w:vAlign w:val="top"/>
-          </w:tcPr>
-          <w:p>
-            <w:pPr>
-              <w:widowControl w:val="0"/>
-              <w:spacing w:line="240" w:lineRule="auto"/>
-              <w:rPr/>
-            </w:pPr>
-            <w:r>
-              <w:rPr>
-                <w:rtl w:val="0"/>
-              </w:rPr>
-              <w:t xml:space="preserve">Players names are confirmed</w:t>
+              <w:t xml:space="preserve">FR1 </w:t>
+            </w:r>
+          </w:p>
+        </w:tc>
+        <w:tc>
+          <w:tcPr>
+            <w:shd w:fill="auto" w:val="clear"/>
+            <w:tcMar>
+              <w:top w:w="100.0" w:type="dxa"/>
+              <w:left w:w="100.0" w:type="dxa"/>
+              <w:bottom w:w="100.0" w:type="dxa"/>
+              <w:right w:w="100.0" w:type="dxa"/>
+            </w:tcMar>
+            <w:vAlign w:val="top"/>
+          </w:tcPr>
+          <w:p>
+            <w:pPr>
+              <w:widowControl w:val="0"/>
+              <w:spacing w:line="240" w:lineRule="auto"/>
+              <w:rPr/>
+            </w:pPr>
+            <w:r>
+              <w:rPr>
+                <w:rtl w:val="0"/>
+              </w:rPr>
+              <w:t xml:space="preserve">Check whether ‘View Game’ works properly </w:t>
+            </w:r>
+          </w:p>
+        </w:tc>
+        <w:tc>
+          <w:tcPr>
+            <w:shd w:fill="auto" w:val="clear"/>
+            <w:tcMar>
+              <w:top w:w="100.0" w:type="dxa"/>
+              <w:left w:w="100.0" w:type="dxa"/>
+              <w:bottom w:w="100.0" w:type="dxa"/>
+              <w:right w:w="100.0" w:type="dxa"/>
+            </w:tcMar>
+            <w:vAlign w:val="top"/>
+          </w:tcPr>
+          <w:p>
+            <w:pPr>
+              <w:widowControl w:val="0"/>
+              <w:spacing w:line="240" w:lineRule="auto"/>
+              <w:rPr/>
+            </w:pPr>
+            <w:r>
+              <w:rPr>
+                <w:rtl w:val="0"/>
+              </w:rPr>
+              <w:t xml:space="preserve">Click ‘View Game’</w:t>
+            </w:r>
+          </w:p>
+        </w:tc>
+        <w:tc>
+          <w:tcPr>
+            <w:shd w:fill="auto" w:val="clear"/>
+            <w:tcMar>
+              <w:top w:w="100.0" w:type="dxa"/>
+              <w:left w:w="100.0" w:type="dxa"/>
+              <w:bottom w:w="100.0" w:type="dxa"/>
+              <w:right w:w="100.0" w:type="dxa"/>
+            </w:tcMar>
+            <w:vAlign w:val="top"/>
+          </w:tcPr>
+          <w:p>
+            <w:pPr>
+              <w:widowControl w:val="0"/>
+              <w:spacing w:line="240" w:lineRule="auto"/>
+              <w:rPr/>
+            </w:pPr>
+            <w:r>
+              <w:rPr>
+                <w:rtl w:val="0"/>
+              </w:rPr>
+              <w:t xml:space="preserve">Allows player to view their previous game </w:t>
+            </w:r>
+          </w:p>
+        </w:tc>
+        <w:tc>
+          <w:tcPr>
+            <w:shd w:fill="auto" w:val="clear"/>
+            <w:tcMar>
+              <w:top w:w="100.0" w:type="dxa"/>
+              <w:left w:w="100.0" w:type="dxa"/>
+              <w:bottom w:w="100.0" w:type="dxa"/>
+              <w:right w:w="100.0" w:type="dxa"/>
+            </w:tcMar>
+            <w:vAlign w:val="top"/>
+          </w:tcPr>
+          <w:p>
+            <w:pPr>
+              <w:widowControl w:val="0"/>
+              <w:spacing w:line="240" w:lineRule="auto"/>
+              <w:rPr/>
+            </w:pPr>
+            <w:r>
+              <w:rPr>
+                <w:rtl w:val="0"/>
+              </w:rPr>
+              <w:t xml:space="preserve">Previous game is enabled to view </w:t>
             </w:r>
           </w:p>
         </w:tc>
@@ -2688,82 +2695,82 @@
               <w:rPr>
                 <w:rtl w:val="0"/>
               </w:rPr>
-              <w:t xml:space="preserve">Check whether name counts exceed 32 characters or having blank names </w:t>
-            </w:r>
-          </w:p>
-        </w:tc>
-        <w:tc>
-          <w:tcPr>
-            <w:shd w:fill="auto" w:val="clear"/>
-            <w:tcMar>
-              <w:top w:w="100.0" w:type="dxa"/>
-              <w:left w:w="100.0" w:type="dxa"/>
-              <w:bottom w:w="100.0" w:type="dxa"/>
-              <w:right w:w="100.0" w:type="dxa"/>
-            </w:tcMar>
-            <w:vAlign w:val="top"/>
-          </w:tcPr>
-          <w:p>
-            <w:pPr>
-              <w:widowControl w:val="0"/>
-              <w:spacing w:line="240" w:lineRule="auto"/>
-              <w:rPr/>
-            </w:pPr>
-            <w:r>
-              <w:rPr>
-                <w:rtl w:val="0"/>
-              </w:rPr>
-              <w:t xml:space="preserve">When players entered their names</w:t>
-            </w:r>
-          </w:p>
-        </w:tc>
-        <w:tc>
-          <w:tcPr>
-            <w:shd w:fill="auto" w:val="clear"/>
-            <w:tcMar>
-              <w:top w:w="100.0" w:type="dxa"/>
-              <w:left w:w="100.0" w:type="dxa"/>
-              <w:bottom w:w="100.0" w:type="dxa"/>
-              <w:right w:w="100.0" w:type="dxa"/>
-            </w:tcMar>
-            <w:vAlign w:val="top"/>
-          </w:tcPr>
-          <w:p>
-            <w:pPr>
-              <w:widowControl w:val="0"/>
-              <w:spacing w:line="240" w:lineRule="auto"/>
-              <w:rPr/>
-            </w:pPr>
-            <w:r>
-              <w:rPr>
-                <w:rtl w:val="0"/>
-              </w:rPr>
-              <w:t xml:space="preserve">Invalid names are not displayed</w:t>
-            </w:r>
-          </w:p>
-        </w:tc>
-        <w:tc>
-          <w:tcPr>
-            <w:shd w:fill="auto" w:val="clear"/>
-            <w:tcMar>
-              <w:top w:w="100.0" w:type="dxa"/>
-              <w:left w:w="100.0" w:type="dxa"/>
-              <w:bottom w:w="100.0" w:type="dxa"/>
-              <w:right w:w="100.0" w:type="dxa"/>
-            </w:tcMar>
-            <w:vAlign w:val="top"/>
-          </w:tcPr>
-          <w:p>
-            <w:pPr>
-              <w:widowControl w:val="0"/>
-              <w:spacing w:line="240" w:lineRule="auto"/>
-              <w:rPr/>
-            </w:pPr>
-            <w:r>
-              <w:rPr>
-                <w:rtl w:val="0"/>
-              </w:rPr>
-              <w:t xml:space="preserve">Players names are invalid </w:t>
+              <w:t xml:space="preserve">Check whether the players entered their names after being prompted </w:t>
+            </w:r>
+          </w:p>
+        </w:tc>
+        <w:tc>
+          <w:tcPr>
+            <w:shd w:fill="auto" w:val="clear"/>
+            <w:tcMar>
+              <w:top w:w="100.0" w:type="dxa"/>
+              <w:left w:w="100.0" w:type="dxa"/>
+              <w:bottom w:w="100.0" w:type="dxa"/>
+              <w:right w:w="100.0" w:type="dxa"/>
+            </w:tcMar>
+            <w:vAlign w:val="top"/>
+          </w:tcPr>
+          <w:p>
+            <w:pPr>
+              <w:widowControl w:val="0"/>
+              <w:spacing w:line="240" w:lineRule="auto"/>
+              <w:rPr/>
+            </w:pPr>
+            <w:r>
+              <w:rPr>
+                <w:rtl w:val="0"/>
+              </w:rPr>
+              <w:t xml:space="preserve">Insert players’ names into the provided tab </w:t>
+            </w:r>
+          </w:p>
+        </w:tc>
+        <w:tc>
+          <w:tcPr>
+            <w:shd w:fill="auto" w:val="clear"/>
+            <w:tcMar>
+              <w:top w:w="100.0" w:type="dxa"/>
+              <w:left w:w="100.0" w:type="dxa"/>
+              <w:bottom w:w="100.0" w:type="dxa"/>
+              <w:right w:w="100.0" w:type="dxa"/>
+            </w:tcMar>
+            <w:vAlign w:val="top"/>
+          </w:tcPr>
+          <w:p>
+            <w:pPr>
+              <w:widowControl w:val="0"/>
+              <w:spacing w:line="240" w:lineRule="auto"/>
+              <w:rPr/>
+            </w:pPr>
+            <w:r>
+              <w:rPr>
+                <w:rtl w:val="0"/>
+              </w:rPr>
+              <w:t xml:space="preserve">Player’s names are displayed </w:t>
+            </w:r>
+          </w:p>
+        </w:tc>
+        <w:tc>
+          <w:tcPr>
+            <w:shd w:fill="auto" w:val="clear"/>
+            <w:tcMar>
+              <w:top w:w="100.0" w:type="dxa"/>
+              <w:left w:w="100.0" w:type="dxa"/>
+              <w:bottom w:w="100.0" w:type="dxa"/>
+              <w:right w:w="100.0" w:type="dxa"/>
+            </w:tcMar>
+            <w:vAlign w:val="top"/>
+          </w:tcPr>
+          <w:p>
+            <w:pPr>
+              <w:widowControl w:val="0"/>
+              <w:spacing w:line="240" w:lineRule="auto"/>
+              <w:rPr/>
+            </w:pPr>
+            <w:r>
+              <w:rPr>
+                <w:rtl w:val="0"/>
+              </w:rPr>
+              <w:t xml:space="preserve">Players names are confirmed</w:t>
             </w:r>
           </w:p>
         </w:tc>
@@ -2814,123 +2821,115 @@
           </w:tcPr>
           <w:p>
             <w:pPr>
-              <w:pStyle w:val="Heading1"/>
-              <w:widowControl w:val="0"/>
-              <w:spacing w:after="0" w:before="0" w:line="240" w:lineRule="auto"/>
-              <w:rPr>
-                <w:sz w:val="22"/>
-                <w:szCs w:val="22"/>
-              </w:rPr>
-            </w:pPr>
-            <w:bookmarkStart w:colFirst="0" w:colLast="0" w:name="_s2cj0nbqnupx" w:id="8"/>
-            <w:bookmarkEnd w:id="8"/>
-            <w:r>
-              <w:rPr>
-                <w:sz w:val="22"/>
-                <w:szCs w:val="22"/>
-                <w:rtl w:val="0"/>
-              </w:rPr>
-              <w:t xml:space="preserve">FR2 </w:t>
-            </w:r>
-          </w:p>
-        </w:tc>
-        <w:tc>
-          <w:tcPr>
-            <w:shd w:fill="auto" w:val="clear"/>
-            <w:tcMar>
-              <w:top w:w="100.0" w:type="dxa"/>
-              <w:left w:w="100.0" w:type="dxa"/>
-              <w:bottom w:w="100.0" w:type="dxa"/>
-              <w:right w:w="100.0" w:type="dxa"/>
-            </w:tcMar>
-            <w:vAlign w:val="top"/>
-          </w:tcPr>
-          <w:p>
-            <w:pPr>
-              <w:widowControl w:val="0"/>
-              <w:spacing w:line="240" w:lineRule="auto"/>
-              <w:rPr/>
-            </w:pPr>
-            <w:r>
-              <w:rPr>
-                <w:rtl w:val="0"/>
-              </w:rPr>
-              <w:t xml:space="preserve">Check whether White side player’s name  is at the bottom, whilst Black side player’s name is at the top</w:t>
-            </w:r>
-          </w:p>
-        </w:tc>
-        <w:tc>
-          <w:tcPr>
-            <w:shd w:fill="auto" w:val="clear"/>
-            <w:tcMar>
-              <w:top w:w="100.0" w:type="dxa"/>
-              <w:left w:w="100.0" w:type="dxa"/>
-              <w:bottom w:w="100.0" w:type="dxa"/>
-              <w:right w:w="100.0" w:type="dxa"/>
-            </w:tcMar>
-            <w:vAlign w:val="top"/>
-          </w:tcPr>
-          <w:p>
-            <w:pPr>
-              <w:widowControl w:val="0"/>
-              <w:spacing w:line="240" w:lineRule="auto"/>
-              <w:rPr/>
-            </w:pPr>
-            <w:r>
-              <w:rPr>
-                <w:rtl w:val="0"/>
-              </w:rPr>
-              <w:t xml:space="preserve">Entering names for black and white sides</w:t>
-            </w:r>
-          </w:p>
-        </w:tc>
-        <w:tc>
-          <w:tcPr>
-            <w:shd w:fill="auto" w:val="clear"/>
-            <w:tcMar>
-              <w:top w:w="100.0" w:type="dxa"/>
-              <w:left w:w="100.0" w:type="dxa"/>
-              <w:bottom w:w="100.0" w:type="dxa"/>
-              <w:right w:w="100.0" w:type="dxa"/>
-            </w:tcMar>
-            <w:vAlign w:val="top"/>
-          </w:tcPr>
-          <w:p>
-            <w:pPr>
-              <w:widowControl w:val="0"/>
-              <w:spacing w:line="240" w:lineRule="auto"/>
-              <w:rPr/>
-            </w:pPr>
-            <w:r>
-              <w:rPr>
-                <w:rtl w:val="0"/>
-              </w:rPr>
-              <w:t xml:space="preserve">Board display as white side as bottom whilst black side at top </w:t>
-            </w:r>
-          </w:p>
-        </w:tc>
-        <w:tc>
-          <w:tcPr>
-            <w:shd w:fill="auto" w:val="clear"/>
-            <w:tcMar>
-              <w:top w:w="100.0" w:type="dxa"/>
-              <w:left w:w="100.0" w:type="dxa"/>
-              <w:bottom w:w="100.0" w:type="dxa"/>
-              <w:right w:w="100.0" w:type="dxa"/>
-            </w:tcMar>
-            <w:vAlign w:val="top"/>
-          </w:tcPr>
-          <w:p>
-            <w:pPr>
-              <w:widowControl w:val="0"/>
-              <w:spacing w:line="240" w:lineRule="auto"/>
-              <w:rPr/>
-            </w:pPr>
-            <w:r>
-              <w:rPr>
-                <w:rtl w:val="0"/>
-              </w:rPr>
-              <w:t xml:space="preserve">Players will be shown that white side is at the bottom whilst black side is at the top </w:t>
+              <w:widowControl w:val="0"/>
+              <w:spacing w:line="240" w:lineRule="auto"/>
+              <w:rPr/>
+            </w:pPr>
+            <w:r>
+              <w:rPr>
+                <w:rtl w:val="0"/>
+              </w:rPr>
+              <w:t xml:space="preserve">FR1</w:t>
+            </w:r>
+          </w:p>
+        </w:tc>
+        <w:tc>
+          <w:tcPr>
+            <w:shd w:fill="auto" w:val="clear"/>
+            <w:tcMar>
+              <w:top w:w="100.0" w:type="dxa"/>
+              <w:left w:w="100.0" w:type="dxa"/>
+              <w:bottom w:w="100.0" w:type="dxa"/>
+              <w:right w:w="100.0" w:type="dxa"/>
+            </w:tcMar>
+            <w:vAlign w:val="top"/>
+          </w:tcPr>
+          <w:p>
+            <w:pPr>
+              <w:widowControl w:val="0"/>
+              <w:spacing w:line="240" w:lineRule="auto"/>
+              <w:rPr/>
+            </w:pPr>
+            <w:r>
+              <w:rPr>
+                <w:rtl w:val="0"/>
+              </w:rPr>
+              <w:t xml:space="preserve">Check whether name counts exceed 32 characters in lower cases or upper cases including special characters</w:t>
+            </w:r>
+          </w:p>
+        </w:tc>
+        <w:tc>
+          <w:tcPr>
+            <w:shd w:fill="auto" w:val="clear"/>
+            <w:tcMar>
+              <w:top w:w="100.0" w:type="dxa"/>
+              <w:left w:w="100.0" w:type="dxa"/>
+              <w:bottom w:w="100.0" w:type="dxa"/>
+              <w:right w:w="100.0" w:type="dxa"/>
+            </w:tcMar>
+            <w:vAlign w:val="top"/>
+          </w:tcPr>
+          <w:p>
+            <w:pPr>
+              <w:widowControl w:val="0"/>
+              <w:spacing w:line="240" w:lineRule="auto"/>
+              <w:rPr/>
+            </w:pPr>
+            <w:r>
+              <w:rPr>
+                <w:rtl w:val="0"/>
+              </w:rPr>
+              <w:t xml:space="preserve">When players entered their names</w:t>
+            </w:r>
+          </w:p>
+        </w:tc>
+        <w:tc>
+          <w:tcPr>
+            <w:shd w:fill="auto" w:val="clear"/>
+            <w:tcMar>
+              <w:top w:w="100.0" w:type="dxa"/>
+              <w:left w:w="100.0" w:type="dxa"/>
+              <w:bottom w:w="100.0" w:type="dxa"/>
+              <w:right w:w="100.0" w:type="dxa"/>
+            </w:tcMar>
+            <w:vAlign w:val="top"/>
+          </w:tcPr>
+          <w:p>
+            <w:pPr>
+              <w:widowControl w:val="0"/>
+              <w:spacing w:line="240" w:lineRule="auto"/>
+              <w:rPr/>
+            </w:pPr>
+            <w:r>
+              <w:rPr>
+                <w:rtl w:val="0"/>
+              </w:rPr>
+              <w:t xml:space="preserve">Invalid names are not displayed</w:t>
+            </w:r>
+          </w:p>
+        </w:tc>
+        <w:tc>
+          <w:tcPr>
+            <w:shd w:fill="auto" w:val="clear"/>
+            <w:tcMar>
+              <w:top w:w="100.0" w:type="dxa"/>
+              <w:left w:w="100.0" w:type="dxa"/>
+              <w:bottom w:w="100.0" w:type="dxa"/>
+              <w:right w:w="100.0" w:type="dxa"/>
+            </w:tcMar>
+            <w:vAlign w:val="top"/>
+          </w:tcPr>
+          <w:p>
+            <w:pPr>
+              <w:widowControl w:val="0"/>
+              <w:spacing w:line="240" w:lineRule="auto"/>
+              <w:rPr/>
+            </w:pPr>
+            <w:r>
+              <w:rPr>
+                <w:rtl w:val="0"/>
+              </w:rPr>
+              <w:t xml:space="preserve">Players names are invalid </w:t>
             </w:r>
           </w:p>
         </w:tc>
@@ -2989,107 +2988,107 @@
               <w:rPr>
                 <w:rtl w:val="0"/>
               </w:rPr>
-              <w:t xml:space="preserve">FR2</w:t>
-            </w:r>
-          </w:p>
-        </w:tc>
-        <w:tc>
-          <w:tcPr>
-            <w:shd w:fill="auto" w:val="clear"/>
-            <w:tcMar>
-              <w:top w:w="100.0" w:type="dxa"/>
-              <w:left w:w="100.0" w:type="dxa"/>
-              <w:bottom w:w="100.0" w:type="dxa"/>
-              <w:right w:w="100.0" w:type="dxa"/>
-            </w:tcMar>
-            <w:vAlign w:val="top"/>
-          </w:tcPr>
-          <w:p>
-            <w:pPr>
-              <w:widowControl w:val="0"/>
-              <w:spacing w:line="240" w:lineRule="auto"/>
-              <w:rPr/>
-            </w:pPr>
-            <w:r>
-              <w:rPr>
-                <w:rtl w:val="0"/>
-              </w:rPr>
-              <w:t xml:space="preserve">Both players names, pieces and colour is tracked correctly</w:t>
-            </w:r>
-          </w:p>
-        </w:tc>
-        <w:tc>
-          <w:tcPr>
-            <w:shd w:fill="auto" w:val="clear"/>
-            <w:tcMar>
-              <w:top w:w="100.0" w:type="dxa"/>
-              <w:left w:w="100.0" w:type="dxa"/>
-              <w:bottom w:w="100.0" w:type="dxa"/>
-              <w:right w:w="100.0" w:type="dxa"/>
-            </w:tcMar>
-            <w:vAlign w:val="top"/>
-          </w:tcPr>
-          <w:p>
-            <w:pPr>
-              <w:widowControl w:val="0"/>
-              <w:spacing w:line="240" w:lineRule="auto"/>
-              <w:rPr/>
-            </w:pPr>
-            <w:r>
-              <w:rPr>
-                <w:rtl w:val="0"/>
-              </w:rPr>
-              <w:t xml:space="preserve">Makes a move</w:t>
-            </w:r>
-          </w:p>
-        </w:tc>
-        <w:tc>
-          <w:tcPr>
-            <w:shd w:fill="auto" w:val="clear"/>
-            <w:tcMar>
-              <w:top w:w="100.0" w:type="dxa"/>
-              <w:left w:w="100.0" w:type="dxa"/>
-              <w:bottom w:w="100.0" w:type="dxa"/>
-              <w:right w:w="100.0" w:type="dxa"/>
-            </w:tcMar>
-            <w:vAlign w:val="top"/>
-          </w:tcPr>
-          <w:p>
-            <w:pPr>
-              <w:widowControl w:val="0"/>
-              <w:spacing w:line="240" w:lineRule="auto"/>
-              <w:rPr/>
-            </w:pPr>
-            <w:r>
-              <w:rPr>
-                <w:rtl w:val="0"/>
-              </w:rPr>
-              <w:t xml:space="preserve">Updated board</w:t>
-            </w:r>
-          </w:p>
-        </w:tc>
-        <w:tc>
-          <w:tcPr>
-            <w:shd w:fill="auto" w:val="clear"/>
-            <w:tcMar>
-              <w:top w:w="100.0" w:type="dxa"/>
-              <w:left w:w="100.0" w:type="dxa"/>
-              <w:bottom w:w="100.0" w:type="dxa"/>
-              <w:right w:w="100.0" w:type="dxa"/>
-            </w:tcMar>
-            <w:vAlign w:val="top"/>
-          </w:tcPr>
-          <w:p>
-            <w:pPr>
-              <w:widowControl w:val="0"/>
-              <w:spacing w:line="240" w:lineRule="auto"/>
-              <w:rPr/>
-            </w:pPr>
-            <w:r>
-              <w:rPr>
-                <w:rtl w:val="0"/>
-              </w:rPr>
-              <w:t xml:space="preserve">The players name should match the pieces and colour</w:t>
+              <w:t xml:space="preserve">FR1</w:t>
+            </w:r>
+          </w:p>
+        </w:tc>
+        <w:tc>
+          <w:tcPr>
+            <w:shd w:fill="auto" w:val="clear"/>
+            <w:tcMar>
+              <w:top w:w="100.0" w:type="dxa"/>
+              <w:left w:w="100.0" w:type="dxa"/>
+              <w:bottom w:w="100.0" w:type="dxa"/>
+              <w:right w:w="100.0" w:type="dxa"/>
+            </w:tcMar>
+            <w:vAlign w:val="top"/>
+          </w:tcPr>
+          <w:p>
+            <w:pPr>
+              <w:widowControl w:val="0"/>
+              <w:spacing w:line="240" w:lineRule="auto"/>
+              <w:rPr/>
+            </w:pPr>
+            <w:r>
+              <w:rPr>
+                <w:rtl w:val="0"/>
+              </w:rPr>
+              <w:t xml:space="preserve">Check whether blank names which where no characters are entered</w:t>
+            </w:r>
+          </w:p>
+        </w:tc>
+        <w:tc>
+          <w:tcPr>
+            <w:shd w:fill="auto" w:val="clear"/>
+            <w:tcMar>
+              <w:top w:w="100.0" w:type="dxa"/>
+              <w:left w:w="100.0" w:type="dxa"/>
+              <w:bottom w:w="100.0" w:type="dxa"/>
+              <w:right w:w="100.0" w:type="dxa"/>
+            </w:tcMar>
+            <w:vAlign w:val="top"/>
+          </w:tcPr>
+          <w:p>
+            <w:pPr>
+              <w:widowControl w:val="0"/>
+              <w:spacing w:line="240" w:lineRule="auto"/>
+              <w:rPr/>
+            </w:pPr>
+            <w:r>
+              <w:rPr>
+                <w:rtl w:val="0"/>
+              </w:rPr>
+              <w:t xml:space="preserve">When players entered nothing</w:t>
+            </w:r>
+          </w:p>
+        </w:tc>
+        <w:tc>
+          <w:tcPr>
+            <w:shd w:fill="auto" w:val="clear"/>
+            <w:tcMar>
+              <w:top w:w="100.0" w:type="dxa"/>
+              <w:left w:w="100.0" w:type="dxa"/>
+              <w:bottom w:w="100.0" w:type="dxa"/>
+              <w:right w:w="100.0" w:type="dxa"/>
+            </w:tcMar>
+            <w:vAlign w:val="top"/>
+          </w:tcPr>
+          <w:p>
+            <w:pPr>
+              <w:widowControl w:val="0"/>
+              <w:spacing w:line="240" w:lineRule="auto"/>
+              <w:rPr/>
+            </w:pPr>
+            <w:r>
+              <w:rPr>
+                <w:rtl w:val="0"/>
+              </w:rPr>
+              <w:t xml:space="preserve">Nothing is displayed </w:t>
+            </w:r>
+          </w:p>
+        </w:tc>
+        <w:tc>
+          <w:tcPr>
+            <w:shd w:fill="auto" w:val="clear"/>
+            <w:tcMar>
+              <w:top w:w="100.0" w:type="dxa"/>
+              <w:left w:w="100.0" w:type="dxa"/>
+              <w:bottom w:w="100.0" w:type="dxa"/>
+              <w:right w:w="100.0" w:type="dxa"/>
+            </w:tcMar>
+            <w:vAlign w:val="top"/>
+          </w:tcPr>
+          <w:p>
+            <w:pPr>
+              <w:widowControl w:val="0"/>
+              <w:spacing w:line="240" w:lineRule="auto"/>
+              <w:rPr/>
+            </w:pPr>
+            <w:r>
+              <w:rPr>
+                <w:rtl w:val="0"/>
+              </w:rPr>
+              <w:t xml:space="preserve">Players have not entered any names</w:t>
             </w:r>
           </w:p>
         </w:tc>
@@ -3140,145 +3139,123 @@
           </w:tcPr>
           <w:p>
             <w:pPr>
-              <w:widowControl w:val="0"/>
-              <w:spacing w:line="240" w:lineRule="auto"/>
-              <w:rPr/>
-            </w:pPr>
-            <w:r>
-              <w:rPr>
-                <w:rtl w:val="0"/>
-              </w:rPr>
-              <w:t xml:space="preserve">FR2 &amp; FR3</w:t>
-            </w:r>
-          </w:p>
-        </w:tc>
-        <w:tc>
-          <w:tcPr>
-            <w:shd w:fill="auto" w:val="clear"/>
-            <w:tcMar>
-              <w:top w:w="100.0" w:type="dxa"/>
-              <w:left w:w="100.0" w:type="dxa"/>
-              <w:bottom w:w="100.0" w:type="dxa"/>
-              <w:right w:w="100.0" w:type="dxa"/>
-            </w:tcMar>
-            <w:vAlign w:val="top"/>
-          </w:tcPr>
-          <w:p>
-            <w:pPr>
-              <w:widowControl w:val="0"/>
-              <w:spacing w:line="240" w:lineRule="auto"/>
-              <w:rPr/>
-            </w:pPr>
-            <w:r>
-              <w:rPr>
-                <w:rtl w:val="0"/>
-              </w:rPr>
-              <w:t xml:space="preserve">Detects any Pawn Pieces which are on the starting line of the enemy where their promotion is mandatory</w:t>
-            </w:r>
-            <w:r>
-              <w:rPr>
-                <w:rtl w:val="0"/>
-              </w:rPr>
-            </w:r>
-          </w:p>
-        </w:tc>
-        <w:tc>
-          <w:tcPr>
-            <w:shd w:fill="auto" w:val="clear"/>
-            <w:tcMar>
-              <w:top w:w="100.0" w:type="dxa"/>
-              <w:left w:w="100.0" w:type="dxa"/>
-              <w:bottom w:w="100.0" w:type="dxa"/>
-              <w:right w:w="100.0" w:type="dxa"/>
-            </w:tcMar>
-            <w:vAlign w:val="top"/>
-          </w:tcPr>
-          <w:p>
-            <w:pPr>
-              <w:widowControl w:val="0"/>
-              <w:spacing w:line="240" w:lineRule="auto"/>
-              <w:rPr/>
-            </w:pPr>
-            <w:r>
-              <w:rPr>
-                <w:rtl w:val="0"/>
-              </w:rPr>
-              <w:t xml:space="preserve">Each of the Pawn Pieces on the starting line of the enemy has the ability to promote to a Queen, Knight, Bishop or Rook Piece</w:t>
-            </w:r>
-            <w:r>
-              <w:rPr>
-                <w:rtl w:val="0"/>
-              </w:rPr>
-            </w:r>
-          </w:p>
-        </w:tc>
-        <w:tc>
-          <w:tcPr>
-            <w:shd w:fill="auto" w:val="clear"/>
-            <w:tcMar>
-              <w:top w:w="100.0" w:type="dxa"/>
-              <w:left w:w="100.0" w:type="dxa"/>
-              <w:bottom w:w="100.0" w:type="dxa"/>
-              <w:right w:w="100.0" w:type="dxa"/>
-            </w:tcMar>
-            <w:vAlign w:val="top"/>
-          </w:tcPr>
-          <w:p>
-            <w:pPr>
-              <w:widowControl w:val="0"/>
-              <w:spacing w:line="240" w:lineRule="auto"/>
-              <w:rPr>
-                <w:u w:val="single"/>
-              </w:rPr>
-            </w:pPr>
-            <w:r>
-              <w:rPr>
-                <w:rtl w:val="0"/>
-              </w:rPr>
-              <w:t xml:space="preserve">indicates the player that a Pawn Piece is ready for promotion</w:t>
-            </w:r>
-            <w:r>
-              <w:rPr>
-                <w:color w:val="00796b"/>
-                <w:u w:val="single"/>
-                <w:rtl w:val="0"/>
-              </w:rPr>
-              <w:t xml:space="preserve"> </w:t>
-            </w:r>
-            <w:r>
-              <w:rPr>
-                <w:rtl w:val="0"/>
-              </w:rPr>
-            </w:r>
-          </w:p>
-        </w:tc>
-        <w:tc>
-          <w:tcPr>
-            <w:shd w:fill="auto" w:val="clear"/>
-            <w:tcMar>
-              <w:top w:w="100.0" w:type="dxa"/>
-              <w:left w:w="100.0" w:type="dxa"/>
-              <w:bottom w:w="100.0" w:type="dxa"/>
-              <w:right w:w="100.0" w:type="dxa"/>
-            </w:tcMar>
-            <w:vAlign w:val="top"/>
-          </w:tcPr>
-          <w:p>
-            <w:pPr>
-              <w:widowControl w:val="0"/>
-              <w:spacing w:line="240" w:lineRule="auto"/>
-              <w:rPr/>
-            </w:pPr>
-            <w:r>
-              <w:rPr>
-                <w:rtl w:val="0"/>
-              </w:rPr>
-              <w:t xml:space="preserve">Players must choose between the pieces to promote from a pawn</w:t>
-            </w:r>
-            <w:r>
-              <w:rPr>
-                <w:rtl w:val="0"/>
-              </w:rPr>
+              <w:pStyle w:val="Heading1"/>
+              <w:widowControl w:val="0"/>
+              <w:spacing w:after="0" w:before="0" w:line="240" w:lineRule="auto"/>
+              <w:rPr>
+                <w:sz w:val="22"/>
+                <w:szCs w:val="22"/>
+              </w:rPr>
+            </w:pPr>
+            <w:bookmarkStart w:colFirst="0" w:colLast="0" w:name="_s2cj0nbqnupx" w:id="8"/>
+            <w:bookmarkEnd w:id="8"/>
+            <w:r>
+              <w:rPr>
+                <w:sz w:val="22"/>
+                <w:szCs w:val="22"/>
+                <w:rtl w:val="0"/>
+              </w:rPr>
+              <w:t xml:space="preserve">FR2 </w:t>
+            </w:r>
+          </w:p>
+        </w:tc>
+        <w:tc>
+          <w:tcPr>
+            <w:shd w:fill="auto" w:val="clear"/>
+            <w:tcMar>
+              <w:top w:w="100.0" w:type="dxa"/>
+              <w:left w:w="100.0" w:type="dxa"/>
+              <w:bottom w:w="100.0" w:type="dxa"/>
+              <w:right w:w="100.0" w:type="dxa"/>
+            </w:tcMar>
+            <w:vAlign w:val="top"/>
+          </w:tcPr>
+          <w:p>
+            <w:pPr>
+              <w:widowControl w:val="0"/>
+              <w:spacing w:line="240" w:lineRule="auto"/>
+              <w:rPr/>
+            </w:pPr>
+            <w:r>
+              <w:rPr>
+                <w:rtl w:val="0"/>
+              </w:rPr>
+              <w:t xml:space="preserve">Check whether White side player’s name(Tony) is at the bottom, whilst Black side player’s name(Sam) is at the top</w:t>
+            </w:r>
+          </w:p>
+        </w:tc>
+        <w:tc>
+          <w:tcPr>
+            <w:shd w:fill="auto" w:val="clear"/>
+            <w:tcMar>
+              <w:top w:w="100.0" w:type="dxa"/>
+              <w:left w:w="100.0" w:type="dxa"/>
+              <w:bottom w:w="100.0" w:type="dxa"/>
+              <w:right w:w="100.0" w:type="dxa"/>
+            </w:tcMar>
+            <w:vAlign w:val="top"/>
+          </w:tcPr>
+          <w:p>
+            <w:pPr>
+              <w:widowControl w:val="0"/>
+              <w:spacing w:line="240" w:lineRule="auto"/>
+              <w:rPr/>
+            </w:pPr>
+            <w:r>
+              <w:rPr>
+                <w:rtl w:val="0"/>
+              </w:rPr>
+              <w:t xml:space="preserve">Entering names for black and white sides</w:t>
+            </w:r>
+          </w:p>
+        </w:tc>
+        <w:tc>
+          <w:tcPr>
+            <w:shd w:fill="auto" w:val="clear"/>
+            <w:tcMar>
+              <w:top w:w="100.0" w:type="dxa"/>
+              <w:left w:w="100.0" w:type="dxa"/>
+              <w:bottom w:w="100.0" w:type="dxa"/>
+              <w:right w:w="100.0" w:type="dxa"/>
+            </w:tcMar>
+            <w:vAlign w:val="top"/>
+          </w:tcPr>
+          <w:p>
+            <w:pPr>
+              <w:widowControl w:val="0"/>
+              <w:spacing w:line="240" w:lineRule="auto"/>
+              <w:rPr/>
+            </w:pPr>
+            <w:r>
+              <w:rPr>
+                <w:rtl w:val="0"/>
+              </w:rPr>
+              <w:t xml:space="preserve">Board display as Tony’s name as bottom whilst Sam’s name at the top </w:t>
+            </w:r>
+          </w:p>
+        </w:tc>
+        <w:tc>
+          <w:tcPr>
+            <w:shd w:fill="auto" w:val="clear"/>
+            <w:tcMar>
+              <w:top w:w="100.0" w:type="dxa"/>
+              <w:left w:w="100.0" w:type="dxa"/>
+              <w:bottom w:w="100.0" w:type="dxa"/>
+              <w:right w:w="100.0" w:type="dxa"/>
+            </w:tcMar>
+            <w:vAlign w:val="top"/>
+          </w:tcPr>
+          <w:p>
+            <w:pPr>
+              <w:widowControl w:val="0"/>
+              <w:spacing w:line="240" w:lineRule="auto"/>
+              <w:rPr/>
+            </w:pPr>
+            <w:r>
+              <w:rPr>
+                <w:rtl w:val="0"/>
+              </w:rPr>
+              <w:t xml:space="preserve">Players’ names will be shown as white side(Tony) is at the bottom whilst black side(Sam) is at the top </w:t>
             </w:r>
           </w:p>
         </w:tc>
@@ -3329,129 +3306,115 @@
           </w:tcPr>
           <w:p>
             <w:pPr>
-              <w:pStyle w:val="Heading1"/>
-              <w:widowControl w:val="0"/>
-              <w:spacing w:after="0" w:before="0" w:line="240" w:lineRule="auto"/>
-              <w:rPr>
-                <w:b w:val="1"/>
-              </w:rPr>
-            </w:pPr>
-            <w:bookmarkStart w:colFirst="0" w:colLast="0" w:name="_mfgmyqcgx9ct" w:id="9"/>
-            <w:bookmarkEnd w:id="9"/>
-            <w:r>
-              <w:rPr>
-                <w:sz w:val="22"/>
-                <w:szCs w:val="22"/>
-                <w:rtl w:val="0"/>
-              </w:rPr>
-              <w:t xml:space="preserve">FR3</w:t>
-            </w:r>
-            <w:r>
-              <w:rPr>
-                <w:b w:val="1"/>
-                <w:rtl w:val="0"/>
-              </w:rPr>
-              <w:t xml:space="preserve"> </w:t>
-            </w:r>
-          </w:p>
-        </w:tc>
-        <w:tc>
-          <w:tcPr>
-            <w:shd w:fill="auto" w:val="clear"/>
-            <w:tcMar>
-              <w:top w:w="100.0" w:type="dxa"/>
-              <w:left w:w="100.0" w:type="dxa"/>
-              <w:bottom w:w="100.0" w:type="dxa"/>
-              <w:right w:w="100.0" w:type="dxa"/>
-            </w:tcMar>
-            <w:vAlign w:val="top"/>
-          </w:tcPr>
-          <w:p>
-            <w:pPr>
-              <w:widowControl w:val="0"/>
-              <w:spacing w:line="240" w:lineRule="auto"/>
-              <w:rPr/>
-            </w:pPr>
-            <w:r>
-              <w:rPr>
-                <w:rtl w:val="0"/>
-              </w:rPr>
-              <w:t xml:space="preserve">Tutor keeps track of starting player as in white side </w:t>
-            </w:r>
-          </w:p>
-        </w:tc>
-        <w:tc>
-          <w:tcPr>
-            <w:shd w:fill="auto" w:val="clear"/>
-            <w:tcMar>
-              <w:top w:w="100.0" w:type="dxa"/>
-              <w:left w:w="100.0" w:type="dxa"/>
-              <w:bottom w:w="100.0" w:type="dxa"/>
-              <w:right w:w="100.0" w:type="dxa"/>
-            </w:tcMar>
-            <w:vAlign w:val="top"/>
-          </w:tcPr>
-          <w:p>
-            <w:pPr>
-              <w:widowControl w:val="0"/>
-              <w:spacing w:line="240" w:lineRule="auto"/>
-              <w:rPr/>
-            </w:pPr>
-            <w:r>
-              <w:rPr>
-                <w:rtl w:val="0"/>
-              </w:rPr>
-              <w:t xml:space="preserve">Starting the game </w:t>
-            </w:r>
-          </w:p>
-        </w:tc>
-        <w:tc>
-          <w:tcPr>
-            <w:shd w:fill="auto" w:val="clear"/>
-            <w:tcMar>
-              <w:top w:w="100.0" w:type="dxa"/>
-              <w:left w:w="100.0" w:type="dxa"/>
-              <w:bottom w:w="100.0" w:type="dxa"/>
-              <w:right w:w="100.0" w:type="dxa"/>
-            </w:tcMar>
-            <w:vAlign w:val="top"/>
-          </w:tcPr>
-          <w:p>
-            <w:pPr>
-              <w:widowControl w:val="0"/>
-              <w:spacing w:line="240" w:lineRule="auto"/>
-              <w:rPr/>
-            </w:pPr>
-            <w:r>
-              <w:rPr>
-                <w:rtl w:val="0"/>
-              </w:rPr>
-              <w:t xml:space="preserve">White side pieces ready to be moved</w:t>
-            </w:r>
-          </w:p>
-        </w:tc>
-        <w:tc>
-          <w:tcPr>
-            <w:shd w:fill="auto" w:val="clear"/>
-            <w:tcMar>
-              <w:top w:w="100.0" w:type="dxa"/>
-              <w:left w:w="100.0" w:type="dxa"/>
-              <w:bottom w:w="100.0" w:type="dxa"/>
-              <w:right w:w="100.0" w:type="dxa"/>
-            </w:tcMar>
-            <w:vAlign w:val="top"/>
-          </w:tcPr>
-          <w:p>
-            <w:pPr>
-              <w:widowControl w:val="0"/>
-              <w:spacing w:line="240" w:lineRule="auto"/>
-              <w:rPr/>
-            </w:pPr>
-            <w:r>
-              <w:rPr>
-                <w:rtl w:val="0"/>
-              </w:rPr>
-              <w:t xml:space="preserve">Starting player and pieces must be from white side</w:t>
+              <w:widowControl w:val="0"/>
+              <w:spacing w:line="240" w:lineRule="auto"/>
+              <w:rPr/>
+            </w:pPr>
+            <w:r>
+              <w:rPr>
+                <w:rtl w:val="0"/>
+              </w:rPr>
+              <w:t xml:space="preserve">FR2</w:t>
+            </w:r>
+          </w:p>
+        </w:tc>
+        <w:tc>
+          <w:tcPr>
+            <w:shd w:fill="auto" w:val="clear"/>
+            <w:tcMar>
+              <w:top w:w="100.0" w:type="dxa"/>
+              <w:left w:w="100.0" w:type="dxa"/>
+              <w:bottom w:w="100.0" w:type="dxa"/>
+              <w:right w:w="100.0" w:type="dxa"/>
+            </w:tcMar>
+            <w:vAlign w:val="top"/>
+          </w:tcPr>
+          <w:p>
+            <w:pPr>
+              <w:widowControl w:val="0"/>
+              <w:spacing w:line="240" w:lineRule="auto"/>
+              <w:rPr/>
+            </w:pPr>
+            <w:r>
+              <w:rPr>
+                <w:rtl w:val="0"/>
+              </w:rPr>
+              <w:t xml:space="preserve">Both players names, pieces and colour is tracked correctly</w:t>
+            </w:r>
+          </w:p>
+        </w:tc>
+        <w:tc>
+          <w:tcPr>
+            <w:shd w:fill="auto" w:val="clear"/>
+            <w:tcMar>
+              <w:top w:w="100.0" w:type="dxa"/>
+              <w:left w:w="100.0" w:type="dxa"/>
+              <w:bottom w:w="100.0" w:type="dxa"/>
+              <w:right w:w="100.0" w:type="dxa"/>
+            </w:tcMar>
+            <w:vAlign w:val="top"/>
+          </w:tcPr>
+          <w:p>
+            <w:pPr>
+              <w:widowControl w:val="0"/>
+              <w:spacing w:line="240" w:lineRule="auto"/>
+              <w:rPr/>
+            </w:pPr>
+            <w:r>
+              <w:rPr>
+                <w:rtl w:val="0"/>
+              </w:rPr>
+              <w:t xml:space="preserve">Makes a move</w:t>
+            </w:r>
+          </w:p>
+        </w:tc>
+        <w:tc>
+          <w:tcPr>
+            <w:shd w:fill="auto" w:val="clear"/>
+            <w:tcMar>
+              <w:top w:w="100.0" w:type="dxa"/>
+              <w:left w:w="100.0" w:type="dxa"/>
+              <w:bottom w:w="100.0" w:type="dxa"/>
+              <w:right w:w="100.0" w:type="dxa"/>
+            </w:tcMar>
+            <w:vAlign w:val="top"/>
+          </w:tcPr>
+          <w:p>
+            <w:pPr>
+              <w:widowControl w:val="0"/>
+              <w:spacing w:line="240" w:lineRule="auto"/>
+              <w:rPr/>
+            </w:pPr>
+            <w:r>
+              <w:rPr>
+                <w:rtl w:val="0"/>
+              </w:rPr>
+              <w:t xml:space="preserve">Updated board</w:t>
+            </w:r>
+          </w:p>
+        </w:tc>
+        <w:tc>
+          <w:tcPr>
+            <w:shd w:fill="auto" w:val="clear"/>
+            <w:tcMar>
+              <w:top w:w="100.0" w:type="dxa"/>
+              <w:left w:w="100.0" w:type="dxa"/>
+              <w:bottom w:w="100.0" w:type="dxa"/>
+              <w:right w:w="100.0" w:type="dxa"/>
+            </w:tcMar>
+            <w:vAlign w:val="top"/>
+          </w:tcPr>
+          <w:p>
+            <w:pPr>
+              <w:widowControl w:val="0"/>
+              <w:spacing w:line="240" w:lineRule="auto"/>
+              <w:rPr/>
+            </w:pPr>
+            <w:r>
+              <w:rPr>
+                <w:rtl w:val="0"/>
+              </w:rPr>
+              <w:t xml:space="preserve">The players name should match the pieces and colour</w:t>
             </w:r>
           </w:p>
         </w:tc>
@@ -3510,107 +3473,137 @@
               <w:rPr>
                 <w:rtl w:val="0"/>
               </w:rPr>
-              <w:t xml:space="preserve">FR3</w:t>
-            </w:r>
-          </w:p>
-        </w:tc>
-        <w:tc>
-          <w:tcPr>
-            <w:shd w:fill="auto" w:val="clear"/>
-            <w:tcMar>
-              <w:top w:w="100.0" w:type="dxa"/>
-              <w:left w:w="100.0" w:type="dxa"/>
-              <w:bottom w:w="100.0" w:type="dxa"/>
-              <w:right w:w="100.0" w:type="dxa"/>
-            </w:tcMar>
-            <w:vAlign w:val="top"/>
-          </w:tcPr>
-          <w:p>
-            <w:pPr>
-              <w:widowControl w:val="0"/>
-              <w:spacing w:line="240" w:lineRule="auto"/>
-              <w:rPr/>
-            </w:pPr>
-            <w:r>
-              <w:rPr>
-                <w:rtl w:val="0"/>
-              </w:rPr>
-              <w:t xml:space="preserve">Tutor keeps track of current player and shows visually whos turn it is</w:t>
-            </w:r>
-          </w:p>
-        </w:tc>
-        <w:tc>
-          <w:tcPr>
-            <w:shd w:fill="auto" w:val="clear"/>
-            <w:tcMar>
-              <w:top w:w="100.0" w:type="dxa"/>
-              <w:left w:w="100.0" w:type="dxa"/>
-              <w:bottom w:w="100.0" w:type="dxa"/>
-              <w:right w:w="100.0" w:type="dxa"/>
-            </w:tcMar>
-            <w:vAlign w:val="top"/>
-          </w:tcPr>
-          <w:p>
-            <w:pPr>
-              <w:widowControl w:val="0"/>
-              <w:spacing w:line="240" w:lineRule="auto"/>
-              <w:rPr/>
-            </w:pPr>
-            <w:r>
-              <w:rPr>
-                <w:rtl w:val="0"/>
-              </w:rPr>
-              <w:t xml:space="preserve">New turn</w:t>
-            </w:r>
-          </w:p>
-        </w:tc>
-        <w:tc>
-          <w:tcPr>
-            <w:shd w:fill="auto" w:val="clear"/>
-            <w:tcMar>
-              <w:top w:w="100.0" w:type="dxa"/>
-              <w:left w:w="100.0" w:type="dxa"/>
-              <w:bottom w:w="100.0" w:type="dxa"/>
-              <w:right w:w="100.0" w:type="dxa"/>
-            </w:tcMar>
-            <w:vAlign w:val="top"/>
-          </w:tcPr>
-          <w:p>
-            <w:pPr>
-              <w:widowControl w:val="0"/>
-              <w:spacing w:line="240" w:lineRule="auto"/>
-              <w:rPr/>
-            </w:pPr>
-            <w:r>
-              <w:rPr>
-                <w:rtl w:val="0"/>
-              </w:rPr>
-              <w:t xml:space="preserve">Changed turn</w:t>
-            </w:r>
-          </w:p>
-        </w:tc>
-        <w:tc>
-          <w:tcPr>
-            <w:shd w:fill="auto" w:val="clear"/>
-            <w:tcMar>
-              <w:top w:w="100.0" w:type="dxa"/>
-              <w:left w:w="100.0" w:type="dxa"/>
-              <w:bottom w:w="100.0" w:type="dxa"/>
-              <w:right w:w="100.0" w:type="dxa"/>
-            </w:tcMar>
-            <w:vAlign w:val="top"/>
-          </w:tcPr>
-          <w:p>
-            <w:pPr>
-              <w:widowControl w:val="0"/>
-              <w:spacing w:line="240" w:lineRule="auto"/>
-              <w:rPr/>
-            </w:pPr>
-            <w:r>
-              <w:rPr>
-                <w:rtl w:val="0"/>
-              </w:rPr>
-              <w:t xml:space="preserve">Changes turn and has a visual to show whos turn it is</w:t>
+              <w:t xml:space="preserve">FR2 &amp; FR3</w:t>
+            </w:r>
+          </w:p>
+        </w:tc>
+        <w:tc>
+          <w:tcPr>
+            <w:shd w:fill="auto" w:val="clear"/>
+            <w:tcMar>
+              <w:top w:w="100.0" w:type="dxa"/>
+              <w:left w:w="100.0" w:type="dxa"/>
+              <w:bottom w:w="100.0" w:type="dxa"/>
+              <w:right w:w="100.0" w:type="dxa"/>
+            </w:tcMar>
+            <w:vAlign w:val="top"/>
+          </w:tcPr>
+          <w:p>
+            <w:pPr>
+              <w:widowControl w:val="0"/>
+              <w:spacing w:line="240" w:lineRule="auto"/>
+              <w:rPr/>
+            </w:pPr>
+            <w:r>
+              <w:rPr>
+                <w:rtl w:val="0"/>
+              </w:rPr>
+              <w:t xml:space="preserve">Detects any Pawn Pieces where they have reached the farthest rank from its original position and their promotion is mandatory while having the ability to promote to a Queen, Knight, Bishop or Rook Piece</w:t>
+            </w:r>
+            <w:r>
+              <w:rPr>
+                <w:rtl w:val="0"/>
+              </w:rPr>
+            </w:r>
+          </w:p>
+        </w:tc>
+        <w:tc>
+          <w:tcPr>
+            <w:shd w:fill="auto" w:val="clear"/>
+            <w:tcMar>
+              <w:top w:w="100.0" w:type="dxa"/>
+              <w:left w:w="100.0" w:type="dxa"/>
+              <w:bottom w:w="100.0" w:type="dxa"/>
+              <w:right w:w="100.0" w:type="dxa"/>
+            </w:tcMar>
+            <w:vAlign w:val="top"/>
+          </w:tcPr>
+          <w:p>
+            <w:pPr>
+              <w:widowControl w:val="0"/>
+              <w:spacing w:line="240" w:lineRule="auto"/>
+              <w:rPr/>
+            </w:pPr>
+            <w:r>
+              <w:rPr>
+                <w:rtl w:val="0"/>
+              </w:rPr>
+              <w:t xml:space="preserve">Each of the Pawn Pieces that reached the farthest rank from its original position</w:t>
+            </w:r>
+            <w:r>
+              <w:rPr>
+                <w:rtl w:val="0"/>
+              </w:rPr>
+            </w:r>
+          </w:p>
+        </w:tc>
+        <w:tc>
+          <w:tcPr>
+            <w:shd w:fill="auto" w:val="clear"/>
+            <w:tcMar>
+              <w:top w:w="100.0" w:type="dxa"/>
+              <w:left w:w="100.0" w:type="dxa"/>
+              <w:bottom w:w="100.0" w:type="dxa"/>
+              <w:right w:w="100.0" w:type="dxa"/>
+            </w:tcMar>
+            <w:vAlign w:val="top"/>
+          </w:tcPr>
+          <w:p>
+            <w:pPr>
+              <w:widowControl w:val="0"/>
+              <w:spacing w:line="240" w:lineRule="auto"/>
+              <w:rPr>
+                <w:u w:val="single"/>
+              </w:rPr>
+            </w:pPr>
+            <w:r>
+              <w:rPr>
+                <w:rtl w:val="0"/>
+              </w:rPr>
+              <w:t xml:space="preserve">indicates the player that a Pawn Piece is ready for promotion</w:t>
+            </w:r>
+            <w:r>
+              <w:rPr>
+                <w:color w:val="00796b"/>
+                <w:u w:val="single"/>
+                <w:rtl w:val="0"/>
+              </w:rPr>
+              <w:t xml:space="preserve"> </w:t>
+            </w:r>
+            <w:r>
+              <w:rPr>
+                <w:rtl w:val="0"/>
+              </w:rPr>
+            </w:r>
+          </w:p>
+        </w:tc>
+        <w:tc>
+          <w:tcPr>
+            <w:shd w:fill="auto" w:val="clear"/>
+            <w:tcMar>
+              <w:top w:w="100.0" w:type="dxa"/>
+              <w:left w:w="100.0" w:type="dxa"/>
+              <w:bottom w:w="100.0" w:type="dxa"/>
+              <w:right w:w="100.0" w:type="dxa"/>
+            </w:tcMar>
+            <w:vAlign w:val="top"/>
+          </w:tcPr>
+          <w:p>
+            <w:pPr>
+              <w:widowControl w:val="0"/>
+              <w:spacing w:line="240" w:lineRule="auto"/>
+              <w:rPr/>
+            </w:pPr>
+            <w:r>
+              <w:rPr>
+                <w:rtl w:val="0"/>
+              </w:rPr>
+              <w:t xml:space="preserve">Players must choose between the pieces to promote from a pawn</w:t>
+            </w:r>
+            <w:r>
+              <w:rPr>
+                <w:rtl w:val="0"/>
+              </w:rPr>
             </w:r>
           </w:p>
         </w:tc>
@@ -3661,115 +3654,129 @@
           </w:tcPr>
           <w:p>
             <w:pPr>
-              <w:widowControl w:val="0"/>
-              <w:spacing w:line="240" w:lineRule="auto"/>
-              <w:rPr/>
-            </w:pPr>
-            <w:r>
-              <w:rPr>
+              <w:pStyle w:val="Heading1"/>
+              <w:widowControl w:val="0"/>
+              <w:spacing w:after="0" w:before="0" w:line="240" w:lineRule="auto"/>
+              <w:rPr>
+                <w:b w:val="1"/>
+              </w:rPr>
+            </w:pPr>
+            <w:bookmarkStart w:colFirst="0" w:colLast="0" w:name="_mfgmyqcgx9ct" w:id="9"/>
+            <w:bookmarkEnd w:id="9"/>
+            <w:r>
+              <w:rPr>
+                <w:sz w:val="22"/>
+                <w:szCs w:val="22"/>
                 <w:rtl w:val="0"/>
               </w:rPr>
               <w:t xml:space="preserve">FR3</w:t>
             </w:r>
-          </w:p>
-        </w:tc>
-        <w:tc>
-          <w:tcPr>
-            <w:shd w:fill="auto" w:val="clear"/>
-            <w:tcMar>
-              <w:top w:w="100.0" w:type="dxa"/>
-              <w:left w:w="100.0" w:type="dxa"/>
-              <w:bottom w:w="100.0" w:type="dxa"/>
-              <w:right w:w="100.0" w:type="dxa"/>
-            </w:tcMar>
-            <w:vAlign w:val="top"/>
-          </w:tcPr>
-          <w:p>
-            <w:pPr>
-              <w:widowControl w:val="0"/>
-              <w:spacing w:line="240" w:lineRule="auto"/>
-              <w:rPr/>
-            </w:pPr>
-            <w:r>
-              <w:rPr>
-                <w:rtl w:val="0"/>
-              </w:rPr>
-              <w:t xml:space="preserve">Unambiguous board representation </w:t>
-            </w:r>
-          </w:p>
-        </w:tc>
-        <w:tc>
-          <w:tcPr>
-            <w:shd w:fill="auto" w:val="clear"/>
-            <w:tcMar>
-              <w:top w:w="100.0" w:type="dxa"/>
-              <w:left w:w="100.0" w:type="dxa"/>
-              <w:bottom w:w="100.0" w:type="dxa"/>
-              <w:right w:w="100.0" w:type="dxa"/>
-            </w:tcMar>
-            <w:vAlign w:val="top"/>
-          </w:tcPr>
-          <w:p>
-            <w:pPr>
-              <w:widowControl w:val="0"/>
-              <w:spacing w:line="240" w:lineRule="auto"/>
-              <w:rPr/>
-            </w:pPr>
-            <w:r>
-              <w:rPr>
-                <w:rtl w:val="0"/>
-              </w:rPr>
-              <w:t xml:space="preserve">New game and move a piece</w:t>
-            </w:r>
-          </w:p>
-        </w:tc>
-        <w:tc>
-          <w:tcPr>
-            <w:shd w:fill="auto" w:val="clear"/>
-            <w:tcMar>
-              <w:top w:w="100.0" w:type="dxa"/>
-              <w:left w:w="100.0" w:type="dxa"/>
-              <w:bottom w:w="100.0" w:type="dxa"/>
-              <w:right w:w="100.0" w:type="dxa"/>
-            </w:tcMar>
-            <w:vAlign w:val="top"/>
-          </w:tcPr>
-          <w:p>
-            <w:pPr>
-              <w:widowControl w:val="0"/>
-              <w:spacing w:line="240" w:lineRule="auto"/>
-              <w:rPr/>
-            </w:pPr>
-            <w:r>
-              <w:rPr>
-                <w:rtl w:val="0"/>
-              </w:rPr>
-              <w:t xml:space="preserve">Board clearly displayed</w:t>
-            </w:r>
-          </w:p>
-        </w:tc>
-        <w:tc>
-          <w:tcPr>
-            <w:shd w:fill="auto" w:val="clear"/>
-            <w:tcMar>
-              <w:top w:w="100.0" w:type="dxa"/>
-              <w:left w:w="100.0" w:type="dxa"/>
-              <w:bottom w:w="100.0" w:type="dxa"/>
-              <w:right w:w="100.0" w:type="dxa"/>
-            </w:tcMar>
-            <w:vAlign w:val="top"/>
-          </w:tcPr>
-          <w:p>
-            <w:pPr>
-              <w:widowControl w:val="0"/>
-              <w:spacing w:line="240" w:lineRule="auto"/>
-              <w:rPr/>
-            </w:pPr>
-            <w:r>
-              <w:rPr>
-                <w:rtl w:val="0"/>
-              </w:rPr>
-              <w:t xml:space="preserve">Unambiguous board and pieces represented are clearly able to tell the pieces apart, which accurately represents the board state </w:t>
+            <w:r>
+              <w:rPr>
+                <w:b w:val="1"/>
+                <w:rtl w:val="0"/>
+              </w:rPr>
+              <w:t xml:space="preserve"> </w:t>
+            </w:r>
+          </w:p>
+        </w:tc>
+        <w:tc>
+          <w:tcPr>
+            <w:shd w:fill="auto" w:val="clear"/>
+            <w:tcMar>
+              <w:top w:w="100.0" w:type="dxa"/>
+              <w:left w:w="100.0" w:type="dxa"/>
+              <w:bottom w:w="100.0" w:type="dxa"/>
+              <w:right w:w="100.0" w:type="dxa"/>
+            </w:tcMar>
+            <w:vAlign w:val="top"/>
+          </w:tcPr>
+          <w:p>
+            <w:pPr>
+              <w:widowControl w:val="0"/>
+              <w:spacing w:line="240" w:lineRule="auto"/>
+              <w:rPr/>
+            </w:pPr>
+            <w:r>
+              <w:rPr>
+                <w:rtl w:val="0"/>
+              </w:rPr>
+              <w:t xml:space="preserve">Tutor keeps track of starting player as in white side </w:t>
+            </w:r>
+          </w:p>
+        </w:tc>
+        <w:tc>
+          <w:tcPr>
+            <w:shd w:fill="auto" w:val="clear"/>
+            <w:tcMar>
+              <w:top w:w="100.0" w:type="dxa"/>
+              <w:left w:w="100.0" w:type="dxa"/>
+              <w:bottom w:w="100.0" w:type="dxa"/>
+              <w:right w:w="100.0" w:type="dxa"/>
+            </w:tcMar>
+            <w:vAlign w:val="top"/>
+          </w:tcPr>
+          <w:p>
+            <w:pPr>
+              <w:widowControl w:val="0"/>
+              <w:spacing w:line="240" w:lineRule="auto"/>
+              <w:rPr/>
+            </w:pPr>
+            <w:r>
+              <w:rPr>
+                <w:rtl w:val="0"/>
+              </w:rPr>
+              <w:t xml:space="preserve">Starting the game </w:t>
+            </w:r>
+          </w:p>
+        </w:tc>
+        <w:tc>
+          <w:tcPr>
+            <w:shd w:fill="auto" w:val="clear"/>
+            <w:tcMar>
+              <w:top w:w="100.0" w:type="dxa"/>
+              <w:left w:w="100.0" w:type="dxa"/>
+              <w:bottom w:w="100.0" w:type="dxa"/>
+              <w:right w:w="100.0" w:type="dxa"/>
+            </w:tcMar>
+            <w:vAlign w:val="top"/>
+          </w:tcPr>
+          <w:p>
+            <w:pPr>
+              <w:widowControl w:val="0"/>
+              <w:spacing w:line="240" w:lineRule="auto"/>
+              <w:rPr/>
+            </w:pPr>
+            <w:r>
+              <w:rPr>
+                <w:rtl w:val="0"/>
+              </w:rPr>
+              <w:t xml:space="preserve">White side pieces ready to be moved</w:t>
+            </w:r>
+          </w:p>
+        </w:tc>
+        <w:tc>
+          <w:tcPr>
+            <w:shd w:fill="auto" w:val="clear"/>
+            <w:tcMar>
+              <w:top w:w="100.0" w:type="dxa"/>
+              <w:left w:w="100.0" w:type="dxa"/>
+              <w:bottom w:w="100.0" w:type="dxa"/>
+              <w:right w:w="100.0" w:type="dxa"/>
+            </w:tcMar>
+            <w:vAlign w:val="top"/>
+          </w:tcPr>
+          <w:p>
+            <w:pPr>
+              <w:widowControl w:val="0"/>
+              <w:spacing w:line="240" w:lineRule="auto"/>
+              <w:rPr/>
+            </w:pPr>
+            <w:r>
+              <w:rPr>
+                <w:rtl w:val="0"/>
+              </w:rPr>
+              <w:t xml:space="preserve">Starting player and pieces must be from white side</w:t>
             </w:r>
           </w:p>
         </w:tc>
@@ -3820,123 +3827,115 @@
           </w:tcPr>
           <w:p>
             <w:pPr>
-              <w:pStyle w:val="Heading1"/>
-              <w:widowControl w:val="0"/>
-              <w:spacing w:after="0" w:before="0" w:line="240" w:lineRule="auto"/>
-              <w:rPr>
-                <w:sz w:val="22"/>
-                <w:szCs w:val="22"/>
-              </w:rPr>
-            </w:pPr>
-            <w:bookmarkStart w:colFirst="0" w:colLast="0" w:name="_2a528ltla5on" w:id="10"/>
-            <w:bookmarkEnd w:id="10"/>
-            <w:r>
-              <w:rPr>
-                <w:sz w:val="22"/>
-                <w:szCs w:val="22"/>
-                <w:rtl w:val="0"/>
-              </w:rPr>
-              <w:t xml:space="preserve">FR4</w:t>
-            </w:r>
-          </w:p>
-        </w:tc>
-        <w:tc>
-          <w:tcPr>
-            <w:shd w:fill="auto" w:val="clear"/>
-            <w:tcMar>
-              <w:top w:w="100.0" w:type="dxa"/>
-              <w:left w:w="100.0" w:type="dxa"/>
-              <w:bottom w:w="100.0" w:type="dxa"/>
-              <w:right w:w="100.0" w:type="dxa"/>
-            </w:tcMar>
-            <w:vAlign w:val="top"/>
-          </w:tcPr>
-          <w:p>
-            <w:pPr>
-              <w:widowControl w:val="0"/>
-              <w:spacing w:line="240" w:lineRule="auto"/>
-              <w:rPr/>
-            </w:pPr>
-            <w:r>
-              <w:rPr>
-                <w:rtl w:val="0"/>
-              </w:rPr>
-              <w:t xml:space="preserve">Only current player can move their own pieces </w:t>
-            </w:r>
-          </w:p>
-        </w:tc>
-        <w:tc>
-          <w:tcPr>
-            <w:shd w:fill="auto" w:val="clear"/>
-            <w:tcMar>
-              <w:top w:w="100.0" w:type="dxa"/>
-              <w:left w:w="100.0" w:type="dxa"/>
-              <w:bottom w:w="100.0" w:type="dxa"/>
-              <w:right w:w="100.0" w:type="dxa"/>
-            </w:tcMar>
-            <w:vAlign w:val="top"/>
-          </w:tcPr>
-          <w:p>
-            <w:pPr>
-              <w:widowControl w:val="0"/>
-              <w:spacing w:line="240" w:lineRule="auto"/>
-              <w:rPr/>
-            </w:pPr>
-            <w:r>
-              <w:rPr>
-                <w:rtl w:val="0"/>
-              </w:rPr>
-              <w:t xml:space="preserve">Player move their own pieces </w:t>
-            </w:r>
-          </w:p>
-        </w:tc>
-        <w:tc>
-          <w:tcPr>
-            <w:shd w:fill="auto" w:val="clear"/>
-            <w:tcMar>
-              <w:top w:w="100.0" w:type="dxa"/>
-              <w:left w:w="100.0" w:type="dxa"/>
-              <w:bottom w:w="100.0" w:type="dxa"/>
-              <w:right w:w="100.0" w:type="dxa"/>
-            </w:tcMar>
-            <w:vAlign w:val="top"/>
-          </w:tcPr>
-          <w:p>
-            <w:pPr>
-              <w:widowControl w:val="0"/>
-              <w:spacing w:line="240" w:lineRule="auto"/>
-              <w:rPr/>
-            </w:pPr>
-            <w:r>
-              <w:rPr>
-                <w:rtl w:val="0"/>
-              </w:rPr>
-              <w:t xml:space="preserve">Players moving pieces</w:t>
-            </w:r>
-          </w:p>
-        </w:tc>
-        <w:tc>
-          <w:tcPr>
-            <w:shd w:fill="auto" w:val="clear"/>
-            <w:tcMar>
-              <w:top w:w="100.0" w:type="dxa"/>
-              <w:left w:w="100.0" w:type="dxa"/>
-              <w:bottom w:w="100.0" w:type="dxa"/>
-              <w:right w:w="100.0" w:type="dxa"/>
-            </w:tcMar>
-            <w:vAlign w:val="top"/>
-          </w:tcPr>
-          <w:p>
-            <w:pPr>
-              <w:widowControl w:val="0"/>
-              <w:spacing w:line="240" w:lineRule="auto"/>
-              <w:rPr/>
-            </w:pPr>
-            <w:r>
-              <w:rPr>
-                <w:rtl w:val="0"/>
-              </w:rPr>
-              <w:t xml:space="preserve">Only current player can move there coloured pieces</w:t>
+              <w:widowControl w:val="0"/>
+              <w:spacing w:line="240" w:lineRule="auto"/>
+              <w:rPr/>
+            </w:pPr>
+            <w:r>
+              <w:rPr>
+                <w:rtl w:val="0"/>
+              </w:rPr>
+              <w:t xml:space="preserve">FR3</w:t>
+            </w:r>
+          </w:p>
+        </w:tc>
+        <w:tc>
+          <w:tcPr>
+            <w:shd w:fill="auto" w:val="clear"/>
+            <w:tcMar>
+              <w:top w:w="100.0" w:type="dxa"/>
+              <w:left w:w="100.0" w:type="dxa"/>
+              <w:bottom w:w="100.0" w:type="dxa"/>
+              <w:right w:w="100.0" w:type="dxa"/>
+            </w:tcMar>
+            <w:vAlign w:val="top"/>
+          </w:tcPr>
+          <w:p>
+            <w:pPr>
+              <w:widowControl w:val="0"/>
+              <w:spacing w:line="240" w:lineRule="auto"/>
+              <w:rPr/>
+            </w:pPr>
+            <w:r>
+              <w:rPr>
+                <w:rtl w:val="0"/>
+              </w:rPr>
+              <w:t xml:space="preserve">Tutor keeps track of current player and shows visually whos turn it is</w:t>
+            </w:r>
+          </w:p>
+        </w:tc>
+        <w:tc>
+          <w:tcPr>
+            <w:shd w:fill="auto" w:val="clear"/>
+            <w:tcMar>
+              <w:top w:w="100.0" w:type="dxa"/>
+              <w:left w:w="100.0" w:type="dxa"/>
+              <w:bottom w:w="100.0" w:type="dxa"/>
+              <w:right w:w="100.0" w:type="dxa"/>
+            </w:tcMar>
+            <w:vAlign w:val="top"/>
+          </w:tcPr>
+          <w:p>
+            <w:pPr>
+              <w:widowControl w:val="0"/>
+              <w:spacing w:line="240" w:lineRule="auto"/>
+              <w:rPr/>
+            </w:pPr>
+            <w:r>
+              <w:rPr>
+                <w:rtl w:val="0"/>
+              </w:rPr>
+              <w:t xml:space="preserve">New turn</w:t>
+            </w:r>
+          </w:p>
+        </w:tc>
+        <w:tc>
+          <w:tcPr>
+            <w:shd w:fill="auto" w:val="clear"/>
+            <w:tcMar>
+              <w:top w:w="100.0" w:type="dxa"/>
+              <w:left w:w="100.0" w:type="dxa"/>
+              <w:bottom w:w="100.0" w:type="dxa"/>
+              <w:right w:w="100.0" w:type="dxa"/>
+            </w:tcMar>
+            <w:vAlign w:val="top"/>
+          </w:tcPr>
+          <w:p>
+            <w:pPr>
+              <w:widowControl w:val="0"/>
+              <w:spacing w:line="240" w:lineRule="auto"/>
+              <w:rPr/>
+            </w:pPr>
+            <w:r>
+              <w:rPr>
+                <w:rtl w:val="0"/>
+              </w:rPr>
+              <w:t xml:space="preserve">Changed turn</w:t>
+            </w:r>
+          </w:p>
+        </w:tc>
+        <w:tc>
+          <w:tcPr>
+            <w:shd w:fill="auto" w:val="clear"/>
+            <w:tcMar>
+              <w:top w:w="100.0" w:type="dxa"/>
+              <w:left w:w="100.0" w:type="dxa"/>
+              <w:bottom w:w="100.0" w:type="dxa"/>
+              <w:right w:w="100.0" w:type="dxa"/>
+            </w:tcMar>
+            <w:vAlign w:val="top"/>
+          </w:tcPr>
+          <w:p>
+            <w:pPr>
+              <w:widowControl w:val="0"/>
+              <w:spacing w:line="240" w:lineRule="auto"/>
+              <w:rPr/>
+            </w:pPr>
+            <w:r>
+              <w:rPr>
+                <w:rtl w:val="0"/>
+              </w:rPr>
+              <w:t xml:space="preserve">Changes turn and has a visual to show whos turn it is</w:t>
             </w:r>
           </w:p>
         </w:tc>
@@ -3987,123 +3986,115 @@
           </w:tcPr>
           <w:p>
             <w:pPr>
-              <w:pStyle w:val="Heading1"/>
-              <w:widowControl w:val="0"/>
-              <w:spacing w:after="0" w:before="0" w:line="240" w:lineRule="auto"/>
-              <w:rPr>
-                <w:sz w:val="22"/>
-                <w:szCs w:val="22"/>
-              </w:rPr>
-            </w:pPr>
-            <w:bookmarkStart w:colFirst="0" w:colLast="0" w:name="_2a528ltla5on" w:id="10"/>
-            <w:bookmarkEnd w:id="10"/>
-            <w:r>
-              <w:rPr>
-                <w:sz w:val="22"/>
-                <w:szCs w:val="22"/>
-                <w:rtl w:val="0"/>
-              </w:rPr>
-              <w:t xml:space="preserve">FR4</w:t>
-            </w:r>
-          </w:p>
-        </w:tc>
-        <w:tc>
-          <w:tcPr>
-            <w:shd w:fill="auto" w:val="clear"/>
-            <w:tcMar>
-              <w:top w:w="100.0" w:type="dxa"/>
-              <w:left w:w="100.0" w:type="dxa"/>
-              <w:bottom w:w="100.0" w:type="dxa"/>
-              <w:right w:w="100.0" w:type="dxa"/>
-            </w:tcMar>
-            <w:vAlign w:val="top"/>
-          </w:tcPr>
-          <w:p>
-            <w:pPr>
-              <w:widowControl w:val="0"/>
-              <w:spacing w:line="240" w:lineRule="auto"/>
-              <w:rPr/>
-            </w:pPr>
-            <w:r>
-              <w:rPr>
-                <w:rtl w:val="0"/>
-              </w:rPr>
-              <w:t xml:space="preserve">Current player cannot move opponent’s pieces </w:t>
-            </w:r>
-          </w:p>
-        </w:tc>
-        <w:tc>
-          <w:tcPr>
-            <w:shd w:fill="auto" w:val="clear"/>
-            <w:tcMar>
-              <w:top w:w="100.0" w:type="dxa"/>
-              <w:left w:w="100.0" w:type="dxa"/>
-              <w:bottom w:w="100.0" w:type="dxa"/>
-              <w:right w:w="100.0" w:type="dxa"/>
-            </w:tcMar>
-            <w:vAlign w:val="top"/>
-          </w:tcPr>
-          <w:p>
-            <w:pPr>
-              <w:widowControl w:val="0"/>
-              <w:spacing w:line="240" w:lineRule="auto"/>
-              <w:rPr/>
-            </w:pPr>
-            <w:r>
-              <w:rPr>
-                <w:rtl w:val="0"/>
-              </w:rPr>
-              <w:t xml:space="preserve">Player move the  pieces of opponent </w:t>
-            </w:r>
-          </w:p>
-        </w:tc>
-        <w:tc>
-          <w:tcPr>
-            <w:shd w:fill="auto" w:val="clear"/>
-            <w:tcMar>
-              <w:top w:w="100.0" w:type="dxa"/>
-              <w:left w:w="100.0" w:type="dxa"/>
-              <w:bottom w:w="100.0" w:type="dxa"/>
-              <w:right w:w="100.0" w:type="dxa"/>
-            </w:tcMar>
-            <w:vAlign w:val="top"/>
-          </w:tcPr>
-          <w:p>
-            <w:pPr>
-              <w:widowControl w:val="0"/>
-              <w:spacing w:line="240" w:lineRule="auto"/>
-              <w:rPr/>
-            </w:pPr>
-            <w:r>
-              <w:rPr>
-                <w:rtl w:val="0"/>
-              </w:rPr>
-              <w:t xml:space="preserve">Opponent’s pieces do not move </w:t>
-            </w:r>
-          </w:p>
-        </w:tc>
-        <w:tc>
-          <w:tcPr>
-            <w:shd w:fill="auto" w:val="clear"/>
-            <w:tcMar>
-              <w:top w:w="100.0" w:type="dxa"/>
-              <w:left w:w="100.0" w:type="dxa"/>
-              <w:bottom w:w="100.0" w:type="dxa"/>
-              <w:right w:w="100.0" w:type="dxa"/>
-            </w:tcMar>
-            <w:vAlign w:val="top"/>
-          </w:tcPr>
-          <w:p>
-            <w:pPr>
-              <w:widowControl w:val="0"/>
-              <w:spacing w:line="240" w:lineRule="auto"/>
-              <w:rPr/>
-            </w:pPr>
-            <w:r>
-              <w:rPr>
-                <w:rtl w:val="0"/>
-              </w:rPr>
-              <w:t xml:space="preserve">Player is not allowed to move opponent’s pieces </w:t>
+              <w:widowControl w:val="0"/>
+              <w:spacing w:line="240" w:lineRule="auto"/>
+              <w:rPr/>
+            </w:pPr>
+            <w:r>
+              <w:rPr>
+                <w:rtl w:val="0"/>
+              </w:rPr>
+              <w:t xml:space="preserve">FR3</w:t>
+            </w:r>
+          </w:p>
+        </w:tc>
+        <w:tc>
+          <w:tcPr>
+            <w:shd w:fill="auto" w:val="clear"/>
+            <w:tcMar>
+              <w:top w:w="100.0" w:type="dxa"/>
+              <w:left w:w="100.0" w:type="dxa"/>
+              <w:bottom w:w="100.0" w:type="dxa"/>
+              <w:right w:w="100.0" w:type="dxa"/>
+            </w:tcMar>
+            <w:vAlign w:val="top"/>
+          </w:tcPr>
+          <w:p>
+            <w:pPr>
+              <w:widowControl w:val="0"/>
+              <w:spacing w:line="240" w:lineRule="auto"/>
+              <w:rPr/>
+            </w:pPr>
+            <w:r>
+              <w:rPr>
+                <w:rtl w:val="0"/>
+              </w:rPr>
+              <w:t xml:space="preserve">Unambiguous board representation </w:t>
+            </w:r>
+          </w:p>
+        </w:tc>
+        <w:tc>
+          <w:tcPr>
+            <w:shd w:fill="auto" w:val="clear"/>
+            <w:tcMar>
+              <w:top w:w="100.0" w:type="dxa"/>
+              <w:left w:w="100.0" w:type="dxa"/>
+              <w:bottom w:w="100.0" w:type="dxa"/>
+              <w:right w:w="100.0" w:type="dxa"/>
+            </w:tcMar>
+            <w:vAlign w:val="top"/>
+          </w:tcPr>
+          <w:p>
+            <w:pPr>
+              <w:widowControl w:val="0"/>
+              <w:spacing w:line="240" w:lineRule="auto"/>
+              <w:rPr/>
+            </w:pPr>
+            <w:r>
+              <w:rPr>
+                <w:rtl w:val="0"/>
+              </w:rPr>
+              <w:t xml:space="preserve">New game and move a piece</w:t>
+            </w:r>
+          </w:p>
+        </w:tc>
+        <w:tc>
+          <w:tcPr>
+            <w:shd w:fill="auto" w:val="clear"/>
+            <w:tcMar>
+              <w:top w:w="100.0" w:type="dxa"/>
+              <w:left w:w="100.0" w:type="dxa"/>
+              <w:bottom w:w="100.0" w:type="dxa"/>
+              <w:right w:w="100.0" w:type="dxa"/>
+            </w:tcMar>
+            <w:vAlign w:val="top"/>
+          </w:tcPr>
+          <w:p>
+            <w:pPr>
+              <w:widowControl w:val="0"/>
+              <w:spacing w:line="240" w:lineRule="auto"/>
+              <w:rPr/>
+            </w:pPr>
+            <w:r>
+              <w:rPr>
+                <w:rtl w:val="0"/>
+              </w:rPr>
+              <w:t xml:space="preserve">Board clearly displayed</w:t>
+            </w:r>
+          </w:p>
+        </w:tc>
+        <w:tc>
+          <w:tcPr>
+            <w:shd w:fill="auto" w:val="clear"/>
+            <w:tcMar>
+              <w:top w:w="100.0" w:type="dxa"/>
+              <w:left w:w="100.0" w:type="dxa"/>
+              <w:bottom w:w="100.0" w:type="dxa"/>
+              <w:right w:w="100.0" w:type="dxa"/>
+            </w:tcMar>
+            <w:vAlign w:val="top"/>
+          </w:tcPr>
+          <w:p>
+            <w:pPr>
+              <w:widowControl w:val="0"/>
+              <w:spacing w:line="240" w:lineRule="auto"/>
+              <w:rPr/>
+            </w:pPr>
+            <w:r>
+              <w:rPr>
+                <w:rtl w:val="0"/>
+              </w:rPr>
+              <w:t xml:space="preserve">Unambiguous board and pieces represented are clearly able to tell the pieces apart, which accurately represents the board state </w:t>
             </w:r>
           </w:p>
         </w:tc>
@@ -4154,12 +4145,20 @@
           </w:tcPr>
           <w:p>
             <w:pPr>
-              <w:widowControl w:val="0"/>
-              <w:spacing w:line="240" w:lineRule="auto"/>
-              <w:rPr/>
-            </w:pPr>
-            <w:r>
-              <w:rPr>
+              <w:pStyle w:val="Heading1"/>
+              <w:widowControl w:val="0"/>
+              <w:spacing w:after="0" w:before="0" w:line="240" w:lineRule="auto"/>
+              <w:rPr>
+                <w:sz w:val="22"/>
+                <w:szCs w:val="22"/>
+              </w:rPr>
+            </w:pPr>
+            <w:bookmarkStart w:colFirst="0" w:colLast="0" w:name="_2a528ltla5on" w:id="10"/>
+            <w:bookmarkEnd w:id="10"/>
+            <w:r>
+              <w:rPr>
+                <w:sz w:val="22"/>
+                <w:szCs w:val="22"/>
                 <w:rtl w:val="0"/>
               </w:rPr>
               <w:t xml:space="preserve">FR4</w:t>
@@ -4187,82 +4186,82 @@
               <w:rPr>
                 <w:rtl w:val="0"/>
               </w:rPr>
-              <w:t xml:space="preserve">Check if piece reselection works</w:t>
-            </w:r>
-          </w:p>
-        </w:tc>
-        <w:tc>
-          <w:tcPr>
-            <w:shd w:fill="auto" w:val="clear"/>
-            <w:tcMar>
-              <w:top w:w="100.0" w:type="dxa"/>
-              <w:left w:w="100.0" w:type="dxa"/>
-              <w:bottom w:w="100.0" w:type="dxa"/>
-              <w:right w:w="100.0" w:type="dxa"/>
-            </w:tcMar>
-            <w:vAlign w:val="top"/>
-          </w:tcPr>
-          <w:p>
-            <w:pPr>
-              <w:widowControl w:val="0"/>
-              <w:spacing w:line="240" w:lineRule="auto"/>
-              <w:rPr/>
-            </w:pPr>
-            <w:r>
-              <w:rPr>
-                <w:rtl w:val="0"/>
-              </w:rPr>
-              <w:t xml:space="preserve">Select a piece and then reselect another piece</w:t>
-            </w:r>
-          </w:p>
-        </w:tc>
-        <w:tc>
-          <w:tcPr>
-            <w:shd w:fill="auto" w:val="clear"/>
-            <w:tcMar>
-              <w:top w:w="100.0" w:type="dxa"/>
-              <w:left w:w="100.0" w:type="dxa"/>
-              <w:bottom w:w="100.0" w:type="dxa"/>
-              <w:right w:w="100.0" w:type="dxa"/>
-            </w:tcMar>
-            <w:vAlign w:val="top"/>
-          </w:tcPr>
-          <w:p>
-            <w:pPr>
-              <w:widowControl w:val="0"/>
-              <w:spacing w:line="240" w:lineRule="auto"/>
-              <w:rPr/>
-            </w:pPr>
-            <w:r>
-              <w:rPr>
-                <w:rtl w:val="0"/>
-              </w:rPr>
-              <w:t xml:space="preserve">The new piece should be selected and the old piece should deselect</w:t>
-            </w:r>
-          </w:p>
-        </w:tc>
-        <w:tc>
-          <w:tcPr>
-            <w:shd w:fill="auto" w:val="clear"/>
-            <w:tcMar>
-              <w:top w:w="100.0" w:type="dxa"/>
-              <w:left w:w="100.0" w:type="dxa"/>
-              <w:bottom w:w="100.0" w:type="dxa"/>
-              <w:right w:w="100.0" w:type="dxa"/>
-            </w:tcMar>
-            <w:vAlign w:val="top"/>
-          </w:tcPr>
-          <w:p>
-            <w:pPr>
-              <w:widowControl w:val="0"/>
-              <w:spacing w:line="240" w:lineRule="auto"/>
-              <w:rPr/>
-            </w:pPr>
-            <w:r>
-              <w:rPr>
-                <w:rtl w:val="0"/>
-              </w:rPr>
-              <w:t xml:space="preserve">The new piece's moves and the old piece should not have its moves shown.</w:t>
+              <w:t xml:space="preserve">Only current player can move their own pieces </w:t>
+            </w:r>
+          </w:p>
+        </w:tc>
+        <w:tc>
+          <w:tcPr>
+            <w:shd w:fill="auto" w:val="clear"/>
+            <w:tcMar>
+              <w:top w:w="100.0" w:type="dxa"/>
+              <w:left w:w="100.0" w:type="dxa"/>
+              <w:bottom w:w="100.0" w:type="dxa"/>
+              <w:right w:w="100.0" w:type="dxa"/>
+            </w:tcMar>
+            <w:vAlign w:val="top"/>
+          </w:tcPr>
+          <w:p>
+            <w:pPr>
+              <w:widowControl w:val="0"/>
+              <w:spacing w:line="240" w:lineRule="auto"/>
+              <w:rPr/>
+            </w:pPr>
+            <w:r>
+              <w:rPr>
+                <w:rtl w:val="0"/>
+              </w:rPr>
+              <w:t xml:space="preserve">Player move their own pieces </w:t>
+            </w:r>
+          </w:p>
+        </w:tc>
+        <w:tc>
+          <w:tcPr>
+            <w:shd w:fill="auto" w:val="clear"/>
+            <w:tcMar>
+              <w:top w:w="100.0" w:type="dxa"/>
+              <w:left w:w="100.0" w:type="dxa"/>
+              <w:bottom w:w="100.0" w:type="dxa"/>
+              <w:right w:w="100.0" w:type="dxa"/>
+            </w:tcMar>
+            <w:vAlign w:val="top"/>
+          </w:tcPr>
+          <w:p>
+            <w:pPr>
+              <w:widowControl w:val="0"/>
+              <w:spacing w:line="240" w:lineRule="auto"/>
+              <w:rPr/>
+            </w:pPr>
+            <w:r>
+              <w:rPr>
+                <w:rtl w:val="0"/>
+              </w:rPr>
+              <w:t xml:space="preserve">Players moving pieces</w:t>
+            </w:r>
+          </w:p>
+        </w:tc>
+        <w:tc>
+          <w:tcPr>
+            <w:shd w:fill="auto" w:val="clear"/>
+            <w:tcMar>
+              <w:top w:w="100.0" w:type="dxa"/>
+              <w:left w:w="100.0" w:type="dxa"/>
+              <w:bottom w:w="100.0" w:type="dxa"/>
+              <w:right w:w="100.0" w:type="dxa"/>
+            </w:tcMar>
+            <w:vAlign w:val="top"/>
+          </w:tcPr>
+          <w:p>
+            <w:pPr>
+              <w:widowControl w:val="0"/>
+              <w:spacing w:line="240" w:lineRule="auto"/>
+              <w:rPr/>
+            </w:pPr>
+            <w:r>
+              <w:rPr>
+                <w:rtl w:val="0"/>
+              </w:rPr>
+              <w:t xml:space="preserve">Only current player can move there coloured pieces</w:t>
             </w:r>
           </w:p>
         </w:tc>
@@ -4313,115 +4312,123 @@
           </w:tcPr>
           <w:p>
             <w:pPr>
-              <w:widowControl w:val="0"/>
-              <w:spacing w:line="240" w:lineRule="auto"/>
-              <w:rPr/>
-            </w:pPr>
-            <w:r>
-              <w:rPr>
-                <w:rtl w:val="0"/>
-              </w:rPr>
-              <w:t xml:space="preserve">FR5</w:t>
-            </w:r>
-          </w:p>
-        </w:tc>
-        <w:tc>
-          <w:tcPr>
-            <w:shd w:fill="auto" w:val="clear"/>
-            <w:tcMar>
-              <w:top w:w="100.0" w:type="dxa"/>
-              <w:left w:w="100.0" w:type="dxa"/>
-              <w:bottom w:w="100.0" w:type="dxa"/>
-              <w:right w:w="100.0" w:type="dxa"/>
-            </w:tcMar>
-            <w:vAlign w:val="top"/>
-          </w:tcPr>
-          <w:p>
-            <w:pPr>
-              <w:widowControl w:val="0"/>
-              <w:spacing w:line="240" w:lineRule="auto"/>
-              <w:rPr/>
-            </w:pPr>
-            <w:r>
-              <w:rPr>
-                <w:rtl w:val="0"/>
-              </w:rPr>
-              <w:t xml:space="preserve">Check if piece selection works</w:t>
-            </w:r>
-          </w:p>
-        </w:tc>
-        <w:tc>
-          <w:tcPr>
-            <w:shd w:fill="auto" w:val="clear"/>
-            <w:tcMar>
-              <w:top w:w="100.0" w:type="dxa"/>
-              <w:left w:w="100.0" w:type="dxa"/>
-              <w:bottom w:w="100.0" w:type="dxa"/>
-              <w:right w:w="100.0" w:type="dxa"/>
-            </w:tcMar>
-            <w:vAlign w:val="top"/>
-          </w:tcPr>
-          <w:p>
-            <w:pPr>
-              <w:widowControl w:val="0"/>
-              <w:spacing w:line="240" w:lineRule="auto"/>
-              <w:rPr/>
-            </w:pPr>
-            <w:r>
-              <w:rPr>
-                <w:rtl w:val="0"/>
-              </w:rPr>
-              <w:t xml:space="preserve">Check piece that cannot move as it is pinned</w:t>
-            </w:r>
-          </w:p>
-        </w:tc>
-        <w:tc>
-          <w:tcPr>
-            <w:shd w:fill="auto" w:val="clear"/>
-            <w:tcMar>
-              <w:top w:w="100.0" w:type="dxa"/>
-              <w:left w:w="100.0" w:type="dxa"/>
-              <w:bottom w:w="100.0" w:type="dxa"/>
-              <w:right w:w="100.0" w:type="dxa"/>
-            </w:tcMar>
-            <w:vAlign w:val="top"/>
-          </w:tcPr>
-          <w:p>
-            <w:pPr>
-              <w:widowControl w:val="0"/>
-              <w:spacing w:line="240" w:lineRule="auto"/>
-              <w:rPr/>
-            </w:pPr>
-            <w:r>
-              <w:rPr>
-                <w:rtl w:val="0"/>
-              </w:rPr>
-              <w:t xml:space="preserve">Available piece moves are shown</w:t>
-            </w:r>
-          </w:p>
-        </w:tc>
-        <w:tc>
-          <w:tcPr>
-            <w:shd w:fill="auto" w:val="clear"/>
-            <w:tcMar>
-              <w:top w:w="100.0" w:type="dxa"/>
-              <w:left w:w="100.0" w:type="dxa"/>
-              <w:bottom w:w="100.0" w:type="dxa"/>
-              <w:right w:w="100.0" w:type="dxa"/>
-            </w:tcMar>
-            <w:vAlign w:val="top"/>
-          </w:tcPr>
-          <w:p>
-            <w:pPr>
-              <w:widowControl w:val="0"/>
-              <w:spacing w:line="240" w:lineRule="auto"/>
-              <w:rPr/>
-            </w:pPr>
-            <w:r>
-              <w:rPr>
-                <w:rtl w:val="0"/>
-              </w:rPr>
-              <w:t xml:space="preserve">No available moves are shown that would move piece so it’s no longer blocking check</w:t>
+              <w:pStyle w:val="Heading1"/>
+              <w:widowControl w:val="0"/>
+              <w:spacing w:after="0" w:before="0" w:line="240" w:lineRule="auto"/>
+              <w:rPr>
+                <w:sz w:val="22"/>
+                <w:szCs w:val="22"/>
+              </w:rPr>
+            </w:pPr>
+            <w:bookmarkStart w:colFirst="0" w:colLast="0" w:name="_2a528ltla5on" w:id="10"/>
+            <w:bookmarkEnd w:id="10"/>
+            <w:r>
+              <w:rPr>
+                <w:sz w:val="22"/>
+                <w:szCs w:val="22"/>
+                <w:rtl w:val="0"/>
+              </w:rPr>
+              <w:t xml:space="preserve">FR4</w:t>
+            </w:r>
+          </w:p>
+        </w:tc>
+        <w:tc>
+          <w:tcPr>
+            <w:shd w:fill="auto" w:val="clear"/>
+            <w:tcMar>
+              <w:top w:w="100.0" w:type="dxa"/>
+              <w:left w:w="100.0" w:type="dxa"/>
+              <w:bottom w:w="100.0" w:type="dxa"/>
+              <w:right w:w="100.0" w:type="dxa"/>
+            </w:tcMar>
+            <w:vAlign w:val="top"/>
+          </w:tcPr>
+          <w:p>
+            <w:pPr>
+              <w:widowControl w:val="0"/>
+              <w:spacing w:line="240" w:lineRule="auto"/>
+              <w:rPr/>
+            </w:pPr>
+            <w:r>
+              <w:rPr>
+                <w:rtl w:val="0"/>
+              </w:rPr>
+              <w:t xml:space="preserve">Current player cannot move opponent’s pieces </w:t>
+            </w:r>
+          </w:p>
+        </w:tc>
+        <w:tc>
+          <w:tcPr>
+            <w:shd w:fill="auto" w:val="clear"/>
+            <w:tcMar>
+              <w:top w:w="100.0" w:type="dxa"/>
+              <w:left w:w="100.0" w:type="dxa"/>
+              <w:bottom w:w="100.0" w:type="dxa"/>
+              <w:right w:w="100.0" w:type="dxa"/>
+            </w:tcMar>
+            <w:vAlign w:val="top"/>
+          </w:tcPr>
+          <w:p>
+            <w:pPr>
+              <w:widowControl w:val="0"/>
+              <w:spacing w:line="240" w:lineRule="auto"/>
+              <w:rPr/>
+            </w:pPr>
+            <w:r>
+              <w:rPr>
+                <w:rtl w:val="0"/>
+              </w:rPr>
+              <w:t xml:space="preserve">Player move the  pieces of opponent </w:t>
+            </w:r>
+          </w:p>
+        </w:tc>
+        <w:tc>
+          <w:tcPr>
+            <w:shd w:fill="auto" w:val="clear"/>
+            <w:tcMar>
+              <w:top w:w="100.0" w:type="dxa"/>
+              <w:left w:w="100.0" w:type="dxa"/>
+              <w:bottom w:w="100.0" w:type="dxa"/>
+              <w:right w:w="100.0" w:type="dxa"/>
+            </w:tcMar>
+            <w:vAlign w:val="top"/>
+          </w:tcPr>
+          <w:p>
+            <w:pPr>
+              <w:widowControl w:val="0"/>
+              <w:spacing w:line="240" w:lineRule="auto"/>
+              <w:rPr/>
+            </w:pPr>
+            <w:r>
+              <w:rPr>
+                <w:rtl w:val="0"/>
+              </w:rPr>
+              <w:t xml:space="preserve">Opponent’s pieces do not move </w:t>
+            </w:r>
+          </w:p>
+        </w:tc>
+        <w:tc>
+          <w:tcPr>
+            <w:shd w:fill="auto" w:val="clear"/>
+            <w:tcMar>
+              <w:top w:w="100.0" w:type="dxa"/>
+              <w:left w:w="100.0" w:type="dxa"/>
+              <w:bottom w:w="100.0" w:type="dxa"/>
+              <w:right w:w="100.0" w:type="dxa"/>
+            </w:tcMar>
+            <w:vAlign w:val="top"/>
+          </w:tcPr>
+          <w:p>
+            <w:pPr>
+              <w:widowControl w:val="0"/>
+              <w:spacing w:line="240" w:lineRule="auto"/>
+              <w:rPr/>
+            </w:pPr>
+            <w:r>
+              <w:rPr>
+                <w:rtl w:val="0"/>
+              </w:rPr>
+              <w:t xml:space="preserve">Player is not allowed to move opponent’s pieces </w:t>
             </w:r>
           </w:p>
         </w:tc>
@@ -4480,107 +4487,107 @@
               <w:rPr>
                 <w:rtl w:val="0"/>
               </w:rPr>
-              <w:t xml:space="preserve">FR5</w:t>
-            </w:r>
-          </w:p>
-        </w:tc>
-        <w:tc>
-          <w:tcPr>
-            <w:shd w:fill="auto" w:val="clear"/>
-            <w:tcMar>
-              <w:top w:w="100.0" w:type="dxa"/>
-              <w:left w:w="100.0" w:type="dxa"/>
-              <w:bottom w:w="100.0" w:type="dxa"/>
-              <w:right w:w="100.0" w:type="dxa"/>
-            </w:tcMar>
-            <w:vAlign w:val="top"/>
-          </w:tcPr>
-          <w:p>
-            <w:pPr>
-              <w:widowControl w:val="0"/>
-              <w:spacing w:line="240" w:lineRule="auto"/>
-              <w:rPr/>
-            </w:pPr>
-            <w:r>
-              <w:rPr>
-                <w:rtl w:val="0"/>
-              </w:rPr>
-              <w:t xml:space="preserve">Check if piece selection works</w:t>
-            </w:r>
-          </w:p>
-        </w:tc>
-        <w:tc>
-          <w:tcPr>
-            <w:shd w:fill="auto" w:val="clear"/>
-            <w:tcMar>
-              <w:top w:w="100.0" w:type="dxa"/>
-              <w:left w:w="100.0" w:type="dxa"/>
-              <w:bottom w:w="100.0" w:type="dxa"/>
-              <w:right w:w="100.0" w:type="dxa"/>
-            </w:tcMar>
-            <w:vAlign w:val="top"/>
-          </w:tcPr>
-          <w:p>
-            <w:pPr>
-              <w:widowControl w:val="0"/>
-              <w:spacing w:line="240" w:lineRule="auto"/>
-              <w:rPr/>
-            </w:pPr>
-            <w:r>
-              <w:rPr>
-                <w:rtl w:val="0"/>
-              </w:rPr>
-              <w:t xml:space="preserve">Check piece that cannot move as it is check</w:t>
-            </w:r>
-          </w:p>
-        </w:tc>
-        <w:tc>
-          <w:tcPr>
-            <w:shd w:fill="auto" w:val="clear"/>
-            <w:tcMar>
-              <w:top w:w="100.0" w:type="dxa"/>
-              <w:left w:w="100.0" w:type="dxa"/>
-              <w:bottom w:w="100.0" w:type="dxa"/>
-              <w:right w:w="100.0" w:type="dxa"/>
-            </w:tcMar>
-            <w:vAlign w:val="top"/>
-          </w:tcPr>
-          <w:p>
-            <w:pPr>
-              <w:widowControl w:val="0"/>
-              <w:spacing w:line="240" w:lineRule="auto"/>
-              <w:rPr/>
-            </w:pPr>
-            <w:r>
-              <w:rPr>
-                <w:rtl w:val="0"/>
-              </w:rPr>
-              <w:t xml:space="preserve">Available piece moves are shown</w:t>
-            </w:r>
-          </w:p>
-        </w:tc>
-        <w:tc>
-          <w:tcPr>
-            <w:shd w:fill="auto" w:val="clear"/>
-            <w:tcMar>
-              <w:top w:w="100.0" w:type="dxa"/>
-              <w:left w:w="100.0" w:type="dxa"/>
-              <w:bottom w:w="100.0" w:type="dxa"/>
-              <w:right w:w="100.0" w:type="dxa"/>
-            </w:tcMar>
-            <w:vAlign w:val="top"/>
-          </w:tcPr>
-          <w:p>
-            <w:pPr>
-              <w:widowControl w:val="0"/>
-              <w:spacing w:line="240" w:lineRule="auto"/>
-              <w:rPr/>
-            </w:pPr>
-            <w:r>
-              <w:rPr>
-                <w:rtl w:val="0"/>
-              </w:rPr>
-              <w:t xml:space="preserve">No available moves are shown that aren’t preventing check (ie: capturing the checking piece)</w:t>
+              <w:t xml:space="preserve">FR4</w:t>
+            </w:r>
+          </w:p>
+        </w:tc>
+        <w:tc>
+          <w:tcPr>
+            <w:shd w:fill="auto" w:val="clear"/>
+            <w:tcMar>
+              <w:top w:w="100.0" w:type="dxa"/>
+              <w:left w:w="100.0" w:type="dxa"/>
+              <w:bottom w:w="100.0" w:type="dxa"/>
+              <w:right w:w="100.0" w:type="dxa"/>
+            </w:tcMar>
+            <w:vAlign w:val="top"/>
+          </w:tcPr>
+          <w:p>
+            <w:pPr>
+              <w:widowControl w:val="0"/>
+              <w:spacing w:line="240" w:lineRule="auto"/>
+              <w:rPr/>
+            </w:pPr>
+            <w:r>
+              <w:rPr>
+                <w:rtl w:val="0"/>
+              </w:rPr>
+              <w:t xml:space="preserve">Check if piece reselection works</w:t>
+            </w:r>
+          </w:p>
+        </w:tc>
+        <w:tc>
+          <w:tcPr>
+            <w:shd w:fill="auto" w:val="clear"/>
+            <w:tcMar>
+              <w:top w:w="100.0" w:type="dxa"/>
+              <w:left w:w="100.0" w:type="dxa"/>
+              <w:bottom w:w="100.0" w:type="dxa"/>
+              <w:right w:w="100.0" w:type="dxa"/>
+            </w:tcMar>
+            <w:vAlign w:val="top"/>
+          </w:tcPr>
+          <w:p>
+            <w:pPr>
+              <w:widowControl w:val="0"/>
+              <w:spacing w:line="240" w:lineRule="auto"/>
+              <w:rPr/>
+            </w:pPr>
+            <w:r>
+              <w:rPr>
+                <w:rtl w:val="0"/>
+              </w:rPr>
+              <w:t xml:space="preserve">Select a piece and then reselect another piece</w:t>
+            </w:r>
+          </w:p>
+        </w:tc>
+        <w:tc>
+          <w:tcPr>
+            <w:shd w:fill="auto" w:val="clear"/>
+            <w:tcMar>
+              <w:top w:w="100.0" w:type="dxa"/>
+              <w:left w:w="100.0" w:type="dxa"/>
+              <w:bottom w:w="100.0" w:type="dxa"/>
+              <w:right w:w="100.0" w:type="dxa"/>
+            </w:tcMar>
+            <w:vAlign w:val="top"/>
+          </w:tcPr>
+          <w:p>
+            <w:pPr>
+              <w:widowControl w:val="0"/>
+              <w:spacing w:line="240" w:lineRule="auto"/>
+              <w:rPr/>
+            </w:pPr>
+            <w:r>
+              <w:rPr>
+                <w:rtl w:val="0"/>
+              </w:rPr>
+              <w:t xml:space="preserve">The new piece should be selected and the old piece should deselect</w:t>
+            </w:r>
+          </w:p>
+        </w:tc>
+        <w:tc>
+          <w:tcPr>
+            <w:shd w:fill="auto" w:val="clear"/>
+            <w:tcMar>
+              <w:top w:w="100.0" w:type="dxa"/>
+              <w:left w:w="100.0" w:type="dxa"/>
+              <w:bottom w:w="100.0" w:type="dxa"/>
+              <w:right w:w="100.0" w:type="dxa"/>
+            </w:tcMar>
+            <w:vAlign w:val="top"/>
+          </w:tcPr>
+          <w:p>
+            <w:pPr>
+              <w:widowControl w:val="0"/>
+              <w:spacing w:line="240" w:lineRule="auto"/>
+              <w:rPr/>
+            </w:pPr>
+            <w:r>
+              <w:rPr>
+                <w:rtl w:val="0"/>
+              </w:rPr>
+              <w:t xml:space="preserve">The new piece's moves and the old piece should not have its moves shown.</w:t>
             </w:r>
           </w:p>
         </w:tc>
@@ -4664,32 +4671,32 @@
               <w:rPr>
                 <w:rtl w:val="0"/>
               </w:rPr>
-              <w:t xml:space="preserve">Check if piece reselection works</w:t>
-            </w:r>
-          </w:p>
-        </w:tc>
-        <w:tc>
-          <w:tcPr>
-            <w:shd w:fill="auto" w:val="clear"/>
-            <w:tcMar>
-              <w:top w:w="100.0" w:type="dxa"/>
-              <w:left w:w="100.0" w:type="dxa"/>
-              <w:bottom w:w="100.0" w:type="dxa"/>
-              <w:right w:w="100.0" w:type="dxa"/>
-            </w:tcMar>
-            <w:vAlign w:val="top"/>
-          </w:tcPr>
-          <w:p>
-            <w:pPr>
-              <w:widowControl w:val="0"/>
-              <w:spacing w:line="240" w:lineRule="auto"/>
-              <w:rPr/>
-            </w:pPr>
-            <w:r>
-              <w:rPr>
-                <w:rtl w:val="0"/>
-              </w:rPr>
-              <w:t xml:space="preserve">Click piece that is available to move</w:t>
+              <w:t xml:space="preserve">Check if piece selection works</w:t>
+            </w:r>
+          </w:p>
+        </w:tc>
+        <w:tc>
+          <w:tcPr>
+            <w:shd w:fill="auto" w:val="clear"/>
+            <w:tcMar>
+              <w:top w:w="100.0" w:type="dxa"/>
+              <w:left w:w="100.0" w:type="dxa"/>
+              <w:bottom w:w="100.0" w:type="dxa"/>
+              <w:right w:w="100.0" w:type="dxa"/>
+            </w:tcMar>
+            <w:vAlign w:val="top"/>
+          </w:tcPr>
+          <w:p>
+            <w:pPr>
+              <w:widowControl w:val="0"/>
+              <w:spacing w:line="240" w:lineRule="auto"/>
+              <w:rPr/>
+            </w:pPr>
+            <w:r>
+              <w:rPr>
+                <w:rtl w:val="0"/>
+              </w:rPr>
+              <w:t xml:space="preserve">Check piece that cannot move as it is pinned</w:t>
             </w:r>
           </w:p>
         </w:tc>
@@ -4739,7 +4746,7 @@
               <w:rPr>
                 <w:rtl w:val="0"/>
               </w:rPr>
-              <w:t xml:space="preserve">All available positions should be shown to move to</w:t>
+              <w:t xml:space="preserve">No available moves are shown that would move piece so it’s no longer blocking check</w:t>
             </w:r>
           </w:p>
         </w:tc>
@@ -4790,20 +4797,12 @@
           </w:tcPr>
           <w:p>
             <w:pPr>
-              <w:pStyle w:val="Heading1"/>
-              <w:widowControl w:val="0"/>
-              <w:spacing w:after="0" w:before="0" w:line="240" w:lineRule="auto"/>
-              <w:rPr>
-                <w:sz w:val="22"/>
-                <w:szCs w:val="22"/>
-              </w:rPr>
-            </w:pPr>
-            <w:bookmarkStart w:colFirst="0" w:colLast="0" w:name="_l3pp9cujvoo7" w:id="11"/>
-            <w:bookmarkEnd w:id="11"/>
-            <w:r>
-              <w:rPr>
-                <w:sz w:val="22"/>
-                <w:szCs w:val="22"/>
+              <w:widowControl w:val="0"/>
+              <w:spacing w:line="240" w:lineRule="auto"/>
+              <w:rPr/>
+            </w:pPr>
+            <w:r>
+              <w:rPr>
                 <w:rtl w:val="0"/>
               </w:rPr>
               <w:t xml:space="preserve">FR5</w:t>
@@ -4831,145 +4830,82 @@
               <w:rPr>
                 <w:rtl w:val="0"/>
               </w:rPr>
-              <w:t xml:space="preserve">Check whether Pawn Pieces are moving legally in one step </w:t>
-            </w:r>
-          </w:p>
-        </w:tc>
-        <w:tc>
-          <w:tcPr>
-            <w:shd w:fill="auto" w:val="clear"/>
-            <w:tcMar>
-              <w:top w:w="100.0" w:type="dxa"/>
-              <w:left w:w="100.0" w:type="dxa"/>
-              <w:bottom w:w="100.0" w:type="dxa"/>
-              <w:right w:w="100.0" w:type="dxa"/>
-            </w:tcMar>
-            <w:vAlign w:val="top"/>
-          </w:tcPr>
-          <w:p>
-            <w:pPr>
-              <w:widowControl w:val="0"/>
-              <w:spacing w:line="240" w:lineRule="auto"/>
-              <w:rPr/>
-            </w:pPr>
-            <w:r>
-              <w:rPr>
-                <w:rtl w:val="0"/>
-              </w:rPr>
-              <w:t xml:space="preserve">Clicking on Pawn Pieces</w:t>
-            </w:r>
-          </w:p>
-          <w:p>
-            <w:pPr>
-              <w:widowControl w:val="0"/>
-              <w:spacing w:line="240" w:lineRule="auto"/>
-              <w:rPr/>
-            </w:pPr>
-            <w:r>
-              <w:rPr>
-                <w:rtl w:val="0"/>
-              </w:rPr>
-              <w:t xml:space="preserve">To only move vertically one step as any legal moving space is highlighted</w:t>
-            </w:r>
-          </w:p>
-        </w:tc>
-        <w:tc>
-          <w:tcPr>
-            <w:shd w:fill="auto" w:val="clear"/>
-            <w:tcMar>
-              <w:top w:w="100.0" w:type="dxa"/>
-              <w:left w:w="100.0" w:type="dxa"/>
-              <w:bottom w:w="100.0" w:type="dxa"/>
-              <w:right w:w="100.0" w:type="dxa"/>
-            </w:tcMar>
-            <w:vAlign w:val="top"/>
-          </w:tcPr>
-          <w:p>
-            <w:pPr>
-              <w:widowControl w:val="0"/>
-              <w:spacing w:line="240" w:lineRule="auto"/>
-              <w:rPr/>
-            </w:pPr>
-            <w:r>
-              <w:rPr>
-                <w:rtl w:val="0"/>
-              </w:rPr>
-              <w:t xml:space="preserve">Pawn Pieces</w:t>
-            </w:r>
-          </w:p>
-          <w:p>
-            <w:pPr>
-              <w:widowControl w:val="0"/>
-              <w:spacing w:line="240" w:lineRule="auto"/>
-              <w:rPr/>
-            </w:pPr>
-            <w:r>
-              <w:rPr>
-                <w:rtl w:val="0"/>
-              </w:rPr>
-              <w:t xml:space="preserve">should only move one step</w:t>
-            </w:r>
-          </w:p>
-        </w:tc>
-        <w:tc>
-          <w:tcPr>
-            <w:shd w:fill="auto" w:val="clear"/>
-            <w:tcMar>
-              <w:top w:w="100.0" w:type="dxa"/>
-              <w:left w:w="100.0" w:type="dxa"/>
-              <w:bottom w:w="100.0" w:type="dxa"/>
-              <w:right w:w="100.0" w:type="dxa"/>
-            </w:tcMar>
-            <w:vAlign w:val="top"/>
-          </w:tcPr>
-          <w:p>
-            <w:pPr>
-              <w:widowControl w:val="0"/>
-              <w:spacing w:line="240" w:lineRule="auto"/>
-              <w:rPr/>
-            </w:pPr>
-            <w:r>
-              <w:rPr>
-                <w:rtl w:val="0"/>
-              </w:rPr>
-              <w:t xml:space="preserve">Pawn Pieces moved correctly</w:t>
-            </w:r>
-          </w:p>
-          <w:p>
-            <w:pPr>
-              <w:widowControl w:val="0"/>
-              <w:spacing w:line="240" w:lineRule="auto"/>
-              <w:rPr/>
-            </w:pPr>
-            <w:r>
-              <w:rPr>
-                <w:rtl w:val="0"/>
-              </w:rPr>
-              <w:t xml:space="preserve">(one step)</w:t>
-            </w:r>
-          </w:p>
-          <w:p>
-            <w:pPr>
-              <w:widowControl w:val="0"/>
-              <w:spacing w:line="240" w:lineRule="auto"/>
-              <w:rPr/>
-            </w:pPr>
-            <w:r>
-              <w:rPr>
-                <w:rtl w:val="0"/>
-              </w:rPr>
-            </w:r>
-          </w:p>
-          <w:p>
-            <w:pPr>
-              <w:widowControl w:val="0"/>
-              <w:spacing w:line="240" w:lineRule="auto"/>
-              <w:rPr/>
-            </w:pPr>
-            <w:r>
-              <w:rPr>
-                <w:rtl w:val="0"/>
-              </w:rPr>
+              <w:t xml:space="preserve">Check if piece selection works</w:t>
+            </w:r>
+          </w:p>
+        </w:tc>
+        <w:tc>
+          <w:tcPr>
+            <w:shd w:fill="auto" w:val="clear"/>
+            <w:tcMar>
+              <w:top w:w="100.0" w:type="dxa"/>
+              <w:left w:w="100.0" w:type="dxa"/>
+              <w:bottom w:w="100.0" w:type="dxa"/>
+              <w:right w:w="100.0" w:type="dxa"/>
+            </w:tcMar>
+            <w:vAlign w:val="top"/>
+          </w:tcPr>
+          <w:p>
+            <w:pPr>
+              <w:widowControl w:val="0"/>
+              <w:spacing w:line="240" w:lineRule="auto"/>
+              <w:rPr/>
+            </w:pPr>
+            <w:r>
+              <w:rPr>
+                <w:rtl w:val="0"/>
+              </w:rPr>
+              <w:t xml:space="preserve">Check piece that cannot move as it is check</w:t>
+            </w:r>
+          </w:p>
+        </w:tc>
+        <w:tc>
+          <w:tcPr>
+            <w:shd w:fill="auto" w:val="clear"/>
+            <w:tcMar>
+              <w:top w:w="100.0" w:type="dxa"/>
+              <w:left w:w="100.0" w:type="dxa"/>
+              <w:bottom w:w="100.0" w:type="dxa"/>
+              <w:right w:w="100.0" w:type="dxa"/>
+            </w:tcMar>
+            <w:vAlign w:val="top"/>
+          </w:tcPr>
+          <w:p>
+            <w:pPr>
+              <w:widowControl w:val="0"/>
+              <w:spacing w:line="240" w:lineRule="auto"/>
+              <w:rPr/>
+            </w:pPr>
+            <w:r>
+              <w:rPr>
+                <w:rtl w:val="0"/>
+              </w:rPr>
+              <w:t xml:space="preserve">Available piece moves are shown</w:t>
+            </w:r>
+          </w:p>
+        </w:tc>
+        <w:tc>
+          <w:tcPr>
+            <w:shd w:fill="auto" w:val="clear"/>
+            <w:tcMar>
+              <w:top w:w="100.0" w:type="dxa"/>
+              <w:left w:w="100.0" w:type="dxa"/>
+              <w:bottom w:w="100.0" w:type="dxa"/>
+              <w:right w:w="100.0" w:type="dxa"/>
+            </w:tcMar>
+            <w:vAlign w:val="top"/>
+          </w:tcPr>
+          <w:p>
+            <w:pPr>
+              <w:widowControl w:val="0"/>
+              <w:spacing w:line="240" w:lineRule="auto"/>
+              <w:rPr/>
+            </w:pPr>
+            <w:r>
+              <w:rPr>
+                <w:rtl w:val="0"/>
+              </w:rPr>
+              <w:t xml:space="preserve">No available moves are shown that aren’t preventing check (ie: capturing the checking piece)</w:t>
             </w:r>
           </w:p>
         </w:tc>
@@ -5020,20 +4956,12 @@
           </w:tcPr>
           <w:p>
             <w:pPr>
-              <w:pStyle w:val="Heading1"/>
-              <w:widowControl w:val="0"/>
-              <w:spacing w:after="0" w:before="0" w:line="240" w:lineRule="auto"/>
-              <w:rPr>
-                <w:sz w:val="22"/>
-                <w:szCs w:val="22"/>
-              </w:rPr>
-            </w:pPr>
-            <w:bookmarkStart w:colFirst="0" w:colLast="0" w:name="_l3pp9cujvoo7" w:id="11"/>
-            <w:bookmarkEnd w:id="11"/>
-            <w:r>
-              <w:rPr>
-                <w:sz w:val="22"/>
-                <w:szCs w:val="22"/>
+              <w:widowControl w:val="0"/>
+              <w:spacing w:line="240" w:lineRule="auto"/>
+              <w:rPr/>
+            </w:pPr>
+            <w:r>
+              <w:rPr>
                 <w:rtl w:val="0"/>
               </w:rPr>
               <w:t xml:space="preserve">FR5</w:t>
@@ -5061,108 +4989,82 @@
               <w:rPr>
                 <w:rtl w:val="0"/>
               </w:rPr>
-              <w:t xml:space="preserve">Check whether Pawn Pieces are moving legally in two steps </w:t>
-            </w:r>
-          </w:p>
-        </w:tc>
-        <w:tc>
-          <w:tcPr>
-            <w:shd w:fill="auto" w:val="clear"/>
-            <w:tcMar>
-              <w:top w:w="100.0" w:type="dxa"/>
-              <w:left w:w="100.0" w:type="dxa"/>
-              <w:bottom w:w="100.0" w:type="dxa"/>
-              <w:right w:w="100.0" w:type="dxa"/>
-            </w:tcMar>
-            <w:vAlign w:val="top"/>
-          </w:tcPr>
-          <w:p>
-            <w:pPr>
-              <w:widowControl w:val="0"/>
-              <w:spacing w:line="240" w:lineRule="auto"/>
-              <w:rPr/>
-            </w:pPr>
-            <w:r>
-              <w:rPr>
-                <w:rtl w:val="0"/>
-              </w:rPr>
-              <w:t xml:space="preserve">Clicking on Pawn Pieces</w:t>
-            </w:r>
-          </w:p>
-          <w:p>
-            <w:pPr>
-              <w:widowControl w:val="0"/>
-              <w:spacing w:line="240" w:lineRule="auto"/>
-              <w:rPr/>
-            </w:pPr>
-            <w:r>
-              <w:rPr>
-                <w:rtl w:val="0"/>
-              </w:rPr>
-              <w:t xml:space="preserve">To only move vertically two steps  as any legal moving space is highlighted</w:t>
-            </w:r>
-          </w:p>
-        </w:tc>
-        <w:tc>
-          <w:tcPr>
-            <w:shd w:fill="auto" w:val="clear"/>
-            <w:tcMar>
-              <w:top w:w="100.0" w:type="dxa"/>
-              <w:left w:w="100.0" w:type="dxa"/>
-              <w:bottom w:w="100.0" w:type="dxa"/>
-              <w:right w:w="100.0" w:type="dxa"/>
-            </w:tcMar>
-            <w:vAlign w:val="top"/>
-          </w:tcPr>
-          <w:p>
-            <w:pPr>
-              <w:widowControl w:val="0"/>
-              <w:spacing w:line="240" w:lineRule="auto"/>
-              <w:rPr/>
-            </w:pPr>
-            <w:r>
-              <w:rPr>
-                <w:rtl w:val="0"/>
-              </w:rPr>
-              <w:t xml:space="preserve">Pawn Pieces should only move two steps </w:t>
-            </w:r>
-          </w:p>
-        </w:tc>
-        <w:tc>
-          <w:tcPr>
-            <w:shd w:fill="auto" w:val="clear"/>
-            <w:tcMar>
-              <w:top w:w="100.0" w:type="dxa"/>
-              <w:left w:w="100.0" w:type="dxa"/>
-              <w:bottom w:w="100.0" w:type="dxa"/>
-              <w:right w:w="100.0" w:type="dxa"/>
-            </w:tcMar>
-            <w:vAlign w:val="top"/>
-          </w:tcPr>
-          <w:p>
-            <w:pPr>
-              <w:widowControl w:val="0"/>
-              <w:spacing w:line="240" w:lineRule="auto"/>
-              <w:rPr/>
-            </w:pPr>
-            <w:r>
-              <w:rPr>
-                <w:rtl w:val="0"/>
-              </w:rPr>
-              <w:t xml:space="preserve">Pawn Pieces moved correctly </w:t>
-            </w:r>
-          </w:p>
-          <w:p>
-            <w:pPr>
-              <w:widowControl w:val="0"/>
-              <w:spacing w:line="240" w:lineRule="auto"/>
-              <w:rPr/>
-            </w:pPr>
-            <w:r>
-              <w:rPr>
-                <w:rtl w:val="0"/>
-              </w:rPr>
-              <w:t xml:space="preserve">(two steps)</w:t>
+              <w:t xml:space="preserve">Check if piece reselection works</w:t>
+            </w:r>
+          </w:p>
+        </w:tc>
+        <w:tc>
+          <w:tcPr>
+            <w:shd w:fill="auto" w:val="clear"/>
+            <w:tcMar>
+              <w:top w:w="100.0" w:type="dxa"/>
+              <w:left w:w="100.0" w:type="dxa"/>
+              <w:bottom w:w="100.0" w:type="dxa"/>
+              <w:right w:w="100.0" w:type="dxa"/>
+            </w:tcMar>
+            <w:vAlign w:val="top"/>
+          </w:tcPr>
+          <w:p>
+            <w:pPr>
+              <w:widowControl w:val="0"/>
+              <w:spacing w:line="240" w:lineRule="auto"/>
+              <w:rPr/>
+            </w:pPr>
+            <w:r>
+              <w:rPr>
+                <w:rtl w:val="0"/>
+              </w:rPr>
+              <w:t xml:space="preserve">Click piece that is available to move</w:t>
+            </w:r>
+          </w:p>
+        </w:tc>
+        <w:tc>
+          <w:tcPr>
+            <w:shd w:fill="auto" w:val="clear"/>
+            <w:tcMar>
+              <w:top w:w="100.0" w:type="dxa"/>
+              <w:left w:w="100.0" w:type="dxa"/>
+              <w:bottom w:w="100.0" w:type="dxa"/>
+              <w:right w:w="100.0" w:type="dxa"/>
+            </w:tcMar>
+            <w:vAlign w:val="top"/>
+          </w:tcPr>
+          <w:p>
+            <w:pPr>
+              <w:widowControl w:val="0"/>
+              <w:spacing w:line="240" w:lineRule="auto"/>
+              <w:rPr/>
+            </w:pPr>
+            <w:r>
+              <w:rPr>
+                <w:rtl w:val="0"/>
+              </w:rPr>
+              <w:t xml:space="preserve">Available piece moves are shown</w:t>
+            </w:r>
+          </w:p>
+        </w:tc>
+        <w:tc>
+          <w:tcPr>
+            <w:shd w:fill="auto" w:val="clear"/>
+            <w:tcMar>
+              <w:top w:w="100.0" w:type="dxa"/>
+              <w:left w:w="100.0" w:type="dxa"/>
+              <w:bottom w:w="100.0" w:type="dxa"/>
+              <w:right w:w="100.0" w:type="dxa"/>
+            </w:tcMar>
+            <w:vAlign w:val="top"/>
+          </w:tcPr>
+          <w:p>
+            <w:pPr>
+              <w:widowControl w:val="0"/>
+              <w:spacing w:line="240" w:lineRule="auto"/>
+              <w:rPr/>
+            </w:pPr>
+            <w:r>
+              <w:rPr>
+                <w:rtl w:val="0"/>
+              </w:rPr>
+              <w:t xml:space="preserve">All available positions should be shown to move to</w:t>
             </w:r>
           </w:p>
         </w:tc>
@@ -5213,12 +5115,20 @@
           </w:tcPr>
           <w:p>
             <w:pPr>
-              <w:widowControl w:val="0"/>
-              <w:spacing w:line="240" w:lineRule="auto"/>
-              <w:rPr/>
-            </w:pPr>
-            <w:r>
-              <w:rPr>
+              <w:pStyle w:val="Heading1"/>
+              <w:widowControl w:val="0"/>
+              <w:spacing w:after="0" w:before="0" w:line="240" w:lineRule="auto"/>
+              <w:rPr>
+                <w:sz w:val="22"/>
+                <w:szCs w:val="22"/>
+              </w:rPr>
+            </w:pPr>
+            <w:bookmarkStart w:colFirst="0" w:colLast="0" w:name="_l3pp9cujvoo7" w:id="11"/>
+            <w:bookmarkEnd w:id="11"/>
+            <w:r>
+              <w:rPr>
+                <w:sz w:val="22"/>
+                <w:szCs w:val="22"/>
                 <w:rtl w:val="0"/>
               </w:rPr>
               <w:t xml:space="preserve">FR5</w:t>
@@ -5246,82 +5156,133 @@
               <w:rPr>
                 <w:rtl w:val="0"/>
               </w:rPr>
-              <w:t xml:space="preserve">Test functionality of Pawn Pieces for capturing pieces</w:t>
-            </w:r>
-          </w:p>
-        </w:tc>
-        <w:tc>
-          <w:tcPr>
-            <w:shd w:fill="auto" w:val="clear"/>
-            <w:tcMar>
-              <w:top w:w="100.0" w:type="dxa"/>
-              <w:left w:w="100.0" w:type="dxa"/>
-              <w:bottom w:w="100.0" w:type="dxa"/>
-              <w:right w:w="100.0" w:type="dxa"/>
-            </w:tcMar>
-            <w:vAlign w:val="top"/>
-          </w:tcPr>
-          <w:p>
-            <w:pPr>
-              <w:widowControl w:val="0"/>
-              <w:spacing w:line="240" w:lineRule="auto"/>
-              <w:rPr/>
-            </w:pPr>
-            <w:r>
-              <w:rPr>
-                <w:rtl w:val="0"/>
-              </w:rPr>
-              <w:t xml:space="preserve">Pawn Pieces could only move towards enemy pieces as in diagonally to the left or right </w:t>
-            </w:r>
-          </w:p>
-        </w:tc>
-        <w:tc>
-          <w:tcPr>
-            <w:shd w:fill="auto" w:val="clear"/>
-            <w:tcMar>
-              <w:top w:w="100.0" w:type="dxa"/>
-              <w:left w:w="100.0" w:type="dxa"/>
-              <w:bottom w:w="100.0" w:type="dxa"/>
-              <w:right w:w="100.0" w:type="dxa"/>
-            </w:tcMar>
-            <w:vAlign w:val="top"/>
-          </w:tcPr>
-          <w:p>
-            <w:pPr>
-              <w:widowControl w:val="0"/>
-              <w:spacing w:line="240" w:lineRule="auto"/>
-              <w:rPr/>
-            </w:pPr>
-            <w:r>
-              <w:rPr>
-                <w:rtl w:val="0"/>
-              </w:rPr>
-              <w:t xml:space="preserve">Pawn Pieces could only capture enemy pieces diagonally and then landing on its designated location</w:t>
-            </w:r>
-          </w:p>
-        </w:tc>
-        <w:tc>
-          <w:tcPr>
-            <w:shd w:fill="auto" w:val="clear"/>
-            <w:tcMar>
-              <w:top w:w="100.0" w:type="dxa"/>
-              <w:left w:w="100.0" w:type="dxa"/>
-              <w:bottom w:w="100.0" w:type="dxa"/>
-              <w:right w:w="100.0" w:type="dxa"/>
-            </w:tcMar>
-            <w:vAlign w:val="top"/>
-          </w:tcPr>
-          <w:p>
-            <w:pPr>
-              <w:widowControl w:val="0"/>
-              <w:spacing w:line="240" w:lineRule="auto"/>
-              <w:rPr/>
-            </w:pPr>
-            <w:r>
-              <w:rPr>
-                <w:rtl w:val="0"/>
-              </w:rPr>
-              <w:t xml:space="preserve">Pawn Pieces attacked correctly</w:t>
+              <w:t xml:space="preserve">Check whether Pawn Pieces are moving legally in one step </w:t>
+            </w:r>
+          </w:p>
+        </w:tc>
+        <w:tc>
+          <w:tcPr>
+            <w:shd w:fill="auto" w:val="clear"/>
+            <w:tcMar>
+              <w:top w:w="100.0" w:type="dxa"/>
+              <w:left w:w="100.0" w:type="dxa"/>
+              <w:bottom w:w="100.0" w:type="dxa"/>
+              <w:right w:w="100.0" w:type="dxa"/>
+            </w:tcMar>
+            <w:vAlign w:val="top"/>
+          </w:tcPr>
+          <w:p>
+            <w:pPr>
+              <w:widowControl w:val="0"/>
+              <w:spacing w:line="240" w:lineRule="auto"/>
+              <w:rPr/>
+            </w:pPr>
+            <w:r>
+              <w:rPr>
+                <w:rtl w:val="0"/>
+              </w:rPr>
+              <w:t xml:space="preserve">Clicking on Pawn Pieces</w:t>
+            </w:r>
+          </w:p>
+          <w:p>
+            <w:pPr>
+              <w:widowControl w:val="0"/>
+              <w:spacing w:line="240" w:lineRule="auto"/>
+              <w:rPr/>
+            </w:pPr>
+            <w:r>
+              <w:rPr>
+                <w:rtl w:val="0"/>
+              </w:rPr>
+              <w:t xml:space="preserve">To only move vertically one step as any legal moving space is highlighted</w:t>
+            </w:r>
+          </w:p>
+        </w:tc>
+        <w:tc>
+          <w:tcPr>
+            <w:shd w:fill="auto" w:val="clear"/>
+            <w:tcMar>
+              <w:top w:w="100.0" w:type="dxa"/>
+              <w:left w:w="100.0" w:type="dxa"/>
+              <w:bottom w:w="100.0" w:type="dxa"/>
+              <w:right w:w="100.0" w:type="dxa"/>
+            </w:tcMar>
+            <w:vAlign w:val="top"/>
+          </w:tcPr>
+          <w:p>
+            <w:pPr>
+              <w:widowControl w:val="0"/>
+              <w:spacing w:line="240" w:lineRule="auto"/>
+              <w:rPr/>
+            </w:pPr>
+            <w:r>
+              <w:rPr>
+                <w:rtl w:val="0"/>
+              </w:rPr>
+              <w:t xml:space="preserve">Pawn Pieces</w:t>
+            </w:r>
+          </w:p>
+          <w:p>
+            <w:pPr>
+              <w:widowControl w:val="0"/>
+              <w:spacing w:line="240" w:lineRule="auto"/>
+              <w:rPr/>
+            </w:pPr>
+            <w:r>
+              <w:rPr>
+                <w:rtl w:val="0"/>
+              </w:rPr>
+              <w:t xml:space="preserve">should only move one step</w:t>
+            </w:r>
+          </w:p>
+        </w:tc>
+        <w:tc>
+          <w:tcPr>
+            <w:shd w:fill="auto" w:val="clear"/>
+            <w:tcMar>
+              <w:top w:w="100.0" w:type="dxa"/>
+              <w:left w:w="100.0" w:type="dxa"/>
+              <w:bottom w:w="100.0" w:type="dxa"/>
+              <w:right w:w="100.0" w:type="dxa"/>
+            </w:tcMar>
+            <w:vAlign w:val="top"/>
+          </w:tcPr>
+          <w:p>
+            <w:pPr>
+              <w:widowControl w:val="0"/>
+              <w:spacing w:line="240" w:lineRule="auto"/>
+              <w:rPr/>
+            </w:pPr>
+            <w:r>
+              <w:rPr>
+                <w:rtl w:val="0"/>
+              </w:rPr>
+              <w:t xml:space="preserve">Pawn Pieces moved correctly to only move vertically </w:t>
+            </w:r>
+          </w:p>
+          <w:p>
+            <w:pPr>
+              <w:widowControl w:val="0"/>
+              <w:spacing w:line="240" w:lineRule="auto"/>
+              <w:rPr/>
+            </w:pPr>
+            <w:r>
+              <w:rPr>
+                <w:rtl w:val="0"/>
+              </w:rPr>
+              <w:t xml:space="preserve">(one step)</w:t>
+            </w:r>
+          </w:p>
+          <w:p>
+            <w:pPr>
+              <w:widowControl w:val="0"/>
+              <w:spacing w:line="240" w:lineRule="auto"/>
+              <w:rPr/>
+            </w:pPr>
+            <w:r>
+              <w:rPr>
+                <w:rtl w:val="0"/>
+              </w:rPr>
             </w:r>
           </w:p>
         </w:tc>
@@ -5356,6 +5317,358 @@
                 <w:rtl w:val="0"/>
               </w:rPr>
               <w:t xml:space="preserve">SE-F-021</w:t>
+            </w:r>
+          </w:p>
+        </w:tc>
+        <w:tc>
+          <w:tcPr>
+            <w:shd w:fill="auto" w:val="clear"/>
+            <w:tcMar>
+              <w:top w:w="100.0" w:type="dxa"/>
+              <w:left w:w="100.0" w:type="dxa"/>
+              <w:bottom w:w="100.0" w:type="dxa"/>
+              <w:right w:w="100.0" w:type="dxa"/>
+            </w:tcMar>
+            <w:vAlign w:val="top"/>
+          </w:tcPr>
+          <w:p>
+            <w:pPr>
+              <w:pStyle w:val="Heading1"/>
+              <w:widowControl w:val="0"/>
+              <w:spacing w:after="0" w:before="0" w:line="240" w:lineRule="auto"/>
+              <w:rPr>
+                <w:sz w:val="22"/>
+                <w:szCs w:val="22"/>
+              </w:rPr>
+            </w:pPr>
+            <w:bookmarkStart w:colFirst="0" w:colLast="0" w:name="_l3pp9cujvoo7" w:id="11"/>
+            <w:bookmarkEnd w:id="11"/>
+            <w:r>
+              <w:rPr>
+                <w:sz w:val="22"/>
+                <w:szCs w:val="22"/>
+                <w:rtl w:val="0"/>
+              </w:rPr>
+              <w:t xml:space="preserve">FR5</w:t>
+            </w:r>
+          </w:p>
+        </w:tc>
+        <w:tc>
+          <w:tcPr>
+            <w:shd w:fill="auto" w:val="clear"/>
+            <w:tcMar>
+              <w:top w:w="100.0" w:type="dxa"/>
+              <w:left w:w="100.0" w:type="dxa"/>
+              <w:bottom w:w="100.0" w:type="dxa"/>
+              <w:right w:w="100.0" w:type="dxa"/>
+            </w:tcMar>
+            <w:vAlign w:val="top"/>
+          </w:tcPr>
+          <w:p>
+            <w:pPr>
+              <w:widowControl w:val="0"/>
+              <w:spacing w:line="240" w:lineRule="auto"/>
+              <w:rPr/>
+            </w:pPr>
+            <w:r>
+              <w:rPr>
+                <w:rtl w:val="0"/>
+              </w:rPr>
+              <w:t xml:space="preserve">Check whether Pawn Pieces are moving legally in two steps </w:t>
+            </w:r>
+          </w:p>
+        </w:tc>
+        <w:tc>
+          <w:tcPr>
+            <w:shd w:fill="auto" w:val="clear"/>
+            <w:tcMar>
+              <w:top w:w="100.0" w:type="dxa"/>
+              <w:left w:w="100.0" w:type="dxa"/>
+              <w:bottom w:w="100.0" w:type="dxa"/>
+              <w:right w:w="100.0" w:type="dxa"/>
+            </w:tcMar>
+            <w:vAlign w:val="top"/>
+          </w:tcPr>
+          <w:p>
+            <w:pPr>
+              <w:widowControl w:val="0"/>
+              <w:spacing w:line="240" w:lineRule="auto"/>
+              <w:rPr/>
+            </w:pPr>
+            <w:r>
+              <w:rPr>
+                <w:rtl w:val="0"/>
+              </w:rPr>
+              <w:t xml:space="preserve">Clicking on Pawn Pieces</w:t>
+            </w:r>
+          </w:p>
+          <w:p>
+            <w:pPr>
+              <w:widowControl w:val="0"/>
+              <w:spacing w:line="240" w:lineRule="auto"/>
+              <w:rPr/>
+            </w:pPr>
+            <w:r>
+              <w:rPr>
+                <w:rtl w:val="0"/>
+              </w:rPr>
+              <w:t xml:space="preserve">To only move vertically two steps  as any legal moving space is highlighted</w:t>
+            </w:r>
+          </w:p>
+        </w:tc>
+        <w:tc>
+          <w:tcPr>
+            <w:shd w:fill="auto" w:val="clear"/>
+            <w:tcMar>
+              <w:top w:w="100.0" w:type="dxa"/>
+              <w:left w:w="100.0" w:type="dxa"/>
+              <w:bottom w:w="100.0" w:type="dxa"/>
+              <w:right w:w="100.0" w:type="dxa"/>
+            </w:tcMar>
+            <w:vAlign w:val="top"/>
+          </w:tcPr>
+          <w:p>
+            <w:pPr>
+              <w:widowControl w:val="0"/>
+              <w:spacing w:line="240" w:lineRule="auto"/>
+              <w:rPr/>
+            </w:pPr>
+            <w:r>
+              <w:rPr>
+                <w:rtl w:val="0"/>
+              </w:rPr>
+              <w:t xml:space="preserve">Pawn Pieces should only move two steps </w:t>
+            </w:r>
+          </w:p>
+        </w:tc>
+        <w:tc>
+          <w:tcPr>
+            <w:shd w:fill="auto" w:val="clear"/>
+            <w:tcMar>
+              <w:top w:w="100.0" w:type="dxa"/>
+              <w:left w:w="100.0" w:type="dxa"/>
+              <w:bottom w:w="100.0" w:type="dxa"/>
+              <w:right w:w="100.0" w:type="dxa"/>
+            </w:tcMar>
+            <w:vAlign w:val="top"/>
+          </w:tcPr>
+          <w:p>
+            <w:pPr>
+              <w:widowControl w:val="0"/>
+              <w:spacing w:line="240" w:lineRule="auto"/>
+              <w:rPr/>
+            </w:pPr>
+            <w:r>
+              <w:rPr>
+                <w:rtl w:val="0"/>
+              </w:rPr>
+              <w:t xml:space="preserve">Pawn Pieces moved correctly to only move vertically </w:t>
+            </w:r>
+          </w:p>
+          <w:p>
+            <w:pPr>
+              <w:widowControl w:val="0"/>
+              <w:spacing w:line="240" w:lineRule="auto"/>
+              <w:rPr/>
+            </w:pPr>
+            <w:r>
+              <w:rPr>
+                <w:rtl w:val="0"/>
+              </w:rPr>
+              <w:t xml:space="preserve">(two steps)</w:t>
+            </w:r>
+          </w:p>
+        </w:tc>
+      </w:tr>
+      <w:tr>
+        <w:trPr>
+          <w:cantSplit w:val="1"/>
+          <w:tblHeader w:val="0"/>
+        </w:trPr>
+        <w:tc>
+          <w:tcPr>
+            <w:shd w:fill="auto" w:val="clear"/>
+            <w:tcMar>
+              <w:top w:w="100.0" w:type="dxa"/>
+              <w:left w:w="100.0" w:type="dxa"/>
+              <w:bottom w:w="100.0" w:type="dxa"/>
+              <w:right w:w="100.0" w:type="dxa"/>
+            </w:tcMar>
+            <w:vAlign w:val="top"/>
+          </w:tcPr>
+          <w:p>
+            <w:pPr>
+              <w:widowControl w:val="0"/>
+              <w:spacing w:line="240" w:lineRule="auto"/>
+              <w:rPr>
+                <w:b w:val="1"/>
+              </w:rPr>
+            </w:pPr>
+            <w:r>
+              <w:rPr>
+                <w:b w:val="1"/>
+                <w:rtl w:val="0"/>
+              </w:rPr>
+              <w:t xml:space="preserve">SE-F-022</w:t>
+            </w:r>
+          </w:p>
+        </w:tc>
+        <w:tc>
+          <w:tcPr>
+            <w:shd w:fill="auto" w:val="clear"/>
+            <w:tcMar>
+              <w:top w:w="100.0" w:type="dxa"/>
+              <w:left w:w="100.0" w:type="dxa"/>
+              <w:bottom w:w="100.0" w:type="dxa"/>
+              <w:right w:w="100.0" w:type="dxa"/>
+            </w:tcMar>
+            <w:vAlign w:val="top"/>
+          </w:tcPr>
+          <w:p>
+            <w:pPr>
+              <w:widowControl w:val="0"/>
+              <w:spacing w:line="240" w:lineRule="auto"/>
+              <w:rPr/>
+            </w:pPr>
+            <w:r>
+              <w:rPr>
+                <w:rtl w:val="0"/>
+              </w:rPr>
+              <w:t xml:space="preserve">FR5</w:t>
+            </w:r>
+          </w:p>
+        </w:tc>
+        <w:tc>
+          <w:tcPr>
+            <w:shd w:fill="auto" w:val="clear"/>
+            <w:tcMar>
+              <w:top w:w="100.0" w:type="dxa"/>
+              <w:left w:w="100.0" w:type="dxa"/>
+              <w:bottom w:w="100.0" w:type="dxa"/>
+              <w:right w:w="100.0" w:type="dxa"/>
+            </w:tcMar>
+            <w:vAlign w:val="top"/>
+          </w:tcPr>
+          <w:p>
+            <w:pPr>
+              <w:widowControl w:val="0"/>
+              <w:spacing w:line="240" w:lineRule="auto"/>
+              <w:rPr/>
+            </w:pPr>
+            <w:r>
+              <w:rPr>
+                <w:rtl w:val="0"/>
+              </w:rPr>
+              <w:t xml:space="preserve">Test functionality of Pawn Pieces for capturing pieces</w:t>
+            </w:r>
+          </w:p>
+        </w:tc>
+        <w:tc>
+          <w:tcPr>
+            <w:shd w:fill="auto" w:val="clear"/>
+            <w:tcMar>
+              <w:top w:w="100.0" w:type="dxa"/>
+              <w:left w:w="100.0" w:type="dxa"/>
+              <w:bottom w:w="100.0" w:type="dxa"/>
+              <w:right w:w="100.0" w:type="dxa"/>
+            </w:tcMar>
+            <w:vAlign w:val="top"/>
+          </w:tcPr>
+          <w:p>
+            <w:pPr>
+              <w:widowControl w:val="0"/>
+              <w:spacing w:line="240" w:lineRule="auto"/>
+              <w:rPr/>
+            </w:pPr>
+            <w:r>
+              <w:rPr>
+                <w:rtl w:val="0"/>
+              </w:rPr>
+              <w:t xml:space="preserve">Pawn Pieces could only move towards enemy pieces as in diagonally to the left or right </w:t>
+            </w:r>
+          </w:p>
+        </w:tc>
+        <w:tc>
+          <w:tcPr>
+            <w:shd w:fill="auto" w:val="clear"/>
+            <w:tcMar>
+              <w:top w:w="100.0" w:type="dxa"/>
+              <w:left w:w="100.0" w:type="dxa"/>
+              <w:bottom w:w="100.0" w:type="dxa"/>
+              <w:right w:w="100.0" w:type="dxa"/>
+            </w:tcMar>
+            <w:vAlign w:val="top"/>
+          </w:tcPr>
+          <w:p>
+            <w:pPr>
+              <w:widowControl w:val="0"/>
+              <w:spacing w:line="240" w:lineRule="auto"/>
+              <w:rPr/>
+            </w:pPr>
+            <w:r>
+              <w:rPr>
+                <w:rtl w:val="0"/>
+              </w:rPr>
+              <w:t xml:space="preserve">Pawn Pieces could only capture enemy pieces diagonally and then landing on its designated location</w:t>
+            </w:r>
+          </w:p>
+        </w:tc>
+        <w:tc>
+          <w:tcPr>
+            <w:shd w:fill="auto" w:val="clear"/>
+            <w:tcMar>
+              <w:top w:w="100.0" w:type="dxa"/>
+              <w:left w:w="100.0" w:type="dxa"/>
+              <w:bottom w:w="100.0" w:type="dxa"/>
+              <w:right w:w="100.0" w:type="dxa"/>
+            </w:tcMar>
+            <w:vAlign w:val="top"/>
+          </w:tcPr>
+          <w:p>
+            <w:pPr>
+              <w:widowControl w:val="0"/>
+              <w:spacing w:line="240" w:lineRule="auto"/>
+              <w:rPr/>
+            </w:pPr>
+            <w:r>
+              <w:rPr>
+                <w:rtl w:val="0"/>
+              </w:rPr>
+              <w:t xml:space="preserve">Pawn Pieces attacked correctly to only capture enemy pieces as in diagonally to the left or right then landing on its designated location</w:t>
+            </w:r>
+          </w:p>
+        </w:tc>
+      </w:tr>
+      <w:tr>
+        <w:trPr>
+          <w:cantSplit w:val="1"/>
+          <w:tblHeader w:val="0"/>
+        </w:trPr>
+        <w:tc>
+          <w:tcPr>
+            <w:shd w:fill="auto" w:val="clear"/>
+            <w:tcMar>
+              <w:top w:w="100.0" w:type="dxa"/>
+              <w:left w:w="100.0" w:type="dxa"/>
+              <w:bottom w:w="100.0" w:type="dxa"/>
+              <w:right w:w="100.0" w:type="dxa"/>
+            </w:tcMar>
+            <w:vAlign w:val="top"/>
+          </w:tcPr>
+          <w:p>
+            <w:pPr>
+              <w:widowControl w:val="0"/>
+              <w:spacing w:line="240" w:lineRule="auto"/>
+              <w:rPr>
+                <w:b w:val="1"/>
+              </w:rPr>
+            </w:pPr>
+            <w:r>
+              <w:rPr>
+                <w:b w:val="1"/>
+                <w:rtl w:val="0"/>
+              </w:rPr>
+              <w:t xml:space="preserve">SE-F-023</w:t>
             </w:r>
           </w:p>
         </w:tc>
@@ -5515,7 +5828,7 @@
                 <w:b w:val="1"/>
                 <w:rtl w:val="0"/>
               </w:rPr>
-              <w:t xml:space="preserve">SE-F-022</w:t>
+              <w:t xml:space="preserve">SE-F-024</w:t>
             </w:r>
           </w:p>
         </w:tc>
@@ -5675,7 +5988,7 @@
                 <w:b w:val="1"/>
                 <w:rtl w:val="0"/>
               </w:rPr>
-              <w:t xml:space="preserve">SE-F-023</w:t>
+              <w:t xml:space="preserve">SE-F-025</w:t>
             </w:r>
           </w:p>
         </w:tc>
@@ -5800,7 +6113,7 @@
               <w:rPr>
                 <w:rtl w:val="0"/>
               </w:rPr>
-              <w:t xml:space="preserve">Bishop Pieces moved correctly</w:t>
+              <w:t xml:space="preserve">Bishop Pieces moved correctly to only move diagonally as many steps as desired</w:t>
             </w:r>
           </w:p>
         </w:tc>
@@ -5835,7 +6148,7 @@
                 <w:b w:val="1"/>
                 <w:rtl w:val="0"/>
               </w:rPr>
-              <w:t xml:space="preserve">SE-F-024</w:t>
+              <w:t xml:space="preserve">SE-F-026</w:t>
             </w:r>
           </w:p>
         </w:tc>
@@ -5960,7 +6273,7 @@
               <w:rPr>
                 <w:rtl w:val="0"/>
               </w:rPr>
-              <w:t xml:space="preserve">Bishop Pieces attacked correctly</w:t>
+              <w:t xml:space="preserve">Bishop Pieces attacked correctly to only capture diagonally in any steps then landing on its designated location</w:t>
             </w:r>
           </w:p>
         </w:tc>
@@ -5995,7 +6308,7 @@
                 <w:b w:val="1"/>
                 <w:rtl w:val="0"/>
               </w:rPr>
-              <w:t xml:space="preserve">SE-F-025</w:t>
+              <w:t xml:space="preserve">SE-F-027</w:t>
             </w:r>
           </w:p>
         </w:tc>
@@ -6155,7 +6468,7 @@
                 <w:b w:val="1"/>
                 <w:rtl w:val="0"/>
               </w:rPr>
-              <w:t xml:space="preserve">SE-F-026</w:t>
+              <w:t xml:space="preserve">SE-F-028</w:t>
             </w:r>
           </w:p>
         </w:tc>
@@ -6294,7 +6607,7 @@
               <w:rPr>
                 <w:rtl w:val="0"/>
               </w:rPr>
-              <w:t xml:space="preserve">Knight Pieces moved correctly </w:t>
+              <w:t xml:space="preserve">Knight Pieces moved correctly to only move one space left or right horizontally and then two spaces up or down vertically </w:t>
             </w:r>
           </w:p>
           <w:p>
@@ -6342,7 +6655,7 @@
                 <w:b w:val="1"/>
                 <w:rtl w:val="0"/>
               </w:rPr>
-              <w:t xml:space="preserve">SE-F-027</w:t>
+              <w:t xml:space="preserve">SE-F-029</w:t>
             </w:r>
           </w:p>
         </w:tc>
@@ -6481,7 +6794,7 @@
               <w:rPr>
                 <w:rtl w:val="0"/>
               </w:rPr>
-              <w:t xml:space="preserve">Knight Pieces moved correctly </w:t>
+              <w:t xml:space="preserve">Knight Pieces moved correctly to only move two spaces left or right horizontally and then one space up or down vertically</w:t>
             </w:r>
           </w:p>
           <w:p>
@@ -6529,7 +6842,7 @@
                 <w:b w:val="1"/>
                 <w:rtl w:val="0"/>
               </w:rPr>
-              <w:t xml:space="preserve">SE-F-028</w:t>
+              <w:t xml:space="preserve">SE-F-030</w:t>
             </w:r>
           </w:p>
         </w:tc>
@@ -6629,45 +6942,32 @@
               <w:rPr>
                 <w:rtl w:val="0"/>
               </w:rPr>
-              <w:t xml:space="preserve">Knight Pieces could only capture enemy pieces after attacking and then  landing on its designated location</w:t>
-            </w:r>
-          </w:p>
-        </w:tc>
-        <w:tc>
-          <w:tcPr>
-            <w:shd w:fill="auto" w:val="clear"/>
-            <w:tcMar>
-              <w:top w:w="100.0" w:type="dxa"/>
-              <w:left w:w="100.0" w:type="dxa"/>
-              <w:bottom w:w="100.0" w:type="dxa"/>
-              <w:right w:w="100.0" w:type="dxa"/>
-            </w:tcMar>
-            <w:vAlign w:val="top"/>
-          </w:tcPr>
-          <w:p>
-            <w:pPr>
-              <w:widowControl w:val="0"/>
-              <w:spacing w:line="240" w:lineRule="auto"/>
-              <w:rPr/>
-            </w:pPr>
-            <w:r>
-              <w:rPr>
-                <w:rtl w:val="0"/>
-              </w:rPr>
-              <w:t xml:space="preserve">Knight Pieces attacked</w:t>
-            </w:r>
-          </w:p>
-          <w:p>
-            <w:pPr>
-              <w:widowControl w:val="0"/>
-              <w:spacing w:line="240" w:lineRule="auto"/>
-              <w:rPr/>
-            </w:pPr>
-            <w:r>
-              <w:rPr>
-                <w:rtl w:val="0"/>
-              </w:rPr>
-              <w:t xml:space="preserve">Correctly</w:t>
+              <w:t xml:space="preserve">Knight Pieces could only capture enemy pieces after attacking and then landing on its designated location</w:t>
+            </w:r>
+          </w:p>
+        </w:tc>
+        <w:tc>
+          <w:tcPr>
+            <w:shd w:fill="auto" w:val="clear"/>
+            <w:tcMar>
+              <w:top w:w="100.0" w:type="dxa"/>
+              <w:left w:w="100.0" w:type="dxa"/>
+              <w:bottom w:w="100.0" w:type="dxa"/>
+              <w:right w:w="100.0" w:type="dxa"/>
+            </w:tcMar>
+            <w:vAlign w:val="top"/>
+          </w:tcPr>
+          <w:p>
+            <w:pPr>
+              <w:widowControl w:val="0"/>
+              <w:spacing w:line="240" w:lineRule="auto"/>
+              <w:rPr/>
+            </w:pPr>
+            <w:r>
+              <w:rPr>
+                <w:rtl w:val="0"/>
+              </w:rPr>
+              <w:t xml:space="preserve">Knight Pieces attacked correctly to only capture one space left or right horizontally and then two spaces up or down vertically then landing on its designated location</w:t>
             </w:r>
           </w:p>
           <w:p>
@@ -6715,7 +7015,7 @@
                 <w:b w:val="1"/>
                 <w:rtl w:val="0"/>
               </w:rPr>
-              <w:t xml:space="preserve">SE-F-029</w:t>
+              <w:t xml:space="preserve">SE-F-031</w:t>
             </w:r>
           </w:p>
         </w:tc>
@@ -6815,32 +7115,32 @@
               <w:rPr>
                 <w:rtl w:val="0"/>
               </w:rPr>
-              <w:t xml:space="preserve">Knight Pieces could only capture enemy pieces after attacking and then  landing on its designated location</w:t>
-            </w:r>
-          </w:p>
-        </w:tc>
-        <w:tc>
-          <w:tcPr>
-            <w:shd w:fill="auto" w:val="clear"/>
-            <w:tcMar>
-              <w:top w:w="100.0" w:type="dxa"/>
-              <w:left w:w="100.0" w:type="dxa"/>
-              <w:bottom w:w="100.0" w:type="dxa"/>
-              <w:right w:w="100.0" w:type="dxa"/>
-            </w:tcMar>
-            <w:vAlign w:val="top"/>
-          </w:tcPr>
-          <w:p>
-            <w:pPr>
-              <w:widowControl w:val="0"/>
-              <w:spacing w:line="240" w:lineRule="auto"/>
-              <w:rPr/>
-            </w:pPr>
-            <w:r>
-              <w:rPr>
-                <w:rtl w:val="0"/>
-              </w:rPr>
-              <w:t xml:space="preserve">Knight Pieces attacked correctly</w:t>
+              <w:t xml:space="preserve">Knight Pieces could only capture enemy pieces after attacking and then landing on its designated location</w:t>
+            </w:r>
+          </w:p>
+        </w:tc>
+        <w:tc>
+          <w:tcPr>
+            <w:shd w:fill="auto" w:val="clear"/>
+            <w:tcMar>
+              <w:top w:w="100.0" w:type="dxa"/>
+              <w:left w:w="100.0" w:type="dxa"/>
+              <w:bottom w:w="100.0" w:type="dxa"/>
+              <w:right w:w="100.0" w:type="dxa"/>
+            </w:tcMar>
+            <w:vAlign w:val="top"/>
+          </w:tcPr>
+          <w:p>
+            <w:pPr>
+              <w:widowControl w:val="0"/>
+              <w:spacing w:line="240" w:lineRule="auto"/>
+              <w:rPr/>
+            </w:pPr>
+            <w:r>
+              <w:rPr>
+                <w:rtl w:val="0"/>
+              </w:rPr>
+              <w:t xml:space="preserve">Knight Pieces attacked correctly to only capture two spaces left or right horizontally and then one space up or down vertically then landing on its designated location</w:t>
             </w:r>
           </w:p>
           <w:p>
@@ -6888,7 +7188,7 @@
                 <w:b w:val="1"/>
                 <w:rtl w:val="0"/>
               </w:rPr>
-              <w:t xml:space="preserve">SE-F-030</w:t>
+              <w:t xml:space="preserve">SE-F-032</w:t>
             </w:r>
           </w:p>
         </w:tc>
@@ -7048,7 +7348,7 @@
                 <w:b w:val="1"/>
                 <w:rtl w:val="0"/>
               </w:rPr>
-              <w:t xml:space="preserve">SE-F-031</w:t>
+              <w:t xml:space="preserve">SE-F-033</w:t>
             </w:r>
           </w:p>
         </w:tc>
@@ -7186,7 +7486,7 @@
               <w:rPr>
                 <w:rtl w:val="0"/>
               </w:rPr>
-              <w:t xml:space="preserve">Rook Pieces moved correctly</w:t>
+              <w:t xml:space="preserve">Rook Pieces moved correctly to only move vertically for as far as desired</w:t>
             </w:r>
           </w:p>
           <w:p>
@@ -7234,7 +7534,7 @@
                 <w:b w:val="1"/>
                 <w:rtl w:val="0"/>
               </w:rPr>
-              <w:t xml:space="preserve">SE-F-032</w:t>
+              <w:t xml:space="preserve">SE-F-034</w:t>
             </w:r>
           </w:p>
         </w:tc>
@@ -7309,7 +7609,7 @@
               <w:rPr>
                 <w:rtl w:val="0"/>
               </w:rPr>
-              <w:t xml:space="preserve">Clicking on Rook Pieces to only move horizontally  for as far as desired as any legal moving spaces are highlighted</w:t>
+              <w:t xml:space="preserve">Clicking on Rook Pieces to only move horizontally for as far as desired as any legal moving spaces are highlighted</w:t>
             </w:r>
           </w:p>
         </w:tc>
@@ -7359,7 +7659,7 @@
               <w:rPr>
                 <w:rtl w:val="0"/>
               </w:rPr>
-              <w:t xml:space="preserve">Rook Pieces moved correctly </w:t>
+              <w:t xml:space="preserve">Rook Pieces moved correctly to only move horizontally for as far as desired </w:t>
             </w:r>
           </w:p>
           <w:p>
@@ -7407,7 +7707,7 @@
                 <w:b w:val="1"/>
                 <w:rtl w:val="0"/>
               </w:rPr>
-              <w:t xml:space="preserve">SE-F-033</w:t>
+              <w:t xml:space="preserve">SE-F-035</w:t>
             </w:r>
           </w:p>
         </w:tc>
@@ -7532,7 +7832,7 @@
               <w:rPr>
                 <w:rtl w:val="0"/>
               </w:rPr>
-              <w:t xml:space="preserve">Rook Pieces attacked correctly</w:t>
+              <w:t xml:space="preserve">Rook Pieces attacked correctly to only capture vertically for as many spaces as desired then landing on its designated location</w:t>
             </w:r>
           </w:p>
           <w:p>
@@ -7580,7 +7880,7 @@
                 <w:b w:val="1"/>
                 <w:rtl w:val="0"/>
               </w:rPr>
-              <w:t xml:space="preserve">SE-F-034</w:t>
+              <w:t xml:space="preserve">SE-F-036</w:t>
             </w:r>
           </w:p>
         </w:tc>
@@ -7705,7 +8005,7 @@
               <w:rPr>
                 <w:rtl w:val="0"/>
               </w:rPr>
-              <w:t xml:space="preserve">Rook Pieces attacked correctly</w:t>
+              <w:t xml:space="preserve">Rook Pieces attacked correctly to only capture horizontally for as many spaces as desired then landing on its designated location </w:t>
             </w:r>
           </w:p>
           <w:p>
@@ -7753,7 +8053,7 @@
                 <w:b w:val="1"/>
                 <w:rtl w:val="0"/>
               </w:rPr>
-              <w:t xml:space="preserve">SE-F-035</w:t>
+              <w:t xml:space="preserve">SE-F-037</w:t>
             </w:r>
           </w:p>
         </w:tc>
@@ -7925,7 +8225,7 @@
                 <w:b w:val="1"/>
                 <w:rtl w:val="0"/>
               </w:rPr>
-              <w:t xml:space="preserve">SE-F-036</w:t>
+              <w:t xml:space="preserve">SE-F-038</w:t>
             </w:r>
           </w:p>
         </w:tc>
@@ -8050,7 +8350,7 @@
               <w:rPr>
                 <w:rtl w:val="0"/>
               </w:rPr>
-              <w:t xml:space="preserve">Queen Piece moved correctly</w:t>
+              <w:t xml:space="preserve">Queen Piece moved correctly to only move in any directions and any distance as in vertically, horizontally and diagonally</w:t>
             </w:r>
           </w:p>
         </w:tc>
@@ -8085,7 +8385,7 @@
                 <w:b w:val="1"/>
                 <w:rtl w:val="0"/>
               </w:rPr>
-              <w:t xml:space="preserve">SE-F-037</w:t>
+              <w:t xml:space="preserve">SE-F-039</w:t>
             </w:r>
           </w:p>
         </w:tc>
@@ -8210,7 +8510,19 @@
               <w:rPr>
                 <w:rtl w:val="0"/>
               </w:rPr>
-              <w:t xml:space="preserve">Queen Piece attacked correctly</w:t>
+              <w:t xml:space="preserve">Queen Piece attacked correctly to only capture in any direction and any distance regardless of vertical, horizontal or diagonal landing on its designated location </w:t>
+            </w:r>
+          </w:p>
+          <w:p>
+            <w:pPr>
+              <w:widowControl w:val="0"/>
+              <w:spacing w:line="240" w:lineRule="auto"/>
+              <w:rPr/>
+            </w:pPr>
+            <w:r>
+              <w:rPr>
+                <w:rtl w:val="0"/>
+              </w:rPr>
             </w:r>
           </w:p>
         </w:tc>
@@ -8245,7 +8557,7 @@
                 <w:b w:val="1"/>
                 <w:rtl w:val="0"/>
               </w:rPr>
-              <w:t xml:space="preserve">SE-F-038</w:t>
+              <w:t xml:space="preserve">SE-F-040</w:t>
             </w:r>
           </w:p>
         </w:tc>
@@ -8405,7 +8717,7 @@
                 <w:b w:val="1"/>
                 <w:rtl w:val="0"/>
               </w:rPr>
-              <w:t xml:space="preserve">SE-F-039</w:t>
+              <w:t xml:space="preserve">SE-F-041</w:t>
             </w:r>
           </w:p>
         </w:tc>
@@ -8530,7 +8842,7 @@
               <w:rPr>
                 <w:rtl w:val="0"/>
               </w:rPr>
-              <w:t xml:space="preserve">King Piece moved correctly </w:t>
+              <w:t xml:space="preserve">King Piece moved correctly to only move one space in any direction</w:t>
             </w:r>
           </w:p>
         </w:tc>
@@ -8565,7 +8877,7 @@
                 <w:b w:val="1"/>
                 <w:rtl w:val="0"/>
               </w:rPr>
-              <w:t xml:space="preserve">SE-F-040</w:t>
+              <w:t xml:space="preserve">SE-F-042</w:t>
             </w:r>
           </w:p>
         </w:tc>
@@ -8690,7 +9002,19 @@
               <w:rPr>
                 <w:rtl w:val="0"/>
               </w:rPr>
-              <w:t xml:space="preserve">King Piece attacked correctly</w:t>
+              <w:t xml:space="preserve">King Piece attacked correctly to only capture one space in any direction as vertical, horizontal or diagonal then landing on its designated location</w:t>
+            </w:r>
+          </w:p>
+          <w:p>
+            <w:pPr>
+              <w:widowControl w:val="0"/>
+              <w:spacing w:line="240" w:lineRule="auto"/>
+              <w:rPr/>
+            </w:pPr>
+            <w:r>
+              <w:rPr>
+                <w:rtl w:val="0"/>
+              </w:rPr>
             </w:r>
           </w:p>
         </w:tc>
@@ -8725,7 +9049,7 @@
                 <w:b w:val="1"/>
                 <w:rtl w:val="0"/>
               </w:rPr>
-              <w:t xml:space="preserve">SE-F-041</w:t>
+              <w:t xml:space="preserve">SE-F-043</w:t>
             </w:r>
           </w:p>
         </w:tc>
@@ -8885,7 +9209,7 @@
                 <w:b w:val="1"/>
                 <w:rtl w:val="0"/>
               </w:rPr>
-              <w:t xml:space="preserve">SE-F-042</w:t>
+              <w:t xml:space="preserve">SE-F-044</w:t>
             </w:r>
           </w:p>
         </w:tc>
@@ -9045,7 +9369,7 @@
                 <w:b w:val="1"/>
                 <w:rtl w:val="0"/>
               </w:rPr>
-              <w:t xml:space="preserve">SE-F-043</w:t>
+              <w:t xml:space="preserve">SE-F-045</w:t>
             </w:r>
           </w:p>
         </w:tc>
@@ -9241,7 +9565,7 @@
                 <w:b w:val="1"/>
                 <w:rtl w:val="0"/>
               </w:rPr>
-              <w:t xml:space="preserve">SE-F-044</w:t>
+              <w:t xml:space="preserve">SE-F-046</w:t>
             </w:r>
           </w:p>
         </w:tc>
@@ -9401,7 +9725,7 @@
                 <w:b w:val="1"/>
                 <w:rtl w:val="0"/>
               </w:rPr>
-              <w:t xml:space="preserve">SE-F-045</w:t>
+              <w:t xml:space="preserve">SE-F-047</w:t>
             </w:r>
           </w:p>
         </w:tc>
@@ -9501,7 +9825,7 @@
               <w:rPr>
                 <w:rtl w:val="0"/>
               </w:rPr>
-              <w:t xml:space="preserve">It wont’t work and the king should flash red</w:t>
+              <w:t xml:space="preserve">It won’t work and the king should flash red</w:t>
             </w:r>
           </w:p>
         </w:tc>
@@ -9561,7 +9885,7 @@
                 <w:b w:val="1"/>
                 <w:rtl w:val="0"/>
               </w:rPr>
-              <w:t xml:space="preserve">SE-F-046</w:t>
+              <w:t xml:space="preserve">SE-F-048</w:t>
             </w:r>
           </w:p>
         </w:tc>
@@ -9721,7 +10045,7 @@
                 <w:b w:val="1"/>
                 <w:rtl w:val="0"/>
               </w:rPr>
-              <w:t xml:space="preserve">SE-F-047</w:t>
+              <w:t xml:space="preserve">SE-F-049</w:t>
             </w:r>
           </w:p>
         </w:tc>
@@ -9881,7 +10205,7 @@
                 <w:b w:val="1"/>
                 <w:rtl w:val="0"/>
               </w:rPr>
-              <w:t xml:space="preserve">SE-F-048</w:t>
+              <w:t xml:space="preserve">SE-F-050</w:t>
             </w:r>
           </w:p>
         </w:tc>
@@ -10041,7 +10365,7 @@
                 <w:b w:val="1"/>
                 <w:rtl w:val="0"/>
               </w:rPr>
-              <w:t xml:space="preserve">SE-F-049</w:t>
+              <w:t xml:space="preserve">SE-F-051</w:t>
             </w:r>
           </w:p>
         </w:tc>
@@ -10201,7 +10525,7 @@
                 <w:b w:val="1"/>
                 <w:rtl w:val="0"/>
               </w:rPr>
-              <w:t xml:space="preserve">SE-F-050</w:t>
+              <w:t xml:space="preserve">SE-F-052</w:t>
             </w:r>
           </w:p>
         </w:tc>
@@ -10371,7 +10695,7 @@
                 <w:b w:val="1"/>
                 <w:rtl w:val="0"/>
               </w:rPr>
-              <w:t xml:space="preserve">SE-F-051</w:t>
+              <w:t xml:space="preserve">SE-F-053</w:t>
             </w:r>
           </w:p>
         </w:tc>
@@ -10531,7 +10855,7 @@
                 <w:b w:val="1"/>
                 <w:rtl w:val="0"/>
               </w:rPr>
-              <w:t xml:space="preserve">SE-F-052</w:t>
+              <w:t xml:space="preserve">SE-F-054</w:t>
             </w:r>
           </w:p>
         </w:tc>
@@ -10703,7 +11027,7 @@
                 <w:b w:val="1"/>
                 <w:rtl w:val="0"/>
               </w:rPr>
-              <w:t xml:space="preserve">SE-F-053</w:t>
+              <w:t xml:space="preserve">SE-F-055</w:t>
             </w:r>
           </w:p>
         </w:tc>
@@ -10871,7 +11195,7 @@
                 <w:b w:val="1"/>
                 <w:rtl w:val="0"/>
               </w:rPr>
-              <w:t xml:space="preserve">SE-F-054</w:t>
+              <w:t xml:space="preserve">SE-F-056</w:t>
             </w:r>
           </w:p>
         </w:tc>
@@ -11031,7 +11355,7 @@
                 <w:b w:val="1"/>
                 <w:rtl w:val="0"/>
               </w:rPr>
-              <w:t xml:space="preserve">SE-F-055</w:t>
+              <w:t xml:space="preserve">SE-F-057</w:t>
             </w:r>
           </w:p>
         </w:tc>
@@ -11191,7 +11515,7 @@
                 <w:b w:val="1"/>
                 <w:rtl w:val="0"/>
               </w:rPr>
-              <w:t xml:space="preserve">SE-F-056</w:t>
+              <w:t xml:space="preserve">SE-F-058</w:t>
             </w:r>
           </w:p>
         </w:tc>
@@ -11363,7 +11687,7 @@
                 <w:b w:val="1"/>
                 <w:rtl w:val="0"/>
               </w:rPr>
-              <w:t xml:space="preserve">SE-F-057</w:t>
+              <w:t xml:space="preserve">SE-F-059</w:t>
             </w:r>
           </w:p>
         </w:tc>
@@ -11523,7 +11847,7 @@
                 <w:b w:val="1"/>
                 <w:rtl w:val="0"/>
               </w:rPr>
-              <w:t xml:space="preserve">SE-F-058</w:t>
+              <w:t xml:space="preserve">SE-F-060</w:t>
             </w:r>
           </w:p>
         </w:tc>
@@ -11691,7 +12015,7 @@
                 <w:b w:val="1"/>
                 <w:rtl w:val="0"/>
               </w:rPr>
-              <w:t xml:space="preserve">SE-F-059</w:t>
+              <w:t xml:space="preserve">SE-F-061</w:t>
             </w:r>
           </w:p>
         </w:tc>
@@ -11851,7 +12175,7 @@
                 <w:b w:val="1"/>
                 <w:rtl w:val="0"/>
               </w:rPr>
-              <w:t xml:space="preserve">SE-F-060</w:t>
+              <w:t xml:space="preserve">SE-F-062</w:t>
             </w:r>
           </w:p>
         </w:tc>
@@ -12011,7 +12335,7 @@
                 <w:b w:val="1"/>
                 <w:rtl w:val="0"/>
               </w:rPr>
-              <w:t xml:space="preserve">SE-F-061</w:t>
+              <w:t xml:space="preserve">SE-F-063</w:t>
             </w:r>
           </w:p>
           <w:p>
@@ -12199,7 +12523,7 @@
                 <w:b w:val="1"/>
                 <w:rtl w:val="0"/>
               </w:rPr>
-              <w:t xml:space="preserve">SE-F-062</w:t>
+              <w:t xml:space="preserve">SE-F-064</w:t>
             </w:r>
           </w:p>
         </w:tc>
@@ -12372,7 +12696,7 @@
                 <w:b w:val="1"/>
                 <w:rtl w:val="0"/>
               </w:rPr>
-              <w:t xml:space="preserve">SE-F-063</w:t>
+              <w:t xml:space="preserve">SE-F-065</w:t>
             </w:r>
           </w:p>
         </w:tc>
@@ -12532,7 +12856,7 @@
                 <w:b w:val="1"/>
                 <w:rtl w:val="0"/>
               </w:rPr>
-              <w:t xml:space="preserve">SE-F-064</w:t>
+              <w:t xml:space="preserve">SE-F-066</w:t>
             </w:r>
           </w:p>
         </w:tc>
@@ -12700,7 +13024,7 @@
                 <w:b w:val="1"/>
                 <w:rtl w:val="0"/>
               </w:rPr>
-              <w:t xml:space="preserve">SE-F-065</w:t>
+              <w:t xml:space="preserve">SE-F-067</w:t>
             </w:r>
           </w:p>
         </w:tc>
@@ -12860,7 +13184,7 @@
                 <w:b w:val="1"/>
                 <w:rtl w:val="0"/>
               </w:rPr>
-              <w:t xml:space="preserve">SE-F-066</w:t>
+              <w:t xml:space="preserve">SE-F-068</w:t>
             </w:r>
           </w:p>
         </w:tc>
@@ -13051,7 +13375,7 @@
                 <w:b w:val="1"/>
                 <w:rtl w:val="0"/>
               </w:rPr>
-              <w:t xml:space="preserve">SE-F-067</w:t>
+              <w:t xml:space="preserve">SE-F-069</w:t>
             </w:r>
           </w:p>
         </w:tc>
@@ -13211,7 +13535,7 @@
                 <w:b w:val="1"/>
                 <w:rtl w:val="0"/>
               </w:rPr>
-              <w:t xml:space="preserve">SE-F-068</w:t>
+              <w:t xml:space="preserve">SE-F-070</w:t>
             </w:r>
           </w:p>
         </w:tc>
@@ -13371,7 +13695,7 @@
                 <w:b w:val="1"/>
                 <w:rtl w:val="0"/>
               </w:rPr>
-              <w:t xml:space="preserve">SE-F-069</w:t>
+              <w:t xml:space="preserve">SE-F-071</w:t>
             </w:r>
           </w:p>
         </w:tc>
@@ -13531,7 +13855,7 @@
                 <w:b w:val="1"/>
                 <w:rtl w:val="0"/>
               </w:rPr>
-              <w:t xml:space="preserve">SE-F-070</w:t>
+              <w:t xml:space="preserve">SE-F-072</w:t>
             </w:r>
           </w:p>
         </w:tc>
@@ -13691,7 +14015,7 @@
                 <w:b w:val="1"/>
                 <w:rtl w:val="0"/>
               </w:rPr>
-              <w:t xml:space="preserve">SE-F-071</w:t>
+              <w:t xml:space="preserve">SE-F-073</w:t>
             </w:r>
           </w:p>
         </w:tc>
@@ -13851,7 +14175,7 @@
                 <w:b w:val="1"/>
                 <w:rtl w:val="0"/>
               </w:rPr>
-              <w:t xml:space="preserve">SE-F-072</w:t>
+              <w:t xml:space="preserve">SE-F-074</w:t>
             </w:r>
           </w:p>
         </w:tc>
@@ -14019,7 +14343,7 @@
                 <w:b w:val="1"/>
                 <w:rtl w:val="0"/>
               </w:rPr>
-              <w:t xml:space="preserve">SE-F-073</w:t>
+              <w:t xml:space="preserve">SE-F-075</w:t>
             </w:r>
           </w:p>
         </w:tc>
@@ -14179,7 +14503,7 @@
                 <w:b w:val="1"/>
                 <w:rtl w:val="0"/>
               </w:rPr>
-              <w:t xml:space="preserve">SE-F-074</w:t>
+              <w:t xml:space="preserve">SE-F-076</w:t>
             </w:r>
           </w:p>
         </w:tc>
@@ -15769,6 +16093,738 @@
                 <w:rtl w:val="0"/>
               </w:rPr>
               <w:t xml:space="preserve">TYW1</w:t>
+            </w:r>
+          </w:p>
+        </w:tc>
+      </w:tr>
+      <w:tr>
+        <w:trPr>
+          <w:cantSplit w:val="0"/>
+          <w:tblHeader w:val="0"/>
+        </w:trPr>
+        <w:tc>
+          <w:tcPr>
+            <w:shd w:fill="auto" w:val="clear"/>
+            <w:tcMar>
+              <w:top w:w="100.0" w:type="dxa"/>
+              <w:left w:w="100.0" w:type="dxa"/>
+              <w:bottom w:w="100.0" w:type="dxa"/>
+              <w:right w:w="100.0" w:type="dxa"/>
+            </w:tcMar>
+            <w:vAlign w:val="top"/>
+          </w:tcPr>
+          <w:p>
+            <w:pPr>
+              <w:keepNext w:val="0"/>
+              <w:keepLines w:val="0"/>
+              <w:pageBreakBefore w:val="0"/>
+              <w:widowControl w:val="0"/>
+              <w:pBdr>
+                <w:top w:space="0" w:sz="0" w:val="nil"/>
+                <w:left w:space="0" w:sz="0" w:val="nil"/>
+                <w:bottom w:space="0" w:sz="0" w:val="nil"/>
+                <w:right w:space="0" w:sz="0" w:val="nil"/>
+                <w:between w:space="0" w:sz="0" w:val="nil"/>
+              </w:pBdr>
+              <w:shd w:fill="auto" w:val="clear"/>
+              <w:spacing w:after="0" w:before="0" w:line="240" w:lineRule="auto"/>
+              <w:ind w:left="0" w:right="0" w:firstLine="0"/>
+              <w:jc w:val="left"/>
+              <w:rPr/>
+            </w:pPr>
+            <w:r>
+              <w:rPr>
+                <w:rtl w:val="0"/>
+              </w:rPr>
+              <w:t xml:space="preserve">0.6</w:t>
+            </w:r>
+          </w:p>
+        </w:tc>
+        <w:tc>
+          <w:tcPr>
+            <w:shd w:fill="auto" w:val="clear"/>
+            <w:tcMar>
+              <w:top w:w="100.0" w:type="dxa"/>
+              <w:left w:w="100.0" w:type="dxa"/>
+              <w:bottom w:w="100.0" w:type="dxa"/>
+              <w:right w:w="100.0" w:type="dxa"/>
+            </w:tcMar>
+            <w:vAlign w:val="top"/>
+          </w:tcPr>
+          <w:p>
+            <w:pPr>
+              <w:keepNext w:val="0"/>
+              <w:keepLines w:val="0"/>
+              <w:pageBreakBefore w:val="0"/>
+              <w:widowControl w:val="0"/>
+              <w:pBdr>
+                <w:top w:space="0" w:sz="0" w:val="nil"/>
+                <w:left w:space="0" w:sz="0" w:val="nil"/>
+                <w:bottom w:space="0" w:sz="0" w:val="nil"/>
+                <w:right w:space="0" w:sz="0" w:val="nil"/>
+                <w:between w:space="0" w:sz="0" w:val="nil"/>
+              </w:pBdr>
+              <w:shd w:fill="auto" w:val="clear"/>
+              <w:spacing w:after="0" w:before="0" w:line="240" w:lineRule="auto"/>
+              <w:ind w:left="0" w:right="0" w:firstLine="0"/>
+              <w:jc w:val="left"/>
+              <w:rPr/>
+            </w:pPr>
+            <w:r>
+              <w:rPr>
+                <w:rtl w:val="0"/>
+              </w:rPr>
+              <w:t xml:space="preserve">N/A</w:t>
+            </w:r>
+          </w:p>
+        </w:tc>
+        <w:tc>
+          <w:tcPr>
+            <w:shd w:fill="auto" w:val="clear"/>
+            <w:tcMar>
+              <w:top w:w="100.0" w:type="dxa"/>
+              <w:left w:w="100.0" w:type="dxa"/>
+              <w:bottom w:w="100.0" w:type="dxa"/>
+              <w:right w:w="100.0" w:type="dxa"/>
+            </w:tcMar>
+            <w:vAlign w:val="top"/>
+          </w:tcPr>
+          <w:p>
+            <w:pPr>
+              <w:widowControl w:val="0"/>
+              <w:spacing w:line="240" w:lineRule="auto"/>
+              <w:rPr/>
+            </w:pPr>
+            <w:r>
+              <w:rPr>
+                <w:rtl w:val="0"/>
+              </w:rPr>
+              <w:t xml:space="preserve">10/03/23</w:t>
+            </w:r>
+          </w:p>
+        </w:tc>
+        <w:tc>
+          <w:tcPr>
+            <w:shd w:fill="auto" w:val="clear"/>
+            <w:tcMar>
+              <w:top w:w="100.0" w:type="dxa"/>
+              <w:left w:w="100.0" w:type="dxa"/>
+              <w:bottom w:w="100.0" w:type="dxa"/>
+              <w:right w:w="100.0" w:type="dxa"/>
+            </w:tcMar>
+            <w:vAlign w:val="top"/>
+          </w:tcPr>
+          <w:p>
+            <w:pPr>
+              <w:keepNext w:val="0"/>
+              <w:keepLines w:val="0"/>
+              <w:pageBreakBefore w:val="0"/>
+              <w:widowControl w:val="0"/>
+              <w:pBdr>
+                <w:top w:space="0" w:sz="0" w:val="nil"/>
+                <w:left w:space="0" w:sz="0" w:val="nil"/>
+                <w:bottom w:space="0" w:sz="0" w:val="nil"/>
+                <w:right w:space="0" w:sz="0" w:val="nil"/>
+                <w:between w:space="0" w:sz="0" w:val="nil"/>
+              </w:pBdr>
+              <w:shd w:fill="auto" w:val="clear"/>
+              <w:spacing w:after="0" w:before="0" w:line="240" w:lineRule="auto"/>
+              <w:ind w:left="0" w:right="0" w:firstLine="0"/>
+              <w:jc w:val="left"/>
+              <w:rPr/>
+            </w:pPr>
+            <w:r>
+              <w:rPr>
+                <w:rtl w:val="0"/>
+              </w:rPr>
+              <w:t xml:space="preserve">Made changes from review.</w:t>
+            </w:r>
+          </w:p>
+        </w:tc>
+        <w:tc>
+          <w:tcPr>
+            <w:shd w:fill="auto" w:val="clear"/>
+            <w:tcMar>
+              <w:top w:w="100.0" w:type="dxa"/>
+              <w:left w:w="100.0" w:type="dxa"/>
+              <w:bottom w:w="100.0" w:type="dxa"/>
+              <w:right w:w="100.0" w:type="dxa"/>
+            </w:tcMar>
+            <w:vAlign w:val="top"/>
+          </w:tcPr>
+          <w:p>
+            <w:pPr>
+              <w:keepNext w:val="0"/>
+              <w:keepLines w:val="0"/>
+              <w:pageBreakBefore w:val="0"/>
+              <w:widowControl w:val="0"/>
+              <w:pBdr>
+                <w:top w:space="0" w:sz="0" w:val="nil"/>
+                <w:left w:space="0" w:sz="0" w:val="nil"/>
+                <w:bottom w:space="0" w:sz="0" w:val="nil"/>
+                <w:right w:space="0" w:sz="0" w:val="nil"/>
+                <w:between w:space="0" w:sz="0" w:val="nil"/>
+              </w:pBdr>
+              <w:shd w:fill="auto" w:val="clear"/>
+              <w:spacing w:after="0" w:before="0" w:line="240" w:lineRule="auto"/>
+              <w:ind w:left="0" w:right="0" w:firstLine="0"/>
+              <w:jc w:val="left"/>
+              <w:rPr/>
+            </w:pPr>
+            <w:r>
+              <w:rPr>
+                <w:rtl w:val="0"/>
+              </w:rPr>
+              <w:t xml:space="preserve">CKC2</w:t>
+            </w:r>
+          </w:p>
+        </w:tc>
+      </w:tr>
+      <w:tr>
+        <w:trPr>
+          <w:cantSplit w:val="0"/>
+          <w:tblHeader w:val="0"/>
+        </w:trPr>
+        <w:tc>
+          <w:tcPr>
+            <w:shd w:fill="auto" w:val="clear"/>
+            <w:tcMar>
+              <w:top w:w="100.0" w:type="dxa"/>
+              <w:left w:w="100.0" w:type="dxa"/>
+              <w:bottom w:w="100.0" w:type="dxa"/>
+              <w:right w:w="100.0" w:type="dxa"/>
+            </w:tcMar>
+            <w:vAlign w:val="top"/>
+          </w:tcPr>
+          <w:p>
+            <w:pPr>
+              <w:keepNext w:val="0"/>
+              <w:keepLines w:val="0"/>
+              <w:pageBreakBefore w:val="0"/>
+              <w:widowControl w:val="0"/>
+              <w:pBdr>
+                <w:top w:space="0" w:sz="0" w:val="nil"/>
+                <w:left w:space="0" w:sz="0" w:val="nil"/>
+                <w:bottom w:space="0" w:sz="0" w:val="nil"/>
+                <w:right w:space="0" w:sz="0" w:val="nil"/>
+                <w:between w:space="0" w:sz="0" w:val="nil"/>
+              </w:pBdr>
+              <w:shd w:fill="auto" w:val="clear"/>
+              <w:spacing w:after="0" w:before="0" w:line="240" w:lineRule="auto"/>
+              <w:ind w:left="0" w:right="0" w:firstLine="0"/>
+              <w:jc w:val="left"/>
+              <w:rPr/>
+            </w:pPr>
+            <w:r>
+              <w:rPr>
+                <w:rtl w:val="0"/>
+              </w:rPr>
+              <w:t xml:space="preserve">0.7</w:t>
+            </w:r>
+          </w:p>
+        </w:tc>
+        <w:tc>
+          <w:tcPr>
+            <w:shd w:fill="auto" w:val="clear"/>
+            <w:tcMar>
+              <w:top w:w="100.0" w:type="dxa"/>
+              <w:left w:w="100.0" w:type="dxa"/>
+              <w:bottom w:w="100.0" w:type="dxa"/>
+              <w:right w:w="100.0" w:type="dxa"/>
+            </w:tcMar>
+            <w:vAlign w:val="top"/>
+          </w:tcPr>
+          <w:p>
+            <w:pPr>
+              <w:keepNext w:val="0"/>
+              <w:keepLines w:val="0"/>
+              <w:pageBreakBefore w:val="0"/>
+              <w:widowControl w:val="0"/>
+              <w:pBdr>
+                <w:top w:space="0" w:sz="0" w:val="nil"/>
+                <w:left w:space="0" w:sz="0" w:val="nil"/>
+                <w:bottom w:space="0" w:sz="0" w:val="nil"/>
+                <w:right w:space="0" w:sz="0" w:val="nil"/>
+                <w:between w:space="0" w:sz="0" w:val="nil"/>
+              </w:pBdr>
+              <w:shd w:fill="auto" w:val="clear"/>
+              <w:spacing w:after="0" w:before="0" w:line="240" w:lineRule="auto"/>
+              <w:ind w:left="0" w:right="0" w:firstLine="0"/>
+              <w:jc w:val="left"/>
+              <w:rPr/>
+            </w:pPr>
+            <w:r>
+              <w:rPr>
+                <w:rtl w:val="0"/>
+              </w:rPr>
+              <w:t xml:space="preserve">N/A</w:t>
+            </w:r>
+          </w:p>
+        </w:tc>
+        <w:tc>
+          <w:tcPr>
+            <w:shd w:fill="auto" w:val="clear"/>
+            <w:tcMar>
+              <w:top w:w="100.0" w:type="dxa"/>
+              <w:left w:w="100.0" w:type="dxa"/>
+              <w:bottom w:w="100.0" w:type="dxa"/>
+              <w:right w:w="100.0" w:type="dxa"/>
+            </w:tcMar>
+            <w:vAlign w:val="top"/>
+          </w:tcPr>
+          <w:p>
+            <w:pPr>
+              <w:widowControl w:val="0"/>
+              <w:spacing w:line="240" w:lineRule="auto"/>
+              <w:rPr/>
+            </w:pPr>
+            <w:r>
+              <w:rPr>
+                <w:rtl w:val="0"/>
+              </w:rPr>
+              <w:t xml:space="preserve">10/03/23</w:t>
+            </w:r>
+          </w:p>
+        </w:tc>
+        <w:tc>
+          <w:tcPr>
+            <w:shd w:fill="auto" w:val="clear"/>
+            <w:tcMar>
+              <w:top w:w="100.0" w:type="dxa"/>
+              <w:left w:w="100.0" w:type="dxa"/>
+              <w:bottom w:w="100.0" w:type="dxa"/>
+              <w:right w:w="100.0" w:type="dxa"/>
+            </w:tcMar>
+            <w:vAlign w:val="top"/>
+          </w:tcPr>
+          <w:p>
+            <w:pPr>
+              <w:keepNext w:val="0"/>
+              <w:keepLines w:val="0"/>
+              <w:pageBreakBefore w:val="0"/>
+              <w:widowControl w:val="0"/>
+              <w:pBdr>
+                <w:top w:space="0" w:sz="0" w:val="nil"/>
+                <w:left w:space="0" w:sz="0" w:val="nil"/>
+                <w:bottom w:space="0" w:sz="0" w:val="nil"/>
+                <w:right w:space="0" w:sz="0" w:val="nil"/>
+                <w:between w:space="0" w:sz="0" w:val="nil"/>
+              </w:pBdr>
+              <w:shd w:fill="auto" w:val="clear"/>
+              <w:spacing w:after="0" w:before="0" w:line="240" w:lineRule="auto"/>
+              <w:ind w:left="0" w:right="0" w:firstLine="0"/>
+              <w:jc w:val="left"/>
+              <w:rPr/>
+            </w:pPr>
+            <w:r>
+              <w:rPr>
+                <w:rtl w:val="0"/>
+              </w:rPr>
+              <w:t xml:space="preserve">Made changes from review.</w:t>
+            </w:r>
+          </w:p>
+        </w:tc>
+        <w:tc>
+          <w:tcPr>
+            <w:shd w:fill="auto" w:val="clear"/>
+            <w:tcMar>
+              <w:top w:w="100.0" w:type="dxa"/>
+              <w:left w:w="100.0" w:type="dxa"/>
+              <w:bottom w:w="100.0" w:type="dxa"/>
+              <w:right w:w="100.0" w:type="dxa"/>
+            </w:tcMar>
+            <w:vAlign w:val="top"/>
+          </w:tcPr>
+          <w:p>
+            <w:pPr>
+              <w:keepNext w:val="0"/>
+              <w:keepLines w:val="0"/>
+              <w:pageBreakBefore w:val="0"/>
+              <w:widowControl w:val="0"/>
+              <w:pBdr>
+                <w:top w:space="0" w:sz="0" w:val="nil"/>
+                <w:left w:space="0" w:sz="0" w:val="nil"/>
+                <w:bottom w:space="0" w:sz="0" w:val="nil"/>
+                <w:right w:space="0" w:sz="0" w:val="nil"/>
+                <w:between w:space="0" w:sz="0" w:val="nil"/>
+              </w:pBdr>
+              <w:shd w:fill="auto" w:val="clear"/>
+              <w:spacing w:after="0" w:before="0" w:line="240" w:lineRule="auto"/>
+              <w:ind w:left="0" w:right="0" w:firstLine="0"/>
+              <w:jc w:val="left"/>
+              <w:rPr/>
+            </w:pPr>
+            <w:r>
+              <w:rPr>
+                <w:rtl w:val="0"/>
+              </w:rPr>
+              <w:t xml:space="preserve">JIB16</w:t>
+            </w:r>
+          </w:p>
+        </w:tc>
+      </w:tr>
+      <w:tr>
+        <w:trPr>
+          <w:cantSplit w:val="0"/>
+          <w:tblHeader w:val="0"/>
+        </w:trPr>
+        <w:tc>
+          <w:tcPr>
+            <w:shd w:fill="auto" w:val="clear"/>
+            <w:tcMar>
+              <w:top w:w="100.0" w:type="dxa"/>
+              <w:left w:w="100.0" w:type="dxa"/>
+              <w:bottom w:w="100.0" w:type="dxa"/>
+              <w:right w:w="100.0" w:type="dxa"/>
+            </w:tcMar>
+            <w:vAlign w:val="top"/>
+          </w:tcPr>
+          <w:p>
+            <w:pPr>
+              <w:keepNext w:val="0"/>
+              <w:keepLines w:val="0"/>
+              <w:pageBreakBefore w:val="0"/>
+              <w:widowControl w:val="0"/>
+              <w:pBdr>
+                <w:top w:space="0" w:sz="0" w:val="nil"/>
+                <w:left w:space="0" w:sz="0" w:val="nil"/>
+                <w:bottom w:space="0" w:sz="0" w:val="nil"/>
+                <w:right w:space="0" w:sz="0" w:val="nil"/>
+                <w:between w:space="0" w:sz="0" w:val="nil"/>
+              </w:pBdr>
+              <w:shd w:fill="auto" w:val="clear"/>
+              <w:spacing w:after="0" w:before="0" w:line="240" w:lineRule="auto"/>
+              <w:ind w:left="0" w:right="0" w:firstLine="0"/>
+              <w:jc w:val="left"/>
+              <w:rPr/>
+            </w:pPr>
+            <w:r>
+              <w:rPr>
+                <w:rtl w:val="0"/>
+              </w:rPr>
+              <w:t xml:space="preserve">1.0</w:t>
+            </w:r>
+          </w:p>
+        </w:tc>
+        <w:tc>
+          <w:tcPr>
+            <w:shd w:fill="auto" w:val="clear"/>
+            <w:tcMar>
+              <w:top w:w="100.0" w:type="dxa"/>
+              <w:left w:w="100.0" w:type="dxa"/>
+              <w:bottom w:w="100.0" w:type="dxa"/>
+              <w:right w:w="100.0" w:type="dxa"/>
+            </w:tcMar>
+            <w:vAlign w:val="top"/>
+          </w:tcPr>
+          <w:p>
+            <w:pPr>
+              <w:keepNext w:val="0"/>
+              <w:keepLines w:val="0"/>
+              <w:pageBreakBefore w:val="0"/>
+              <w:widowControl w:val="0"/>
+              <w:pBdr>
+                <w:top w:space="0" w:sz="0" w:val="nil"/>
+                <w:left w:space="0" w:sz="0" w:val="nil"/>
+                <w:bottom w:space="0" w:sz="0" w:val="nil"/>
+                <w:right w:space="0" w:sz="0" w:val="nil"/>
+                <w:between w:space="0" w:sz="0" w:val="nil"/>
+              </w:pBdr>
+              <w:shd w:fill="auto" w:val="clear"/>
+              <w:spacing w:after="0" w:before="0" w:line="240" w:lineRule="auto"/>
+              <w:ind w:left="0" w:right="0" w:firstLine="0"/>
+              <w:jc w:val="left"/>
+              <w:rPr/>
+            </w:pPr>
+            <w:r>
+              <w:rPr>
+                <w:rtl w:val="0"/>
+              </w:rPr>
+              <w:t xml:space="preserve">N/A</w:t>
+            </w:r>
+          </w:p>
+        </w:tc>
+        <w:tc>
+          <w:tcPr>
+            <w:shd w:fill="auto" w:val="clear"/>
+            <w:tcMar>
+              <w:top w:w="100.0" w:type="dxa"/>
+              <w:left w:w="100.0" w:type="dxa"/>
+              <w:bottom w:w="100.0" w:type="dxa"/>
+              <w:right w:w="100.0" w:type="dxa"/>
+            </w:tcMar>
+            <w:vAlign w:val="top"/>
+          </w:tcPr>
+          <w:p>
+            <w:pPr>
+              <w:widowControl w:val="0"/>
+              <w:spacing w:line="240" w:lineRule="auto"/>
+              <w:rPr/>
+            </w:pPr>
+            <w:r>
+              <w:rPr>
+                <w:rtl w:val="0"/>
+              </w:rPr>
+              <w:t xml:space="preserve">11/03/23</w:t>
+            </w:r>
+          </w:p>
+        </w:tc>
+        <w:tc>
+          <w:tcPr>
+            <w:shd w:fill="auto" w:val="clear"/>
+            <w:tcMar>
+              <w:top w:w="100.0" w:type="dxa"/>
+              <w:left w:w="100.0" w:type="dxa"/>
+              <w:bottom w:w="100.0" w:type="dxa"/>
+              <w:right w:w="100.0" w:type="dxa"/>
+            </w:tcMar>
+            <w:vAlign w:val="top"/>
+          </w:tcPr>
+          <w:p>
+            <w:pPr>
+              <w:keepNext w:val="0"/>
+              <w:keepLines w:val="0"/>
+              <w:pageBreakBefore w:val="0"/>
+              <w:widowControl w:val="0"/>
+              <w:pBdr>
+                <w:top w:space="0" w:sz="0" w:val="nil"/>
+                <w:left w:space="0" w:sz="0" w:val="nil"/>
+                <w:bottom w:space="0" w:sz="0" w:val="nil"/>
+                <w:right w:space="0" w:sz="0" w:val="nil"/>
+                <w:between w:space="0" w:sz="0" w:val="nil"/>
+              </w:pBdr>
+              <w:shd w:fill="auto" w:val="clear"/>
+              <w:spacing w:after="0" w:before="0" w:line="240" w:lineRule="auto"/>
+              <w:ind w:left="0" w:right="0" w:firstLine="0"/>
+              <w:jc w:val="left"/>
+              <w:rPr/>
+            </w:pPr>
+            <w:r>
+              <w:rPr>
+                <w:rtl w:val="0"/>
+              </w:rPr>
+              <w:t xml:space="preserve">Document released.</w:t>
+            </w:r>
+          </w:p>
+        </w:tc>
+        <w:tc>
+          <w:tcPr>
+            <w:shd w:fill="auto" w:val="clear"/>
+            <w:tcMar>
+              <w:top w:w="100.0" w:type="dxa"/>
+              <w:left w:w="100.0" w:type="dxa"/>
+              <w:bottom w:w="100.0" w:type="dxa"/>
+              <w:right w:w="100.0" w:type="dxa"/>
+            </w:tcMar>
+            <w:vAlign w:val="top"/>
+          </w:tcPr>
+          <w:p>
+            <w:pPr>
+              <w:keepNext w:val="0"/>
+              <w:keepLines w:val="0"/>
+              <w:pageBreakBefore w:val="0"/>
+              <w:widowControl w:val="0"/>
+              <w:pBdr>
+                <w:top w:space="0" w:sz="0" w:val="nil"/>
+                <w:left w:space="0" w:sz="0" w:val="nil"/>
+                <w:bottom w:space="0" w:sz="0" w:val="nil"/>
+                <w:right w:space="0" w:sz="0" w:val="nil"/>
+                <w:between w:space="0" w:sz="0" w:val="nil"/>
+              </w:pBdr>
+              <w:shd w:fill="auto" w:val="clear"/>
+              <w:spacing w:after="0" w:before="0" w:line="240" w:lineRule="auto"/>
+              <w:ind w:left="0" w:right="0" w:firstLine="0"/>
+              <w:jc w:val="left"/>
+              <w:rPr/>
+            </w:pPr>
+            <w:r>
+              <w:rPr>
+                <w:rtl w:val="0"/>
+              </w:rPr>
+              <w:t xml:space="preserve">TYW1</w:t>
+            </w:r>
+          </w:p>
+        </w:tc>
+      </w:tr>
+      <w:tr>
+        <w:trPr>
+          <w:cantSplit w:val="0"/>
+          <w:tblHeader w:val="0"/>
+        </w:trPr>
+        <w:tc>
+          <w:tcPr>
+            <w:shd w:fill="auto" w:val="clear"/>
+            <w:tcMar>
+              <w:top w:w="100.0" w:type="dxa"/>
+              <w:left w:w="100.0" w:type="dxa"/>
+              <w:bottom w:w="100.0" w:type="dxa"/>
+              <w:right w:w="100.0" w:type="dxa"/>
+            </w:tcMar>
+            <w:vAlign w:val="top"/>
+          </w:tcPr>
+          <w:p>
+            <w:pPr>
+              <w:keepNext w:val="0"/>
+              <w:keepLines w:val="0"/>
+              <w:pageBreakBefore w:val="0"/>
+              <w:widowControl w:val="0"/>
+              <w:pBdr>
+                <w:top w:space="0" w:sz="0" w:val="nil"/>
+                <w:left w:space="0" w:sz="0" w:val="nil"/>
+                <w:bottom w:space="0" w:sz="0" w:val="nil"/>
+                <w:right w:space="0" w:sz="0" w:val="nil"/>
+                <w:between w:space="0" w:sz="0" w:val="nil"/>
+              </w:pBdr>
+              <w:shd w:fill="auto" w:val="clear"/>
+              <w:spacing w:after="0" w:before="0" w:line="240" w:lineRule="auto"/>
+              <w:ind w:left="0" w:right="0" w:firstLine="0"/>
+              <w:jc w:val="left"/>
+              <w:rPr/>
+            </w:pPr>
+            <w:r>
+              <w:rPr>
+                <w:rtl w:val="0"/>
+              </w:rPr>
+              <w:t xml:space="preserve">1.1</w:t>
+            </w:r>
+          </w:p>
+        </w:tc>
+        <w:tc>
+          <w:tcPr>
+            <w:shd w:fill="auto" w:val="clear"/>
+            <w:tcMar>
+              <w:top w:w="100.0" w:type="dxa"/>
+              <w:left w:w="100.0" w:type="dxa"/>
+              <w:bottom w:w="100.0" w:type="dxa"/>
+              <w:right w:w="100.0" w:type="dxa"/>
+            </w:tcMar>
+            <w:vAlign w:val="top"/>
+          </w:tcPr>
+          <w:p>
+            <w:pPr>
+              <w:keepNext w:val="0"/>
+              <w:keepLines w:val="0"/>
+              <w:pageBreakBefore w:val="0"/>
+              <w:widowControl w:val="0"/>
+              <w:pBdr>
+                <w:top w:space="0" w:sz="0" w:val="nil"/>
+                <w:left w:space="0" w:sz="0" w:val="nil"/>
+                <w:bottom w:space="0" w:sz="0" w:val="nil"/>
+                <w:right w:space="0" w:sz="0" w:val="nil"/>
+                <w:between w:space="0" w:sz="0" w:val="nil"/>
+              </w:pBdr>
+              <w:shd w:fill="auto" w:val="clear"/>
+              <w:spacing w:after="0" w:before="0" w:line="240" w:lineRule="auto"/>
+              <w:ind w:left="0" w:right="0" w:firstLine="0"/>
+              <w:jc w:val="left"/>
+              <w:rPr/>
+            </w:pPr>
+            <w:r>
+              <w:rPr>
+                <w:rtl w:val="0"/>
+              </w:rPr>
+              <w:t xml:space="preserve">N/A</w:t>
+            </w:r>
+          </w:p>
+        </w:tc>
+        <w:tc>
+          <w:tcPr>
+            <w:shd w:fill="auto" w:val="clear"/>
+            <w:tcMar>
+              <w:top w:w="100.0" w:type="dxa"/>
+              <w:left w:w="100.0" w:type="dxa"/>
+              <w:bottom w:w="100.0" w:type="dxa"/>
+              <w:right w:w="100.0" w:type="dxa"/>
+            </w:tcMar>
+            <w:vAlign w:val="top"/>
+          </w:tcPr>
+          <w:p>
+            <w:pPr>
+              <w:widowControl w:val="0"/>
+              <w:spacing w:line="240" w:lineRule="auto"/>
+              <w:rPr/>
+            </w:pPr>
+            <w:r>
+              <w:rPr>
+                <w:rtl w:val="0"/>
+              </w:rPr>
+              <w:t xml:space="preserve">22/03/23</w:t>
+            </w:r>
+          </w:p>
+        </w:tc>
+        <w:tc>
+          <w:tcPr>
+            <w:shd w:fill="auto" w:val="clear"/>
+            <w:tcMar>
+              <w:top w:w="100.0" w:type="dxa"/>
+              <w:left w:w="100.0" w:type="dxa"/>
+              <w:bottom w:w="100.0" w:type="dxa"/>
+              <w:right w:w="100.0" w:type="dxa"/>
+            </w:tcMar>
+            <w:vAlign w:val="top"/>
+          </w:tcPr>
+          <w:p>
+            <w:pPr>
+              <w:keepNext w:val="0"/>
+              <w:keepLines w:val="0"/>
+              <w:pageBreakBefore w:val="0"/>
+              <w:widowControl w:val="0"/>
+              <w:pBdr>
+                <w:top w:space="0" w:sz="0" w:val="nil"/>
+                <w:left w:space="0" w:sz="0" w:val="nil"/>
+                <w:bottom w:space="0" w:sz="0" w:val="nil"/>
+                <w:right w:space="0" w:sz="0" w:val="nil"/>
+                <w:between w:space="0" w:sz="0" w:val="nil"/>
+              </w:pBdr>
+              <w:shd w:fill="auto" w:val="clear"/>
+              <w:spacing w:after="0" w:before="0" w:line="240" w:lineRule="auto"/>
+              <w:ind w:left="0" w:right="0" w:firstLine="0"/>
+              <w:jc w:val="left"/>
+              <w:rPr/>
+            </w:pPr>
+            <w:r>
+              <w:rPr>
+                <w:rtl w:val="0"/>
+              </w:rPr>
+              <w:t xml:space="preserve">Adjusted content from feedback.</w:t>
+            </w:r>
+          </w:p>
+        </w:tc>
+        <w:tc>
+          <w:tcPr>
+            <w:shd w:fill="auto" w:val="clear"/>
+            <w:tcMar>
+              <w:top w:w="100.0" w:type="dxa"/>
+              <w:left w:w="100.0" w:type="dxa"/>
+              <w:bottom w:w="100.0" w:type="dxa"/>
+              <w:right w:w="100.0" w:type="dxa"/>
+            </w:tcMar>
+            <w:vAlign w:val="top"/>
+          </w:tcPr>
+          <w:p>
+            <w:pPr>
+              <w:keepNext w:val="0"/>
+              <w:keepLines w:val="0"/>
+              <w:pageBreakBefore w:val="0"/>
+              <w:widowControl w:val="0"/>
+              <w:pBdr>
+                <w:top w:space="0" w:sz="0" w:val="nil"/>
+                <w:left w:space="0" w:sz="0" w:val="nil"/>
+                <w:bottom w:space="0" w:sz="0" w:val="nil"/>
+                <w:right w:space="0" w:sz="0" w:val="nil"/>
+                <w:between w:space="0" w:sz="0" w:val="nil"/>
+              </w:pBdr>
+              <w:shd w:fill="auto" w:val="clear"/>
+              <w:spacing w:after="0" w:before="0" w:line="240" w:lineRule="auto"/>
+              <w:ind w:left="0" w:right="0" w:firstLine="0"/>
+              <w:jc w:val="left"/>
+              <w:rPr/>
+            </w:pPr>
+            <w:r>
+              <w:rPr>
+                <w:rtl w:val="0"/>
+              </w:rPr>
+              <w:t xml:space="preserve">CKC2, JIB16</w:t>
             </w:r>
           </w:p>
         </w:tc>
@@ -15844,7 +16900,7 @@
         <w:szCs w:val="20"/>
         <w:rtl w:val="0"/>
       </w:rPr>
-      <w:t xml:space="preserve">Software Engineering Group Project - Test Specification / 0.5 (Review)</w:t>
+      <w:t xml:space="preserve">Software Engineering Group Project - Test Specification / 1.1 (Released)</w:t>
     </w:r>
   </w:p>
 </w:hdr>
